--- a/People & Problem.docx
+++ b/People & Problem.docx
@@ -1,6 +1,6 @@
 
 <file path=word/document.xml><?xml version="1.0" encoding="utf-8"?>
-<w:document xmlns:wpc="http://schemas.microsoft.com/office/word/2010/wordprocessingCanvas" xmlns:cx="http://schemas.microsoft.com/office/drawing/2014/chartex" xmlns:cx1="http://schemas.microsoft.com/office/drawing/2015/9/8/chartex" xmlns:cx2="http://schemas.microsoft.com/office/drawing/2015/10/21/chartex" xmlns:cx3="http://schemas.microsoft.com/office/drawing/2016/5/9/chartex" xmlns:cx4="http://schemas.microsoft.com/office/drawing/2016/5/10/chartex" xmlns:cx5="http://schemas.microsoft.com/office/drawing/2016/5/11/chartex" xmlns:cx6="http://schemas.microsoft.com/office/drawing/2016/5/12/chartex" xmlns:cx7="http://schemas.microsoft.com/office/drawing/2016/5/13/chartex" xmlns:cx8="http://schemas.microsoft.com/office/drawing/2016/5/14/chartex" xmlns:mc="http://schemas.openxmlformats.org/markup-compatibility/2006" xmlns:aink="http://schemas.microsoft.com/office/drawing/2016/ink" xmlns:am3d="http://schemas.microsoft.com/office/drawing/2017/model3d" xmlns:o="urn:schemas-microsoft-com:office:office" xmlns:r="http://schemas.openxmlformats.org/officeDocument/2006/relationships" xmlns:m="http://schemas.openxmlformats.org/officeDocument/2006/math" xmlns:v="urn:schemas-microsoft-com:vml" xmlns:wp14="http://schemas.microsoft.com/office/word/2010/wordprocessingDrawing" xmlns:wp="http://schemas.openxmlformats.org/drawingml/2006/wordprocessingDrawing" xmlns:w10="urn:schemas-microsoft-com:office:word" xmlns:w="http://schemas.openxmlformats.org/wordprocessingml/2006/main" xmlns:w14="http://schemas.microsoft.com/office/word/2010/wordml" xmlns:w15="http://schemas.microsoft.com/office/word/2012/wordml" xmlns:w16cid="http://schemas.microsoft.com/office/word/2016/wordml/cid" xmlns:w16se="http://schemas.microsoft.com/office/word/2015/wordml/symex" xmlns:wpg="http://schemas.microsoft.com/office/word/2010/wordprocessingGroup" xmlns:wpi="http://schemas.microsoft.com/office/word/2010/wordprocessingInk" xmlns:wne="http://schemas.microsoft.com/office/word/2006/wordml" xmlns:wps="http://schemas.microsoft.com/office/word/2010/wordprocessingShape" mc:Ignorable="w14 w15 w16se w16cid wp14">
+<w:document xmlns:wpc="http://schemas.microsoft.com/office/word/2010/wordprocessingCanvas" xmlns:mo="http://schemas.microsoft.com/office/mac/office/2008/main" xmlns:mc="http://schemas.openxmlformats.org/markup-compatibility/2006" xmlns:mv="urn:schemas-microsoft-com:mac:vml" xmlns:o="urn:schemas-microsoft-com:office:office" xmlns:r="http://schemas.openxmlformats.org/officeDocument/2006/relationships" xmlns:m="http://schemas.openxmlformats.org/officeDocument/2006/math" xmlns:v="urn:schemas-microsoft-com:vml" xmlns:wp14="http://schemas.microsoft.com/office/word/2010/wordprocessingDrawing" xmlns:wp="http://schemas.openxmlformats.org/drawingml/2006/wordprocessingDrawing" xmlns:w10="urn:schemas-microsoft-com:office:word" xmlns:w="http://schemas.openxmlformats.org/wordprocessingml/2006/main" xmlns:w14="http://schemas.microsoft.com/office/word/2010/wordml" xmlns:w15="http://schemas.microsoft.com/office/word/2012/wordml" xmlns:wpg="http://schemas.microsoft.com/office/word/2010/wordprocessingGroup" xmlns:wpi="http://schemas.microsoft.com/office/word/2010/wordprocessingInk" xmlns:wne="http://schemas.microsoft.com/office/word/2006/wordml" xmlns:wps="http://schemas.microsoft.com/office/word/2010/wordprocessingShape" mc:Ignorable="w14 w15 wp14">
   <w:body>
     <w:sdt>
       <w:sdtPr>
@@ -13,6 +13,7 @@
           <w:docPartUnique/>
         </w:docPartObj>
       </w:sdtPr>
+      <w:sdtEndPr/>
       <w:sdtContent>
         <w:p>
           <w:pPr>
@@ -81,6 +82,7 @@
                   <w:dataBinding w:prefixMappings="xmlns:ns0='http://schemas.openxmlformats.org/package/2006/metadata/core-properties' xmlns:ns1='http://purl.org/dc/elements/1.1/'" w:xpath="/ns0:coreProperties[1]/ns1:title[1]" w:storeItemID="{6C3C8BC8-F283-45AE-878A-BAB7291924A1}"/>
                   <w:text/>
                 </w:sdtPr>
+                <w:sdtEndPr/>
                 <w:sdtContent>
                   <w:p>
                     <w:pPr>
@@ -125,6 +127,7 @@
                 <w:dataBinding w:prefixMappings="xmlns:ns0='http://schemas.openxmlformats.org/package/2006/metadata/core-properties' xmlns:ns1='http://purl.org/dc/elements/1.1/'" w:xpath="/ns0:coreProperties[1]/ns1:subject[1]" w:storeItemID="{6C3C8BC8-F283-45AE-878A-BAB7291924A1}"/>
                 <w:text/>
               </w:sdtPr>
+              <w:sdtEndPr/>
               <w:sdtContent>
                 <w:tc>
                   <w:tcPr>
@@ -207,6 +210,7 @@
                   <w:dataBinding w:prefixMappings="xmlns:ns0='http://schemas.openxmlformats.org/package/2006/metadata/core-properties' xmlns:ns1='http://purl.org/dc/elements/1.1/'" w:xpath="/ns0:coreProperties[1]/ns1:creator[1]" w:storeItemID="{6C3C8BC8-F283-45AE-878A-BAB7291924A1}"/>
                   <w:text/>
                 </w:sdtPr>
+                <w:sdtEndPr/>
                 <w:sdtContent>
                   <w:p>
                     <w:pPr>
@@ -296,6 +300,7 @@
           <w:noProof/>
           <w:sz w:val="40"/>
           <w:szCs w:val="40"/>
+          <w:lang w:eastAsia="en-US"/>
         </w:rPr>
         <w:lastRenderedPageBreak/>
         <mc:AlternateContent>
@@ -378,11 +383,11 @@
           </mc:Choice>
           <mc:Fallback>
             <w:pict>
-              <v:shapetype w14:anchorId="14E1B026" id="_x0000_t202" coordsize="21600,21600" o:spt="202" path="m,l,21600r21600,l21600,xe">
+              <v:shapetype w14:anchorId="14E1B026" id="_x0000_t202" coordsize="21600,21600" o:spt="202" path="m0,0l0,21600,21600,21600,21600,0xe">
                 <v:stroke joinstyle="miter"/>
                 <v:path gradientshapeok="t" o:connecttype="rect"/>
               </v:shapetype>
-              <v:shape id="Text Box 3" o:spid="_x0000_s1026" type="#_x0000_t202" style="position:absolute;left:0;text-align:left;margin-left:0;margin-top:0;width:459.65pt;height:34.35pt;z-index:251659264;visibility:visible;mso-wrap-style:square;mso-wrap-distance-left:9pt;mso-wrap-distance-top:0;mso-wrap-distance-right:9pt;mso-wrap-distance-bottom:0;mso-position-horizontal:center;mso-position-horizontal-relative:margin;mso-position-vertical:absolute;mso-position-vertical-relative:text;v-text-anchor:top" o:gfxdata="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" fillcolor="#b4c6e7 [1300]" stroked="f" strokeweight=".5pt">
+              <v:shape id="Text Box 3" o:spid="_x0000_s1026" type="#_x0000_t202" style="position:absolute;left:0;text-align:left;margin-left:0;margin-top:0;width:459.65pt;height:34.35pt;z-index:251659264;visibility:visible;mso-wrap-style:square;mso-wrap-distance-left:9pt;mso-wrap-distance-top:0;mso-wrap-distance-right:9pt;mso-wrap-distance-bottom:0;mso-position-horizontal:center;mso-position-horizontal-relative:margin;mso-position-vertical:absolute;mso-position-vertical-relative:text;v-text-anchor:top" o:gfxdata="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" fillcolor="#b4c6e7 [1300]" stroked="f" strokeweight=".5pt">
                 <v:textbox>
                   <w:txbxContent>
                     <w:p>
@@ -684,6 +689,7 @@
           <w:noProof/>
           <w:sz w:val="40"/>
           <w:szCs w:val="40"/>
+          <w:lang w:eastAsia="en-US"/>
         </w:rPr>
         <mc:AlternateContent>
           <mc:Choice Requires="wps">
@@ -765,7 +771,7 @@
           </mc:Choice>
           <mc:Fallback>
             <w:pict>
-              <v:shape w14:anchorId="6427C358" id="Text Box 4" o:spid="_x0000_s1027" type="#_x0000_t202" style="position:absolute;margin-left:0;margin-top:0;width:459.65pt;height:34.35pt;z-index:251661312;visibility:visible;mso-wrap-style:square;mso-wrap-distance-left:9pt;mso-wrap-distance-top:0;mso-wrap-distance-right:9pt;mso-wrap-distance-bottom:0;mso-position-horizontal:absolute;mso-position-horizontal-relative:margin;mso-position-vertical:absolute;mso-position-vertical-relative:text;v-text-anchor:top" o:gfxdata="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" fillcolor="#b4c6e7 [1300]" stroked="f" strokeweight=".5pt">
+              <v:shape w14:anchorId="6427C358" id="Text Box 4" o:spid="_x0000_s1027" type="#_x0000_t202" style="position:absolute;margin-left:0;margin-top:0;width:459.65pt;height:34.35pt;z-index:251661312;visibility:visible;mso-wrap-style:square;mso-wrap-distance-left:9pt;mso-wrap-distance-top:0;mso-wrap-distance-right:9pt;mso-wrap-distance-bottom:0;mso-position-horizontal:absolute;mso-position-horizontal-relative:margin;mso-position-vertical:absolute;mso-position-vertical-relative:text;v-text-anchor:top" o:gfxdata="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" fillcolor="#b4c6e7 [1300]" stroked="f" strokeweight=".5pt">
                 <v:textbox>
                   <w:txbxContent>
                     <w:p>
@@ -816,77 +822,493 @@
         <w:spacing w:line="360" w:lineRule="auto"/>
         <w:rPr>
           <w:rFonts w:ascii="Times New Roman" w:hAnsi="Times New Roman" w:cs="Times New Roman"/>
-          <w:sz w:val="24"/>
-          <w:szCs w:val="24"/>
-        </w:rPr>
-      </w:pPr>
-      <w:r>
-        <w:rPr>
-          <w:rFonts w:ascii="Times New Roman" w:hAnsi="Times New Roman" w:cs="Times New Roman"/>
-          <w:sz w:val="24"/>
-          <w:szCs w:val="24"/>
-        </w:rPr>
-        <w:t>Peer groups (4)</w:t>
-      </w:r>
-    </w:p>
-    <w:p>
-      <w:pPr>
-        <w:spacing w:line="360" w:lineRule="auto"/>
-        <w:rPr>
-          <w:rFonts w:ascii="Times New Roman" w:hAnsi="Times New Roman" w:cs="Times New Roman"/>
-          <w:sz w:val="24"/>
-          <w:szCs w:val="24"/>
-        </w:rPr>
-      </w:pPr>
-      <w:r>
-        <w:rPr>
-          <w:rFonts w:ascii="Times New Roman" w:hAnsi="Times New Roman" w:cs="Times New Roman"/>
-          <w:sz w:val="24"/>
-          <w:szCs w:val="24"/>
-        </w:rPr>
+          <w:b/>
+          <w:sz w:val="28"/>
+          <w:szCs w:val="28"/>
+        </w:rPr>
+      </w:pPr>
+      <w:r>
+        <w:rPr>
+          <w:rFonts w:ascii="Times New Roman" w:hAnsi="Times New Roman" w:cs="Times New Roman"/>
+          <w:b/>
+          <w:sz w:val="28"/>
+          <w:szCs w:val="28"/>
+        </w:rPr>
+        <w:t>4 Peer &amp; Passion Groups</w:t>
+      </w:r>
+    </w:p>
+    <w:p>
+      <w:pPr>
+        <w:spacing w:line="360" w:lineRule="auto"/>
+        <w:rPr>
+          <w:rFonts w:ascii="Times New Roman" w:hAnsi="Times New Roman" w:cs="Times New Roman"/>
+          <w:b/>
+          <w:sz w:val="24"/>
+          <w:szCs w:val="24"/>
+        </w:rPr>
+      </w:pPr>
+      <w:r>
+        <w:rPr>
+          <w:rFonts w:ascii="Times New Roman" w:hAnsi="Times New Roman" w:cs="Times New Roman"/>
+          <w:sz w:val="24"/>
+          <w:szCs w:val="24"/>
+        </w:rPr>
+        <w:tab/>
+      </w:r>
+      <w:r>
+        <w:rPr>
+          <w:rFonts w:ascii="Times New Roman" w:hAnsi="Times New Roman" w:cs="Times New Roman"/>
+          <w:b/>
+          <w:sz w:val="24"/>
+          <w:szCs w:val="24"/>
+        </w:rPr>
+        <w:t>Peer Groups</w:t>
+      </w:r>
+      <w:r>
+        <w:rPr>
+          <w:rFonts w:ascii="Times New Roman" w:hAnsi="Times New Roman" w:cs="Times New Roman"/>
+          <w:b/>
+          <w:sz w:val="24"/>
+          <w:szCs w:val="24"/>
+        </w:rPr>
+        <w:t>:</w:t>
+      </w:r>
+    </w:p>
+    <w:p>
+      <w:pPr>
+        <w:pStyle w:val="ListParagraph"/>
+        <w:numPr>
+          <w:ilvl w:val="0"/>
+          <w:numId w:val="2"/>
+        </w:numPr>
+        <w:spacing w:line="360" w:lineRule="auto"/>
+        <w:rPr>
+          <w:rFonts w:ascii="Times New Roman" w:hAnsi="Times New Roman" w:cs="Times New Roman"/>
+          <w:sz w:val="24"/>
+          <w:szCs w:val="24"/>
+        </w:rPr>
+        <w:sectPr>
+          <w:headerReference w:type="default" r:id="rId7"/>
+          <w:footerReference w:type="default" r:id="rId8"/>
+          <w:pgSz w:w="12240" w:h="15840"/>
+          <w:pgMar w:top="1440" w:right="1440" w:bottom="1440" w:left="1440" w:header="720" w:footer="720" w:gutter="0"/>
+          <w:pgNumType w:start="0"/>
+          <w:cols w:space="720"/>
+          <w:titlePg/>
+          <w:docGrid w:linePitch="360"/>
+        </w:sectPr>
+      </w:pPr>
+    </w:p>
+    <w:p>
+      <w:pPr>
+        <w:pStyle w:val="ListParagraph"/>
+        <w:numPr>
+          <w:ilvl w:val="0"/>
+          <w:numId w:val="2"/>
+        </w:numPr>
+        <w:spacing w:line="360" w:lineRule="auto"/>
+        <w:rPr>
+          <w:rFonts w:ascii="Times New Roman" w:hAnsi="Times New Roman" w:cs="Times New Roman"/>
+          <w:sz w:val="24"/>
+          <w:szCs w:val="24"/>
+        </w:rPr>
+      </w:pPr>
+      <w:r>
+        <w:rPr>
+          <w:rFonts w:ascii="Times New Roman" w:hAnsi="Times New Roman" w:cs="Times New Roman"/>
+          <w:sz w:val="24"/>
+          <w:szCs w:val="24"/>
+        </w:rPr>
+        <w:lastRenderedPageBreak/>
         <w:t>UVU Students</w:t>
       </w:r>
-      <w:r>
-        <w:rPr>
-          <w:rFonts w:ascii="Times New Roman" w:hAnsi="Times New Roman" w:cs="Times New Roman"/>
-          <w:sz w:val="24"/>
-          <w:szCs w:val="24"/>
-        </w:rPr>
-        <w:t>, Gra</w:t>
+    </w:p>
+    <w:p>
+      <w:pPr>
+        <w:pStyle w:val="ListParagraph"/>
+        <w:numPr>
+          <w:ilvl w:val="0"/>
+          <w:numId w:val="2"/>
+        </w:numPr>
+        <w:spacing w:line="360" w:lineRule="auto"/>
+        <w:rPr>
+          <w:rFonts w:ascii="Times New Roman" w:hAnsi="Times New Roman" w:cs="Times New Roman"/>
+          <w:sz w:val="24"/>
+          <w:szCs w:val="24"/>
+        </w:rPr>
+      </w:pPr>
+      <w:r>
+        <w:rPr>
+          <w:rFonts w:ascii="Times New Roman" w:hAnsi="Times New Roman" w:cs="Times New Roman"/>
+          <w:sz w:val="24"/>
+          <w:szCs w:val="24"/>
+        </w:rPr>
+        <w:t>Graphic Designers</w:t>
+      </w:r>
+    </w:p>
+    <w:p>
+      <w:pPr>
+        <w:pStyle w:val="ListParagraph"/>
+        <w:numPr>
+          <w:ilvl w:val="0"/>
+          <w:numId w:val="2"/>
+        </w:numPr>
+        <w:spacing w:line="360" w:lineRule="auto"/>
+        <w:rPr>
+          <w:rFonts w:ascii="Times New Roman" w:hAnsi="Times New Roman" w:cs="Times New Roman"/>
+          <w:sz w:val="24"/>
+          <w:szCs w:val="24"/>
+        </w:rPr>
+      </w:pPr>
+      <w:proofErr w:type="spellStart"/>
+      <w:r>
+        <w:rPr>
+          <w:rFonts w:ascii="Times New Roman" w:hAnsi="Times New Roman" w:cs="Times New Roman"/>
+          <w:sz w:val="24"/>
+          <w:szCs w:val="24"/>
+        </w:rPr>
+        <w:lastRenderedPageBreak/>
+        <w:t>Morkiepoo</w:t>
+      </w:r>
+      <w:proofErr w:type="spellEnd"/>
+      <w:r>
+        <w:rPr>
+          <w:rFonts w:ascii="Times New Roman" w:hAnsi="Times New Roman" w:cs="Times New Roman"/>
+          <w:sz w:val="24"/>
+          <w:szCs w:val="24"/>
+        </w:rPr>
+        <w:t xml:space="preserve"> Owners</w:t>
+      </w:r>
+    </w:p>
+    <w:p>
+      <w:pPr>
+        <w:pStyle w:val="ListParagraph"/>
+        <w:numPr>
+          <w:ilvl w:val="0"/>
+          <w:numId w:val="2"/>
+        </w:numPr>
+        <w:spacing w:line="360" w:lineRule="auto"/>
+        <w:rPr>
+          <w:rFonts w:ascii="Times New Roman" w:hAnsi="Times New Roman" w:cs="Times New Roman"/>
+          <w:sz w:val="24"/>
+          <w:szCs w:val="24"/>
+        </w:rPr>
+      </w:pPr>
+      <w:r>
+        <w:rPr>
+          <w:rFonts w:ascii="Times New Roman" w:hAnsi="Times New Roman" w:cs="Times New Roman"/>
+          <w:sz w:val="24"/>
+          <w:szCs w:val="24"/>
+        </w:rPr>
+        <w:t>Video Game Cosplayers</w:t>
+      </w:r>
+    </w:p>
+    <w:p>
+      <w:pPr>
+        <w:spacing w:line="360" w:lineRule="auto"/>
+        <w:rPr>
+          <w:rFonts w:ascii="Times New Roman" w:hAnsi="Times New Roman" w:cs="Times New Roman"/>
+          <w:sz w:val="24"/>
+          <w:szCs w:val="24"/>
+        </w:rPr>
+        <w:sectPr>
+          <w:type w:val="continuous"/>
+          <w:pgSz w:w="12240" w:h="15840"/>
+          <w:pgMar w:top="1440" w:right="1440" w:bottom="1440" w:left="1440" w:header="720" w:footer="720" w:gutter="0"/>
+          <w:pgNumType w:start="0"/>
+          <w:cols w:num="2" w:space="720"/>
+          <w:titlePg/>
+          <w:docGrid w:linePitch="360"/>
+        </w:sectPr>
+      </w:pPr>
+    </w:p>
+    <w:p>
+      <w:pPr>
+        <w:spacing w:line="360" w:lineRule="auto"/>
+        <w:ind w:left="720"/>
+        <w:rPr>
+          <w:rFonts w:ascii="Times New Roman" w:hAnsi="Times New Roman" w:cs="Times New Roman"/>
+          <w:b/>
+          <w:sz w:val="24"/>
+          <w:szCs w:val="24"/>
+        </w:rPr>
+      </w:pPr>
+      <w:r>
+        <w:rPr>
+          <w:rFonts w:ascii="Times New Roman" w:hAnsi="Times New Roman" w:cs="Times New Roman"/>
+          <w:b/>
+          <w:sz w:val="24"/>
+          <w:szCs w:val="24"/>
+        </w:rPr>
+        <w:lastRenderedPageBreak/>
+        <w:t>Passion Groups:</w:t>
+      </w:r>
+    </w:p>
+    <w:p>
+      <w:pPr>
+        <w:pStyle w:val="ListParagraph"/>
+        <w:numPr>
+          <w:ilvl w:val="0"/>
+          <w:numId w:val="2"/>
+        </w:numPr>
+        <w:spacing w:line="360" w:lineRule="auto"/>
+        <w:rPr>
+          <w:rFonts w:ascii="Times New Roman" w:hAnsi="Times New Roman" w:cs="Times New Roman"/>
+          <w:sz w:val="24"/>
+          <w:szCs w:val="24"/>
+        </w:rPr>
+        <w:sectPr>
+          <w:type w:val="continuous"/>
+          <w:pgSz w:w="12240" w:h="15840"/>
+          <w:pgMar w:top="1440" w:right="1440" w:bottom="1440" w:left="1440" w:header="720" w:footer="720" w:gutter="0"/>
+          <w:pgNumType w:start="0"/>
+          <w:cols w:space="720"/>
+          <w:titlePg/>
+          <w:docGrid w:linePitch="360"/>
+        </w:sectPr>
+      </w:pPr>
+    </w:p>
+    <w:p>
+      <w:pPr>
+        <w:pStyle w:val="ListParagraph"/>
+        <w:numPr>
+          <w:ilvl w:val="0"/>
+          <w:numId w:val="2"/>
+        </w:numPr>
+        <w:spacing w:line="360" w:lineRule="auto"/>
+        <w:rPr>
+          <w:rFonts w:ascii="Times New Roman" w:hAnsi="Times New Roman" w:cs="Times New Roman"/>
+          <w:sz w:val="24"/>
+          <w:szCs w:val="24"/>
+        </w:rPr>
+      </w:pPr>
+      <w:r>
+        <w:rPr>
+          <w:rFonts w:ascii="Times New Roman" w:hAnsi="Times New Roman" w:cs="Times New Roman"/>
+          <w:sz w:val="24"/>
+          <w:szCs w:val="24"/>
+        </w:rPr>
+        <w:lastRenderedPageBreak/>
+        <w:t>UVU Students</w:t>
+      </w:r>
+    </w:p>
+    <w:p>
+      <w:pPr>
+        <w:pStyle w:val="ListParagraph"/>
+        <w:numPr>
+          <w:ilvl w:val="0"/>
+          <w:numId w:val="2"/>
+        </w:numPr>
+        <w:spacing w:line="360" w:lineRule="auto"/>
+        <w:rPr>
+          <w:rFonts w:ascii="Times New Roman" w:hAnsi="Times New Roman" w:cs="Times New Roman"/>
+          <w:sz w:val="24"/>
+          <w:szCs w:val="24"/>
+        </w:rPr>
+      </w:pPr>
+      <w:r>
+        <w:rPr>
+          <w:rFonts w:ascii="Times New Roman" w:hAnsi="Times New Roman" w:cs="Times New Roman"/>
+          <w:sz w:val="24"/>
+          <w:szCs w:val="24"/>
+        </w:rPr>
+        <w:t>Graphic Designers</w:t>
+      </w:r>
+    </w:p>
+    <w:p>
+      <w:pPr>
+        <w:pStyle w:val="ListParagraph"/>
+        <w:numPr>
+          <w:ilvl w:val="0"/>
+          <w:numId w:val="2"/>
+        </w:numPr>
+        <w:spacing w:line="360" w:lineRule="auto"/>
+        <w:rPr>
+          <w:rFonts w:ascii="Times New Roman" w:hAnsi="Times New Roman" w:cs="Times New Roman"/>
+          <w:sz w:val="24"/>
+          <w:szCs w:val="24"/>
+        </w:rPr>
+      </w:pPr>
+      <w:proofErr w:type="spellStart"/>
+      <w:r>
+        <w:rPr>
+          <w:rFonts w:ascii="Times New Roman" w:hAnsi="Times New Roman" w:cs="Times New Roman"/>
+          <w:sz w:val="24"/>
+          <w:szCs w:val="24"/>
+        </w:rPr>
+        <w:lastRenderedPageBreak/>
+        <w:t>Morkiepoo</w:t>
+      </w:r>
+      <w:proofErr w:type="spellEnd"/>
+      <w:r>
+        <w:rPr>
+          <w:rFonts w:ascii="Times New Roman" w:hAnsi="Times New Roman" w:cs="Times New Roman"/>
+          <w:sz w:val="24"/>
+          <w:szCs w:val="24"/>
+        </w:rPr>
+        <w:t xml:space="preserve"> Owners</w:t>
+      </w:r>
+    </w:p>
+    <w:p>
+      <w:pPr>
+        <w:pStyle w:val="ListParagraph"/>
+        <w:numPr>
+          <w:ilvl w:val="0"/>
+          <w:numId w:val="2"/>
+        </w:numPr>
+        <w:spacing w:line="360" w:lineRule="auto"/>
+        <w:rPr>
+          <w:rFonts w:ascii="Times New Roman" w:hAnsi="Times New Roman" w:cs="Times New Roman"/>
+          <w:sz w:val="24"/>
+          <w:szCs w:val="24"/>
+        </w:rPr>
+      </w:pPr>
+      <w:r>
+        <w:rPr>
+          <w:rFonts w:ascii="Times New Roman" w:hAnsi="Times New Roman" w:cs="Times New Roman"/>
+          <w:sz w:val="24"/>
+          <w:szCs w:val="24"/>
+        </w:rPr>
+        <w:t>Video Game Cosplayers</w:t>
+      </w:r>
+    </w:p>
+    <w:p>
+      <w:pPr>
+        <w:spacing w:line="360" w:lineRule="auto"/>
+        <w:ind w:left="720"/>
+        <w:rPr>
+          <w:rFonts w:ascii="Times New Roman" w:hAnsi="Times New Roman" w:cs="Times New Roman"/>
+          <w:b/>
+          <w:sz w:val="24"/>
+          <w:szCs w:val="24"/>
+        </w:rPr>
+        <w:sectPr>
+          <w:type w:val="continuous"/>
+          <w:pgSz w:w="12240" w:h="15840"/>
+          <w:pgMar w:top="1440" w:right="1440" w:bottom="1440" w:left="1440" w:header="720" w:footer="720" w:gutter="0"/>
+          <w:pgNumType w:start="0"/>
+          <w:cols w:num="2" w:space="720"/>
+          <w:titlePg/>
+          <w:docGrid w:linePitch="360"/>
+        </w:sectPr>
+      </w:pPr>
+    </w:p>
+    <w:p>
+      <w:pPr>
+        <w:spacing w:line="360" w:lineRule="auto"/>
+        <w:ind w:left="720"/>
+        <w:rPr>
+          <w:rFonts w:ascii="Times New Roman" w:hAnsi="Times New Roman" w:cs="Times New Roman"/>
+          <w:b/>
+          <w:sz w:val="24"/>
+          <w:szCs w:val="24"/>
+        </w:rPr>
+      </w:pPr>
+    </w:p>
+    <w:p>
+      <w:pPr>
+        <w:spacing w:line="360" w:lineRule="auto"/>
+        <w:rPr>
+          <w:rFonts w:ascii="Times New Roman" w:hAnsi="Times New Roman" w:cs="Times New Roman"/>
+          <w:sz w:val="24"/>
+          <w:szCs w:val="24"/>
+        </w:rPr>
+      </w:pPr>
+      <w:r>
+        <w:rPr>
+          <w:rFonts w:ascii="Times New Roman" w:hAnsi="Times New Roman" w:cs="Times New Roman"/>
+          <w:sz w:val="24"/>
+          <w:szCs w:val="24"/>
+        </w:rPr>
+        <w:t>Adults with PKD,</w:t>
+      </w:r>
+      <w:r>
+        <w:rPr>
+          <w:rFonts w:ascii="Times New Roman" w:hAnsi="Times New Roman" w:cs="Times New Roman"/>
+          <w:sz w:val="24"/>
+          <w:szCs w:val="24"/>
+        </w:rPr>
+        <w:t xml:space="preserve"> Children in poorly equipped schools, People in need of ESAs, Students </w:t>
+      </w:r>
+      <w:r>
+        <w:rPr>
+          <w:rFonts w:ascii="Times New Roman" w:hAnsi="Times New Roman" w:cs="Times New Roman"/>
+          <w:sz w:val="24"/>
+          <w:szCs w:val="24"/>
+        </w:rPr>
+        <w:t>unable to find a job out of college</w:t>
       </w:r>
       <w:bookmarkStart w:id="0" w:name="_GoBack"/>
       <w:bookmarkEnd w:id="0"/>
-      <w:r>
-        <w:rPr>
-          <w:rFonts w:ascii="Times New Roman" w:hAnsi="Times New Roman" w:cs="Times New Roman"/>
-          <w:sz w:val="24"/>
-          <w:szCs w:val="24"/>
-        </w:rPr>
-        <w:t>phic</w:t>
-      </w:r>
-      <w:r>
-        <w:rPr>
-          <w:rFonts w:ascii="Times New Roman" w:hAnsi="Times New Roman" w:cs="Times New Roman"/>
-          <w:sz w:val="24"/>
-          <w:szCs w:val="24"/>
-        </w:rPr>
-        <w:t xml:space="preserve"> </w:t>
-      </w:r>
-      <w:r>
-        <w:rPr>
-          <w:rFonts w:ascii="Times New Roman" w:hAnsi="Times New Roman" w:cs="Times New Roman"/>
-          <w:sz w:val="24"/>
-          <w:szCs w:val="24"/>
-        </w:rPr>
-        <w:t>Designers</w:t>
-      </w:r>
-      <w:r>
-        <w:rPr>
-          <w:rFonts w:ascii="Times New Roman" w:hAnsi="Times New Roman" w:cs="Times New Roman"/>
-          <w:sz w:val="24"/>
-          <w:szCs w:val="24"/>
-        </w:rPr>
-        <w:t xml:space="preserve">, </w:t>
+    </w:p>
+    <w:p>
+      <w:pPr>
+        <w:spacing w:line="360" w:lineRule="auto"/>
+        <w:rPr>
+          <w:rFonts w:ascii="Times New Roman" w:hAnsi="Times New Roman" w:cs="Times New Roman"/>
+          <w:sz w:val="24"/>
+          <w:szCs w:val="24"/>
+        </w:rPr>
+      </w:pPr>
+    </w:p>
+    <w:p>
+      <w:pPr>
+        <w:spacing w:line="360" w:lineRule="auto"/>
+        <w:rPr>
+          <w:rFonts w:ascii="Times New Roman" w:hAnsi="Times New Roman" w:cs="Times New Roman"/>
+          <w:sz w:val="24"/>
+          <w:szCs w:val="24"/>
+        </w:rPr>
+      </w:pPr>
+      <w:r>
+        <w:rPr>
+          <w:rFonts w:ascii="Times New Roman" w:hAnsi="Times New Roman" w:cs="Times New Roman"/>
+          <w:sz w:val="24"/>
+          <w:szCs w:val="24"/>
+        </w:rPr>
+        <w:t>-Cosplayers</w:t>
+      </w:r>
+      <w:r>
+        <w:rPr>
+          <w:rFonts w:ascii="Times New Roman" w:hAnsi="Times New Roman" w:cs="Times New Roman"/>
+          <w:sz w:val="24"/>
+          <w:szCs w:val="24"/>
+        </w:rPr>
+        <w:t xml:space="preserve"> (64% are female, 60% between 23-29 y/a, typically try to find deals for cheaper outfits, the type to binge shows, hard to estimate number of cosplayers bu</w:t>
+      </w:r>
+      <w:r>
+        <w:rPr>
+          <w:rFonts w:ascii="Times New Roman" w:hAnsi="Times New Roman" w:cs="Times New Roman"/>
+          <w:sz w:val="24"/>
+          <w:szCs w:val="24"/>
+        </w:rPr>
+        <w:t>t estimated Japan has more professional cosplayers than the rest of the world, idk)</w:t>
+      </w:r>
+    </w:p>
+    <w:p>
+      <w:pPr>
+        <w:spacing w:line="360" w:lineRule="auto"/>
+        <w:rPr>
+          <w:rFonts w:ascii="Times New Roman" w:hAnsi="Times New Roman" w:cs="Times New Roman"/>
+          <w:sz w:val="24"/>
+          <w:szCs w:val="24"/>
+        </w:rPr>
+      </w:pPr>
+      <w:r>
+        <w:rPr>
+          <w:rFonts w:ascii="Times New Roman" w:hAnsi="Times New Roman" w:cs="Times New Roman"/>
+          <w:sz w:val="24"/>
+          <w:szCs w:val="24"/>
+        </w:rPr>
+        <w:t>-Adults with PDK</w:t>
+      </w:r>
+      <w:r>
+        <w:rPr>
+          <w:rFonts w:ascii="Times New Roman" w:hAnsi="Times New Roman" w:cs="Times New Roman"/>
+          <w:sz w:val="24"/>
+          <w:szCs w:val="24"/>
+        </w:rPr>
+        <w:t xml:space="preserve"> (30-50 y/o, affects men and women equally, people with </w:t>
       </w:r>
       <w:proofErr w:type="spellStart"/>
       <w:r>
@@ -895,7 +1317,7 @@
           <w:sz w:val="24"/>
           <w:szCs w:val="24"/>
         </w:rPr>
-        <w:t>Morkiepoo</w:t>
+        <w:t>pkd</w:t>
       </w:r>
       <w:proofErr w:type="spellEnd"/>
       <w:r>
@@ -904,127 +1326,346 @@
           <w:sz w:val="24"/>
           <w:szCs w:val="24"/>
         </w:rPr>
-        <w:t xml:space="preserve"> owners</w:t>
-      </w:r>
-      <w:r>
-        <w:rPr>
-          <w:rFonts w:ascii="Times New Roman" w:hAnsi="Times New Roman" w:cs="Times New Roman"/>
-          <w:sz w:val="24"/>
-          <w:szCs w:val="24"/>
-        </w:rPr>
-        <w:t xml:space="preserve">, </w:t>
-      </w:r>
-      <w:r>
-        <w:rPr>
-          <w:rFonts w:ascii="Times New Roman" w:hAnsi="Times New Roman" w:cs="Times New Roman"/>
-          <w:sz w:val="24"/>
-          <w:szCs w:val="24"/>
-        </w:rPr>
-        <w:t>Video Game Cosplayers</w:t>
-      </w:r>
-    </w:p>
-    <w:p>
-      <w:pPr>
-        <w:spacing w:line="360" w:lineRule="auto"/>
-        <w:rPr>
-          <w:rFonts w:ascii="Times New Roman" w:hAnsi="Times New Roman" w:cs="Times New Roman"/>
-          <w:sz w:val="24"/>
-          <w:szCs w:val="24"/>
-        </w:rPr>
-      </w:pPr>
-      <w:r>
-        <w:rPr>
-          <w:rFonts w:ascii="Times New Roman" w:hAnsi="Times New Roman" w:cs="Times New Roman"/>
-          <w:sz w:val="24"/>
-          <w:szCs w:val="24"/>
-        </w:rPr>
-        <w:t>Adults with PKD,</w:t>
-      </w:r>
-      <w:r>
-        <w:rPr>
-          <w:rFonts w:ascii="Times New Roman" w:hAnsi="Times New Roman" w:cs="Times New Roman"/>
-          <w:sz w:val="24"/>
-          <w:szCs w:val="24"/>
-        </w:rPr>
-        <w:t xml:space="preserve"> Children in poorly equipped schools, People in need of ESAs, Students </w:t>
-      </w:r>
-      <w:r>
-        <w:rPr>
-          <w:rFonts w:ascii="Times New Roman" w:hAnsi="Times New Roman" w:cs="Times New Roman"/>
-          <w:sz w:val="24"/>
-          <w:szCs w:val="24"/>
-        </w:rPr>
-        <w:t>unable to find a job out of college</w:t>
-      </w:r>
-    </w:p>
-    <w:p>
-      <w:pPr>
-        <w:spacing w:line="360" w:lineRule="auto"/>
-        <w:rPr>
-          <w:rFonts w:ascii="Times New Roman" w:hAnsi="Times New Roman" w:cs="Times New Roman"/>
-          <w:sz w:val="24"/>
-          <w:szCs w:val="24"/>
-        </w:rPr>
-      </w:pPr>
-    </w:p>
-    <w:p>
-      <w:pPr>
-        <w:spacing w:line="360" w:lineRule="auto"/>
-        <w:rPr>
-          <w:rFonts w:ascii="Times New Roman" w:hAnsi="Times New Roman" w:cs="Times New Roman"/>
-          <w:sz w:val="24"/>
-          <w:szCs w:val="24"/>
-        </w:rPr>
-      </w:pPr>
-      <w:r>
-        <w:rPr>
-          <w:rFonts w:ascii="Times New Roman" w:hAnsi="Times New Roman" w:cs="Times New Roman"/>
-          <w:sz w:val="24"/>
-          <w:szCs w:val="24"/>
-        </w:rPr>
-        <w:t>-Cosplayers</w:t>
-      </w:r>
-      <w:r>
-        <w:rPr>
-          <w:rFonts w:ascii="Times New Roman" w:hAnsi="Times New Roman" w:cs="Times New Roman"/>
-          <w:sz w:val="24"/>
-          <w:szCs w:val="24"/>
-        </w:rPr>
-        <w:t xml:space="preserve"> (64% are female, 60% between 23-29 y/a, typically try to find deals for cheaper outfits, the type to binge shows, hard to estimate number of cosplayers bu</w:t>
-      </w:r>
-      <w:r>
-        <w:rPr>
-          <w:rFonts w:ascii="Times New Roman" w:hAnsi="Times New Roman" w:cs="Times New Roman"/>
-          <w:sz w:val="24"/>
-          <w:szCs w:val="24"/>
-        </w:rPr>
-        <w:t>t estimated Japan has more professional cosplayers than the rest of the world, idk)</w:t>
-      </w:r>
-    </w:p>
-    <w:p>
-      <w:pPr>
-        <w:spacing w:line="360" w:lineRule="auto"/>
-        <w:rPr>
-          <w:rFonts w:ascii="Times New Roman" w:hAnsi="Times New Roman" w:cs="Times New Roman"/>
-          <w:sz w:val="24"/>
-          <w:szCs w:val="24"/>
-        </w:rPr>
-      </w:pPr>
-      <w:r>
-        <w:rPr>
-          <w:rFonts w:ascii="Times New Roman" w:hAnsi="Times New Roman" w:cs="Times New Roman"/>
-          <w:sz w:val="24"/>
-          <w:szCs w:val="24"/>
-        </w:rPr>
-        <w:t>-Adults with PDK</w:t>
-      </w:r>
-      <w:r>
-        <w:rPr>
-          <w:rFonts w:ascii="Times New Roman" w:hAnsi="Times New Roman" w:cs="Times New Roman"/>
-          <w:sz w:val="24"/>
-          <w:szCs w:val="24"/>
-        </w:rPr>
-        <w:t xml:space="preserve"> (30-50 y/o, affects men and women equally, people with </w:t>
+        <w:t xml:space="preserve"> don’t take care of their kidneys lol. Probably drinkers/smokers, 100-250 cases in the us/year, 12 million affected worldwide. No cure)</w:t>
+      </w:r>
+    </w:p>
+    <w:p>
+      <w:pPr>
+        <w:spacing w:line="360" w:lineRule="auto"/>
+        <w:rPr>
+          <w:rFonts w:ascii="Times New Roman" w:hAnsi="Times New Roman" w:cs="Times New Roman"/>
+          <w:sz w:val="24"/>
+          <w:szCs w:val="24"/>
+        </w:rPr>
+      </w:pPr>
+      <w:r>
+        <w:rPr>
+          <w:rFonts w:ascii="Times New Roman" w:hAnsi="Times New Roman" w:cs="Times New Roman"/>
+          <w:sz w:val="24"/>
+          <w:szCs w:val="24"/>
+        </w:rPr>
+        <w:t>-</w:t>
+      </w:r>
+      <w:r>
+        <w:rPr>
+          <w:rFonts w:ascii="Times New Roman" w:hAnsi="Times New Roman" w:cs="Times New Roman"/>
+          <w:sz w:val="24"/>
+          <w:szCs w:val="24"/>
+        </w:rPr>
+        <w:t xml:space="preserve">Students unable to find a job out of college (age 25+, 3.8% of graduates, aren’t as proactive in their search, </w:t>
+      </w:r>
+      <w:r>
+        <w:rPr>
+          <w:rFonts w:ascii="Times New Roman" w:hAnsi="Times New Roman" w:cs="Times New Roman"/>
+          <w:sz w:val="24"/>
+          <w:szCs w:val="24"/>
+        </w:rPr>
+        <w:t>hard to find numbers)</w:t>
+      </w:r>
+    </w:p>
+    <w:p>
+      <w:pPr>
+        <w:spacing w:line="360" w:lineRule="auto"/>
+        <w:rPr>
+          <w:rFonts w:ascii="Times New Roman" w:hAnsi="Times New Roman" w:cs="Times New Roman"/>
+          <w:sz w:val="24"/>
+          <w:szCs w:val="24"/>
+        </w:rPr>
+      </w:pPr>
+      <w:r>
+        <w:rPr>
+          <w:rFonts w:ascii="Times New Roman" w:hAnsi="Times New Roman" w:cs="Times New Roman"/>
+          <w:sz w:val="24"/>
+          <w:szCs w:val="24"/>
+        </w:rPr>
+        <w:t xml:space="preserve">- Graphic </w:t>
+      </w:r>
+      <w:proofErr w:type="gramStart"/>
+      <w:r>
+        <w:rPr>
+          <w:rFonts w:ascii="Times New Roman" w:hAnsi="Times New Roman" w:cs="Times New Roman"/>
+          <w:sz w:val="24"/>
+          <w:szCs w:val="24"/>
+        </w:rPr>
+        <w:t>designers  (</w:t>
+      </w:r>
+      <w:proofErr w:type="gramEnd"/>
+      <w:r>
+        <w:rPr>
+          <w:rFonts w:ascii="Times New Roman" w:hAnsi="Times New Roman" w:cs="Times New Roman"/>
+          <w:sz w:val="24"/>
+          <w:szCs w:val="24"/>
+        </w:rPr>
+        <w:t xml:space="preserve">60% are female, </w:t>
+      </w:r>
+      <w:r>
+        <w:rPr>
+          <w:rFonts w:ascii="Times New Roman" w:hAnsi="Times New Roman" w:cs="Times New Roman"/>
+          <w:sz w:val="24"/>
+          <w:szCs w:val="24"/>
+        </w:rPr>
+        <w:t xml:space="preserve">typically tech savvy and creative, </w:t>
+      </w:r>
+      <w:r>
+        <w:rPr>
+          <w:rFonts w:ascii="Times New Roman" w:hAnsi="Times New Roman" w:cs="Times New Roman"/>
+          <w:sz w:val="24"/>
+          <w:szCs w:val="24"/>
+        </w:rPr>
+        <w:t>Cali, NY, &amp; Texas have most. Estimated 2m in the us alone)</w:t>
+      </w:r>
+    </w:p>
+    <w:p>
+      <w:pPr>
+        <w:spacing w:line="360" w:lineRule="auto"/>
+        <w:rPr>
+          <w:rFonts w:ascii="Times New Roman" w:hAnsi="Times New Roman" w:cs="Times New Roman"/>
+          <w:sz w:val="24"/>
+          <w:szCs w:val="24"/>
+        </w:rPr>
+      </w:pPr>
+    </w:p>
+    <w:p>
+      <w:pPr>
+        <w:spacing w:line="360" w:lineRule="auto"/>
+        <w:rPr>
+          <w:rFonts w:ascii="Times New Roman" w:hAnsi="Times New Roman" w:cs="Times New Roman"/>
+          <w:sz w:val="24"/>
+          <w:szCs w:val="24"/>
+        </w:rPr>
+      </w:pPr>
+      <w:r>
+        <w:rPr>
+          <w:rFonts w:ascii="Times New Roman" w:hAnsi="Times New Roman" w:cs="Times New Roman"/>
+          <w:sz w:val="24"/>
+          <w:szCs w:val="24"/>
+        </w:rPr>
+        <w:t>Cosplayers</w:t>
+      </w:r>
+    </w:p>
+    <w:p>
+      <w:pPr>
+        <w:spacing w:line="360" w:lineRule="auto"/>
+        <w:rPr>
+          <w:rFonts w:ascii="Times New Roman" w:hAnsi="Times New Roman" w:cs="Times New Roman"/>
+          <w:sz w:val="24"/>
+          <w:szCs w:val="24"/>
+        </w:rPr>
+      </w:pPr>
+      <w:r>
+        <w:rPr>
+          <w:rFonts w:ascii="Times New Roman" w:hAnsi="Times New Roman" w:cs="Times New Roman"/>
+          <w:sz w:val="24"/>
+          <w:szCs w:val="24"/>
+        </w:rPr>
+        <w:t>-Trouble finding affordable fabrics and props</w:t>
+      </w:r>
+    </w:p>
+    <w:p>
+      <w:pPr>
+        <w:spacing w:line="360" w:lineRule="auto"/>
+        <w:rPr>
+          <w:rFonts w:ascii="Times New Roman" w:hAnsi="Times New Roman" w:cs="Times New Roman"/>
+          <w:sz w:val="24"/>
+          <w:szCs w:val="24"/>
+        </w:rPr>
+      </w:pPr>
+      <w:r>
+        <w:rPr>
+          <w:rFonts w:ascii="Times New Roman" w:hAnsi="Times New Roman" w:cs="Times New Roman"/>
+          <w:sz w:val="24"/>
+          <w:szCs w:val="24"/>
+        </w:rPr>
+        <w:t>-Trouble bringing repair items during conventions</w:t>
+      </w:r>
+    </w:p>
+    <w:p>
+      <w:pPr>
+        <w:spacing w:line="360" w:lineRule="auto"/>
+        <w:rPr>
+          <w:rFonts w:ascii="Times New Roman" w:hAnsi="Times New Roman" w:cs="Times New Roman"/>
+          <w:sz w:val="24"/>
+          <w:szCs w:val="24"/>
+        </w:rPr>
+      </w:pPr>
+      <w:r>
+        <w:rPr>
+          <w:rFonts w:ascii="Times New Roman" w:hAnsi="Times New Roman" w:cs="Times New Roman"/>
+          <w:sz w:val="24"/>
+          <w:szCs w:val="24"/>
+        </w:rPr>
+        <w:t>-Trouble finding high quality costumes locally</w:t>
+      </w:r>
+    </w:p>
+    <w:p>
+      <w:pPr>
+        <w:spacing w:line="360" w:lineRule="auto"/>
+        <w:rPr>
+          <w:rFonts w:ascii="Times New Roman" w:hAnsi="Times New Roman" w:cs="Times New Roman"/>
+          <w:sz w:val="24"/>
+          <w:szCs w:val="24"/>
+        </w:rPr>
+      </w:pPr>
+      <w:r>
+        <w:rPr>
+          <w:rFonts w:ascii="Times New Roman" w:hAnsi="Times New Roman" w:cs="Times New Roman"/>
+          <w:sz w:val="24"/>
+          <w:szCs w:val="24"/>
+        </w:rPr>
+        <w:t>-Trouble with wig styling</w:t>
+      </w:r>
+    </w:p>
+    <w:p>
+      <w:pPr>
+        <w:spacing w:line="360" w:lineRule="auto"/>
+        <w:rPr>
+          <w:rFonts w:ascii="Times New Roman" w:hAnsi="Times New Roman" w:cs="Times New Roman"/>
+          <w:sz w:val="24"/>
+          <w:szCs w:val="24"/>
+        </w:rPr>
+      </w:pPr>
+    </w:p>
+    <w:p>
+      <w:pPr>
+        <w:spacing w:line="360" w:lineRule="auto"/>
+        <w:rPr>
+          <w:rFonts w:ascii="Times New Roman" w:hAnsi="Times New Roman" w:cs="Times New Roman"/>
+          <w:sz w:val="24"/>
+          <w:szCs w:val="24"/>
+        </w:rPr>
+      </w:pPr>
+      <w:r>
+        <w:rPr>
+          <w:rFonts w:ascii="Times New Roman" w:hAnsi="Times New Roman" w:cs="Times New Roman"/>
+          <w:sz w:val="24"/>
+          <w:szCs w:val="24"/>
+        </w:rPr>
+        <w:t xml:space="preserve">Adults with </w:t>
+      </w:r>
+      <w:r>
+        <w:rPr>
+          <w:rFonts w:ascii="Times New Roman" w:hAnsi="Times New Roman" w:cs="Times New Roman"/>
+          <w:sz w:val="24"/>
+          <w:szCs w:val="24"/>
+        </w:rPr>
+        <w:t>PKD</w:t>
+      </w:r>
+    </w:p>
+    <w:p>
+      <w:pPr>
+        <w:spacing w:line="360" w:lineRule="auto"/>
+        <w:rPr>
+          <w:rFonts w:ascii="Times New Roman" w:hAnsi="Times New Roman" w:cs="Times New Roman"/>
+          <w:sz w:val="24"/>
+          <w:szCs w:val="24"/>
+        </w:rPr>
+      </w:pPr>
+      <w:r>
+        <w:rPr>
+          <w:rFonts w:ascii="Times New Roman" w:hAnsi="Times New Roman" w:cs="Times New Roman"/>
+          <w:sz w:val="24"/>
+          <w:szCs w:val="24"/>
+        </w:rPr>
+        <w:t>-No cure</w:t>
+      </w:r>
+    </w:p>
+    <w:p>
+      <w:pPr>
+        <w:spacing w:line="360" w:lineRule="auto"/>
+        <w:rPr>
+          <w:rFonts w:ascii="Times New Roman" w:hAnsi="Times New Roman" w:cs="Times New Roman"/>
+          <w:sz w:val="24"/>
+          <w:szCs w:val="24"/>
+        </w:rPr>
+      </w:pPr>
+      <w:r>
+        <w:rPr>
+          <w:rFonts w:ascii="Times New Roman" w:hAnsi="Times New Roman" w:cs="Times New Roman"/>
+          <w:sz w:val="24"/>
+          <w:szCs w:val="24"/>
+        </w:rPr>
+        <w:t>-</w:t>
+      </w:r>
+      <w:r>
+        <w:rPr>
+          <w:rFonts w:ascii="Times New Roman" w:hAnsi="Times New Roman" w:cs="Times New Roman"/>
+          <w:sz w:val="24"/>
+          <w:szCs w:val="24"/>
+        </w:rPr>
+        <w:t>Wait list for organ donors</w:t>
+      </w:r>
+    </w:p>
+    <w:p>
+      <w:pPr>
+        <w:spacing w:line="360" w:lineRule="auto"/>
+        <w:rPr>
+          <w:rFonts w:ascii="Times New Roman" w:hAnsi="Times New Roman" w:cs="Times New Roman"/>
+          <w:sz w:val="24"/>
+          <w:szCs w:val="24"/>
+        </w:rPr>
+      </w:pPr>
+      <w:r>
+        <w:rPr>
+          <w:rFonts w:ascii="Times New Roman" w:hAnsi="Times New Roman" w:cs="Times New Roman"/>
+          <w:sz w:val="24"/>
+          <w:szCs w:val="24"/>
+        </w:rPr>
+        <w:t>-Additional complications alongside PDK</w:t>
+      </w:r>
+    </w:p>
+    <w:p>
+      <w:pPr>
+        <w:spacing w:line="360" w:lineRule="auto"/>
+        <w:rPr>
+          <w:rFonts w:ascii="Times New Roman" w:hAnsi="Times New Roman" w:cs="Times New Roman"/>
+          <w:sz w:val="24"/>
+          <w:szCs w:val="24"/>
+        </w:rPr>
+      </w:pPr>
+      <w:r>
+        <w:rPr>
+          <w:rFonts w:ascii="Times New Roman" w:hAnsi="Times New Roman" w:cs="Times New Roman"/>
+          <w:sz w:val="24"/>
+          <w:szCs w:val="24"/>
+        </w:rPr>
+        <w:t>-</w:t>
+      </w:r>
+      <w:r>
+        <w:rPr>
+          <w:rFonts w:ascii="Times New Roman" w:hAnsi="Times New Roman" w:cs="Times New Roman"/>
+          <w:sz w:val="24"/>
+          <w:szCs w:val="24"/>
+        </w:rPr>
+        <w:t>Can go undetected</w:t>
+      </w:r>
+    </w:p>
+    <w:p>
+      <w:pPr>
+        <w:spacing w:line="360" w:lineRule="auto"/>
+        <w:rPr>
+          <w:rFonts w:ascii="Times New Roman" w:hAnsi="Times New Roman" w:cs="Times New Roman"/>
+          <w:sz w:val="24"/>
+          <w:szCs w:val="24"/>
+        </w:rPr>
+      </w:pPr>
+    </w:p>
+    <w:p>
+      <w:pPr>
+        <w:spacing w:line="360" w:lineRule="auto"/>
+        <w:rPr>
+          <w:rFonts w:ascii="Times New Roman" w:hAnsi="Times New Roman" w:cs="Times New Roman"/>
+          <w:sz w:val="24"/>
+          <w:szCs w:val="24"/>
+        </w:rPr>
+      </w:pPr>
+      <w:r>
+        <w:rPr>
+          <w:rFonts w:ascii="Times New Roman" w:hAnsi="Times New Roman" w:cs="Times New Roman"/>
+          <w:sz w:val="24"/>
+          <w:szCs w:val="24"/>
+        </w:rPr>
+        <w:lastRenderedPageBreak/>
+        <w:t xml:space="preserve">Students unable to find a </w:t>
       </w:r>
       <w:proofErr w:type="spellStart"/>
       <w:r>
@@ -1033,34 +1674,43 @@
           <w:sz w:val="24"/>
           <w:szCs w:val="24"/>
         </w:rPr>
-        <w:t>pkd</w:t>
+        <w:t>jorb</w:t>
       </w:r>
       <w:proofErr w:type="spellEnd"/>
-      <w:r>
-        <w:rPr>
-          <w:rFonts w:ascii="Times New Roman" w:hAnsi="Times New Roman" w:cs="Times New Roman"/>
-          <w:sz w:val="24"/>
-          <w:szCs w:val="24"/>
-        </w:rPr>
-        <w:t xml:space="preserve"> don’t take care of their kidneys lol. Probably drinkers/smokers, 100-250 cases in the us/year, 12 million affected worldwide. No cure)</w:t>
-      </w:r>
-    </w:p>
-    <w:p>
-      <w:pPr>
-        <w:spacing w:line="360" w:lineRule="auto"/>
-        <w:rPr>
-          <w:rFonts w:ascii="Times New Roman" w:hAnsi="Times New Roman" w:cs="Times New Roman"/>
-          <w:sz w:val="24"/>
-          <w:szCs w:val="24"/>
-        </w:rPr>
-      </w:pPr>
-      <w:r>
-        <w:rPr>
-          <w:rFonts w:ascii="Times New Roman" w:hAnsi="Times New Roman" w:cs="Times New Roman"/>
-          <w:sz w:val="24"/>
-          <w:szCs w:val="24"/>
-        </w:rPr>
-        <w:lastRenderedPageBreak/>
+    </w:p>
+    <w:p>
+      <w:pPr>
+        <w:spacing w:line="360" w:lineRule="auto"/>
+        <w:rPr>
+          <w:rFonts w:ascii="Times New Roman" w:hAnsi="Times New Roman" w:cs="Times New Roman"/>
+          <w:sz w:val="24"/>
+          <w:szCs w:val="24"/>
+        </w:rPr>
+      </w:pPr>
+      <w:r>
+        <w:rPr>
+          <w:rFonts w:ascii="Times New Roman" w:hAnsi="Times New Roman" w:cs="Times New Roman"/>
+          <w:sz w:val="24"/>
+          <w:szCs w:val="24"/>
+        </w:rPr>
+        <w:t>-Lack of independence from parents</w:t>
+      </w:r>
+    </w:p>
+    <w:p>
+      <w:pPr>
+        <w:spacing w:line="360" w:lineRule="auto"/>
+        <w:rPr>
+          <w:rFonts w:ascii="Times New Roman" w:hAnsi="Times New Roman" w:cs="Times New Roman"/>
+          <w:sz w:val="24"/>
+          <w:szCs w:val="24"/>
+        </w:rPr>
+      </w:pPr>
+      <w:r>
+        <w:rPr>
+          <w:rFonts w:ascii="Times New Roman" w:hAnsi="Times New Roman" w:cs="Times New Roman"/>
+          <w:sz w:val="24"/>
+          <w:szCs w:val="24"/>
+        </w:rPr>
         <w:t>-</w:t>
       </w:r>
       <w:r>
@@ -1069,221 +1719,125 @@
           <w:sz w:val="24"/>
           <w:szCs w:val="24"/>
         </w:rPr>
-        <w:t xml:space="preserve">Students unable to find a job out of college (age 25+, 3.8% of graduates, aren’t as proactive in their search, </w:t>
-      </w:r>
-      <w:r>
-        <w:rPr>
-          <w:rFonts w:ascii="Times New Roman" w:hAnsi="Times New Roman" w:cs="Times New Roman"/>
-          <w:sz w:val="24"/>
-          <w:szCs w:val="24"/>
-        </w:rPr>
-        <w:t>hard to find numbers)</w:t>
-      </w:r>
-    </w:p>
-    <w:p>
-      <w:pPr>
-        <w:spacing w:line="360" w:lineRule="auto"/>
-        <w:rPr>
-          <w:rFonts w:ascii="Times New Roman" w:hAnsi="Times New Roman" w:cs="Times New Roman"/>
-          <w:sz w:val="24"/>
-          <w:szCs w:val="24"/>
-        </w:rPr>
-      </w:pPr>
-      <w:r>
-        <w:rPr>
-          <w:rFonts w:ascii="Times New Roman" w:hAnsi="Times New Roman" w:cs="Times New Roman"/>
-          <w:sz w:val="24"/>
-          <w:szCs w:val="24"/>
-        </w:rPr>
-        <w:t xml:space="preserve">- Graphic </w:t>
-      </w:r>
-      <w:proofErr w:type="gramStart"/>
-      <w:r>
-        <w:rPr>
-          <w:rFonts w:ascii="Times New Roman" w:hAnsi="Times New Roman" w:cs="Times New Roman"/>
-          <w:sz w:val="24"/>
-          <w:szCs w:val="24"/>
-        </w:rPr>
-        <w:t>designers  (</w:t>
-      </w:r>
-      <w:proofErr w:type="gramEnd"/>
-      <w:r>
-        <w:rPr>
-          <w:rFonts w:ascii="Times New Roman" w:hAnsi="Times New Roman" w:cs="Times New Roman"/>
-          <w:sz w:val="24"/>
-          <w:szCs w:val="24"/>
-        </w:rPr>
-        <w:t xml:space="preserve">60% are female, </w:t>
-      </w:r>
-      <w:r>
-        <w:rPr>
-          <w:rFonts w:ascii="Times New Roman" w:hAnsi="Times New Roman" w:cs="Times New Roman"/>
-          <w:sz w:val="24"/>
-          <w:szCs w:val="24"/>
-        </w:rPr>
-        <w:t xml:space="preserve">typically tech savvy and creative, </w:t>
-      </w:r>
-      <w:r>
-        <w:rPr>
-          <w:rFonts w:ascii="Times New Roman" w:hAnsi="Times New Roman" w:cs="Times New Roman"/>
-          <w:sz w:val="24"/>
-          <w:szCs w:val="24"/>
-        </w:rPr>
-        <w:t>Cali, NY, &amp; Texas have most. Estimated 2m in the us alone)</w:t>
-      </w:r>
-    </w:p>
-    <w:p>
-      <w:pPr>
-        <w:spacing w:line="360" w:lineRule="auto"/>
-        <w:rPr>
-          <w:rFonts w:ascii="Times New Roman" w:hAnsi="Times New Roman" w:cs="Times New Roman"/>
-          <w:sz w:val="24"/>
-          <w:szCs w:val="24"/>
-        </w:rPr>
-      </w:pPr>
-    </w:p>
-    <w:p>
-      <w:pPr>
-        <w:spacing w:line="360" w:lineRule="auto"/>
-        <w:rPr>
-          <w:rFonts w:ascii="Times New Roman" w:hAnsi="Times New Roman" w:cs="Times New Roman"/>
-          <w:sz w:val="24"/>
-          <w:szCs w:val="24"/>
-        </w:rPr>
-      </w:pPr>
-      <w:r>
-        <w:rPr>
-          <w:rFonts w:ascii="Times New Roman" w:hAnsi="Times New Roman" w:cs="Times New Roman"/>
-          <w:sz w:val="24"/>
-          <w:szCs w:val="24"/>
-        </w:rPr>
-        <w:t>Cosplayers</w:t>
-      </w:r>
-    </w:p>
-    <w:p>
-      <w:pPr>
-        <w:spacing w:line="360" w:lineRule="auto"/>
-        <w:rPr>
-          <w:rFonts w:ascii="Times New Roman" w:hAnsi="Times New Roman" w:cs="Times New Roman"/>
-          <w:sz w:val="24"/>
-          <w:szCs w:val="24"/>
-        </w:rPr>
-      </w:pPr>
-      <w:r>
-        <w:rPr>
-          <w:rFonts w:ascii="Times New Roman" w:hAnsi="Times New Roman" w:cs="Times New Roman"/>
-          <w:sz w:val="24"/>
-          <w:szCs w:val="24"/>
-        </w:rPr>
-        <w:t>-Trouble finding affordable fabrics and props</w:t>
-      </w:r>
-    </w:p>
-    <w:p>
-      <w:pPr>
-        <w:spacing w:line="360" w:lineRule="auto"/>
-        <w:rPr>
-          <w:rFonts w:ascii="Times New Roman" w:hAnsi="Times New Roman" w:cs="Times New Roman"/>
-          <w:sz w:val="24"/>
-          <w:szCs w:val="24"/>
-        </w:rPr>
-      </w:pPr>
-      <w:r>
-        <w:rPr>
-          <w:rFonts w:ascii="Times New Roman" w:hAnsi="Times New Roman" w:cs="Times New Roman"/>
-          <w:sz w:val="24"/>
-          <w:szCs w:val="24"/>
-        </w:rPr>
-        <w:t>-Trouble bringing repair items during conventions</w:t>
-      </w:r>
-    </w:p>
-    <w:p>
-      <w:pPr>
-        <w:spacing w:line="360" w:lineRule="auto"/>
-        <w:rPr>
-          <w:rFonts w:ascii="Times New Roman" w:hAnsi="Times New Roman" w:cs="Times New Roman"/>
-          <w:sz w:val="24"/>
-          <w:szCs w:val="24"/>
-        </w:rPr>
-      </w:pPr>
-      <w:r>
-        <w:rPr>
-          <w:rFonts w:ascii="Times New Roman" w:hAnsi="Times New Roman" w:cs="Times New Roman"/>
-          <w:sz w:val="24"/>
-          <w:szCs w:val="24"/>
-        </w:rPr>
-        <w:t>-Trouble finding high quality costumes locally</w:t>
-      </w:r>
-    </w:p>
-    <w:p>
-      <w:pPr>
-        <w:spacing w:line="360" w:lineRule="auto"/>
-        <w:rPr>
-          <w:rFonts w:ascii="Times New Roman" w:hAnsi="Times New Roman" w:cs="Times New Roman"/>
-          <w:sz w:val="24"/>
-          <w:szCs w:val="24"/>
-        </w:rPr>
-      </w:pPr>
-      <w:r>
-        <w:rPr>
-          <w:rFonts w:ascii="Times New Roman" w:hAnsi="Times New Roman" w:cs="Times New Roman"/>
-          <w:sz w:val="24"/>
-          <w:szCs w:val="24"/>
-        </w:rPr>
-        <w:t>-Trouble with wig styling</w:t>
-      </w:r>
-    </w:p>
-    <w:p>
-      <w:pPr>
-        <w:spacing w:line="360" w:lineRule="auto"/>
-        <w:rPr>
-          <w:rFonts w:ascii="Times New Roman" w:hAnsi="Times New Roman" w:cs="Times New Roman"/>
-          <w:sz w:val="24"/>
-          <w:szCs w:val="24"/>
-        </w:rPr>
-      </w:pPr>
-    </w:p>
-    <w:p>
-      <w:pPr>
-        <w:spacing w:line="360" w:lineRule="auto"/>
-        <w:rPr>
-          <w:rFonts w:ascii="Times New Roman" w:hAnsi="Times New Roman" w:cs="Times New Roman"/>
-          <w:sz w:val="24"/>
-          <w:szCs w:val="24"/>
-        </w:rPr>
-      </w:pPr>
-      <w:r>
-        <w:rPr>
-          <w:rFonts w:ascii="Times New Roman" w:hAnsi="Times New Roman" w:cs="Times New Roman"/>
-          <w:sz w:val="24"/>
-          <w:szCs w:val="24"/>
-        </w:rPr>
-        <w:t xml:space="preserve">Adults with </w:t>
-      </w:r>
-      <w:r>
-        <w:rPr>
-          <w:rFonts w:ascii="Times New Roman" w:hAnsi="Times New Roman" w:cs="Times New Roman"/>
-          <w:sz w:val="24"/>
-          <w:szCs w:val="24"/>
-        </w:rPr>
-        <w:t>PKD</w:t>
-      </w:r>
-    </w:p>
-    <w:p>
-      <w:pPr>
-        <w:spacing w:line="360" w:lineRule="auto"/>
-        <w:rPr>
-          <w:rFonts w:ascii="Times New Roman" w:hAnsi="Times New Roman" w:cs="Times New Roman"/>
-          <w:sz w:val="24"/>
-          <w:szCs w:val="24"/>
-        </w:rPr>
-      </w:pPr>
-      <w:r>
-        <w:rPr>
-          <w:rFonts w:ascii="Times New Roman" w:hAnsi="Times New Roman" w:cs="Times New Roman"/>
-          <w:sz w:val="24"/>
-          <w:szCs w:val="24"/>
-        </w:rPr>
-        <w:t>-No cure</w:t>
+        <w:t>Difficult to get their foot into the door</w:t>
+      </w:r>
+    </w:p>
+    <w:p>
+      <w:pPr>
+        <w:spacing w:line="360" w:lineRule="auto"/>
+        <w:rPr>
+          <w:rFonts w:ascii="Times New Roman" w:hAnsi="Times New Roman" w:cs="Times New Roman"/>
+          <w:sz w:val="24"/>
+          <w:szCs w:val="24"/>
+        </w:rPr>
+      </w:pPr>
+      <w:r>
+        <w:rPr>
+          <w:rFonts w:ascii="Times New Roman" w:hAnsi="Times New Roman" w:cs="Times New Roman"/>
+          <w:sz w:val="24"/>
+          <w:szCs w:val="24"/>
+        </w:rPr>
+        <w:t>-Difficult to make connections</w:t>
+      </w:r>
+    </w:p>
+    <w:p>
+      <w:pPr>
+        <w:spacing w:line="360" w:lineRule="auto"/>
+        <w:rPr>
+          <w:rFonts w:ascii="Times New Roman" w:hAnsi="Times New Roman" w:cs="Times New Roman"/>
+          <w:sz w:val="24"/>
+          <w:szCs w:val="24"/>
+        </w:rPr>
+      </w:pPr>
+      <w:r>
+        <w:rPr>
+          <w:rFonts w:ascii="Times New Roman" w:hAnsi="Times New Roman" w:cs="Times New Roman"/>
+          <w:sz w:val="24"/>
+          <w:szCs w:val="24"/>
+        </w:rPr>
+        <w:t>-Unsure of what steps to take/no guidance</w:t>
+      </w:r>
+    </w:p>
+    <w:p>
+      <w:pPr>
+        <w:spacing w:line="360" w:lineRule="auto"/>
+        <w:rPr>
+          <w:rFonts w:ascii="Times New Roman" w:hAnsi="Times New Roman" w:cs="Times New Roman"/>
+          <w:sz w:val="24"/>
+          <w:szCs w:val="24"/>
+        </w:rPr>
+      </w:pPr>
+    </w:p>
+    <w:p>
+      <w:pPr>
+        <w:spacing w:line="360" w:lineRule="auto"/>
+        <w:rPr>
+          <w:rFonts w:ascii="Times New Roman" w:hAnsi="Times New Roman" w:cs="Times New Roman"/>
+          <w:sz w:val="24"/>
+          <w:szCs w:val="24"/>
+        </w:rPr>
+      </w:pPr>
+      <w:r>
+        <w:rPr>
+          <w:rFonts w:ascii="Times New Roman" w:hAnsi="Times New Roman" w:cs="Times New Roman"/>
+          <w:sz w:val="24"/>
+          <w:szCs w:val="24"/>
+        </w:rPr>
+        <w:t>Graphic Designers</w:t>
+      </w:r>
+    </w:p>
+    <w:p>
+      <w:pPr>
+        <w:spacing w:line="360" w:lineRule="auto"/>
+        <w:rPr>
+          <w:rFonts w:ascii="Times New Roman" w:hAnsi="Times New Roman" w:cs="Times New Roman"/>
+          <w:sz w:val="24"/>
+          <w:szCs w:val="24"/>
+        </w:rPr>
+      </w:pPr>
+      <w:r>
+        <w:rPr>
+          <w:rFonts w:ascii="Times New Roman" w:hAnsi="Times New Roman" w:cs="Times New Roman"/>
+          <w:sz w:val="24"/>
+          <w:szCs w:val="24"/>
+        </w:rPr>
+        <w:t>-Creative burnout</w:t>
+      </w:r>
+    </w:p>
+    <w:p>
+      <w:pPr>
+        <w:spacing w:line="360" w:lineRule="auto"/>
+        <w:rPr>
+          <w:rFonts w:ascii="Times New Roman" w:hAnsi="Times New Roman" w:cs="Times New Roman"/>
+          <w:sz w:val="24"/>
+          <w:szCs w:val="24"/>
+        </w:rPr>
+      </w:pPr>
+      <w:r>
+        <w:rPr>
+          <w:rFonts w:ascii="Times New Roman" w:hAnsi="Times New Roman" w:cs="Times New Roman"/>
+          <w:sz w:val="24"/>
+          <w:szCs w:val="24"/>
+        </w:rPr>
+        <w:t>-Staying on top of deadlines</w:t>
+      </w:r>
+    </w:p>
+    <w:p>
+      <w:pPr>
+        <w:spacing w:line="360" w:lineRule="auto"/>
+        <w:rPr>
+          <w:rFonts w:ascii="Times New Roman" w:hAnsi="Times New Roman" w:cs="Times New Roman"/>
+          <w:sz w:val="24"/>
+          <w:szCs w:val="24"/>
+        </w:rPr>
+      </w:pPr>
+      <w:r>
+        <w:rPr>
+          <w:rFonts w:ascii="Times New Roman" w:hAnsi="Times New Roman" w:cs="Times New Roman"/>
+          <w:sz w:val="24"/>
+          <w:szCs w:val="24"/>
+        </w:rPr>
+        <w:t>-Getting freelance work</w:t>
       </w:r>
     </w:p>
     <w:p>
@@ -1309,277 +1863,6 @@
           <w:sz w:val="24"/>
           <w:szCs w:val="24"/>
         </w:rPr>
-        <w:t>Wait list for organ donors</w:t>
-      </w:r>
-    </w:p>
-    <w:p>
-      <w:pPr>
-        <w:spacing w:line="360" w:lineRule="auto"/>
-        <w:rPr>
-          <w:rFonts w:ascii="Times New Roman" w:hAnsi="Times New Roman" w:cs="Times New Roman"/>
-          <w:sz w:val="24"/>
-          <w:szCs w:val="24"/>
-        </w:rPr>
-      </w:pPr>
-      <w:r>
-        <w:rPr>
-          <w:rFonts w:ascii="Times New Roman" w:hAnsi="Times New Roman" w:cs="Times New Roman"/>
-          <w:sz w:val="24"/>
-          <w:szCs w:val="24"/>
-        </w:rPr>
-        <w:t>-Additional complications alongside PDK</w:t>
-      </w:r>
-    </w:p>
-    <w:p>
-      <w:pPr>
-        <w:spacing w:line="360" w:lineRule="auto"/>
-        <w:rPr>
-          <w:rFonts w:ascii="Times New Roman" w:hAnsi="Times New Roman" w:cs="Times New Roman"/>
-          <w:sz w:val="24"/>
-          <w:szCs w:val="24"/>
-        </w:rPr>
-      </w:pPr>
-      <w:r>
-        <w:rPr>
-          <w:rFonts w:ascii="Times New Roman" w:hAnsi="Times New Roman" w:cs="Times New Roman"/>
-          <w:sz w:val="24"/>
-          <w:szCs w:val="24"/>
-        </w:rPr>
-        <w:t>-</w:t>
-      </w:r>
-      <w:r>
-        <w:rPr>
-          <w:rFonts w:ascii="Times New Roman" w:hAnsi="Times New Roman" w:cs="Times New Roman"/>
-          <w:sz w:val="24"/>
-          <w:szCs w:val="24"/>
-        </w:rPr>
-        <w:t>Can go undetected</w:t>
-      </w:r>
-    </w:p>
-    <w:p>
-      <w:pPr>
-        <w:spacing w:line="360" w:lineRule="auto"/>
-        <w:rPr>
-          <w:rFonts w:ascii="Times New Roman" w:hAnsi="Times New Roman" w:cs="Times New Roman"/>
-          <w:sz w:val="24"/>
-          <w:szCs w:val="24"/>
-        </w:rPr>
-      </w:pPr>
-    </w:p>
-    <w:p>
-      <w:pPr>
-        <w:spacing w:line="360" w:lineRule="auto"/>
-        <w:rPr>
-          <w:rFonts w:ascii="Times New Roman" w:hAnsi="Times New Roman" w:cs="Times New Roman"/>
-          <w:sz w:val="24"/>
-          <w:szCs w:val="24"/>
-        </w:rPr>
-      </w:pPr>
-      <w:r>
-        <w:rPr>
-          <w:rFonts w:ascii="Times New Roman" w:hAnsi="Times New Roman" w:cs="Times New Roman"/>
-          <w:sz w:val="24"/>
-          <w:szCs w:val="24"/>
-        </w:rPr>
-        <w:t xml:space="preserve">Students unable to find a </w:t>
-      </w:r>
-      <w:proofErr w:type="spellStart"/>
-      <w:r>
-        <w:rPr>
-          <w:rFonts w:ascii="Times New Roman" w:hAnsi="Times New Roman" w:cs="Times New Roman"/>
-          <w:sz w:val="24"/>
-          <w:szCs w:val="24"/>
-        </w:rPr>
-        <w:t>jorb</w:t>
-      </w:r>
-      <w:proofErr w:type="spellEnd"/>
-    </w:p>
-    <w:p>
-      <w:pPr>
-        <w:spacing w:line="360" w:lineRule="auto"/>
-        <w:rPr>
-          <w:rFonts w:ascii="Times New Roman" w:hAnsi="Times New Roman" w:cs="Times New Roman"/>
-          <w:sz w:val="24"/>
-          <w:szCs w:val="24"/>
-        </w:rPr>
-      </w:pPr>
-      <w:r>
-        <w:rPr>
-          <w:rFonts w:ascii="Times New Roman" w:hAnsi="Times New Roman" w:cs="Times New Roman"/>
-          <w:sz w:val="24"/>
-          <w:szCs w:val="24"/>
-        </w:rPr>
-        <w:t>-Lack of independence from parents</w:t>
-      </w:r>
-    </w:p>
-    <w:p>
-      <w:pPr>
-        <w:spacing w:line="360" w:lineRule="auto"/>
-        <w:rPr>
-          <w:rFonts w:ascii="Times New Roman" w:hAnsi="Times New Roman" w:cs="Times New Roman"/>
-          <w:sz w:val="24"/>
-          <w:szCs w:val="24"/>
-        </w:rPr>
-      </w:pPr>
-      <w:r>
-        <w:rPr>
-          <w:rFonts w:ascii="Times New Roman" w:hAnsi="Times New Roman" w:cs="Times New Roman"/>
-          <w:sz w:val="24"/>
-          <w:szCs w:val="24"/>
-        </w:rPr>
-        <w:t>-</w:t>
-      </w:r>
-      <w:r>
-        <w:rPr>
-          <w:rFonts w:ascii="Times New Roman" w:hAnsi="Times New Roman" w:cs="Times New Roman"/>
-          <w:sz w:val="24"/>
-          <w:szCs w:val="24"/>
-        </w:rPr>
-        <w:t>Difficult to get their foot into the door</w:t>
-      </w:r>
-    </w:p>
-    <w:p>
-      <w:pPr>
-        <w:spacing w:line="360" w:lineRule="auto"/>
-        <w:rPr>
-          <w:rFonts w:ascii="Times New Roman" w:hAnsi="Times New Roman" w:cs="Times New Roman"/>
-          <w:sz w:val="24"/>
-          <w:szCs w:val="24"/>
-        </w:rPr>
-      </w:pPr>
-      <w:r>
-        <w:rPr>
-          <w:rFonts w:ascii="Times New Roman" w:hAnsi="Times New Roman" w:cs="Times New Roman"/>
-          <w:sz w:val="24"/>
-          <w:szCs w:val="24"/>
-        </w:rPr>
-        <w:t>-Difficult to make connections</w:t>
-      </w:r>
-    </w:p>
-    <w:p>
-      <w:pPr>
-        <w:spacing w:line="360" w:lineRule="auto"/>
-        <w:rPr>
-          <w:rFonts w:ascii="Times New Roman" w:hAnsi="Times New Roman" w:cs="Times New Roman"/>
-          <w:sz w:val="24"/>
-          <w:szCs w:val="24"/>
-        </w:rPr>
-      </w:pPr>
-      <w:r>
-        <w:rPr>
-          <w:rFonts w:ascii="Times New Roman" w:hAnsi="Times New Roman" w:cs="Times New Roman"/>
-          <w:sz w:val="24"/>
-          <w:szCs w:val="24"/>
-        </w:rPr>
-        <w:t>-Unsure of what steps to take/no guidance</w:t>
-      </w:r>
-    </w:p>
-    <w:p>
-      <w:pPr>
-        <w:spacing w:line="360" w:lineRule="auto"/>
-        <w:rPr>
-          <w:rFonts w:ascii="Times New Roman" w:hAnsi="Times New Roman" w:cs="Times New Roman"/>
-          <w:sz w:val="24"/>
-          <w:szCs w:val="24"/>
-        </w:rPr>
-      </w:pPr>
-    </w:p>
-    <w:p>
-      <w:pPr>
-        <w:spacing w:line="360" w:lineRule="auto"/>
-        <w:rPr>
-          <w:rFonts w:ascii="Times New Roman" w:hAnsi="Times New Roman" w:cs="Times New Roman"/>
-          <w:sz w:val="24"/>
-          <w:szCs w:val="24"/>
-        </w:rPr>
-      </w:pPr>
-      <w:r>
-        <w:rPr>
-          <w:rFonts w:ascii="Times New Roman" w:hAnsi="Times New Roman" w:cs="Times New Roman"/>
-          <w:sz w:val="24"/>
-          <w:szCs w:val="24"/>
-        </w:rPr>
-        <w:lastRenderedPageBreak/>
-        <w:t>Graphic Designers</w:t>
-      </w:r>
-    </w:p>
-    <w:p>
-      <w:pPr>
-        <w:spacing w:line="360" w:lineRule="auto"/>
-        <w:rPr>
-          <w:rFonts w:ascii="Times New Roman" w:hAnsi="Times New Roman" w:cs="Times New Roman"/>
-          <w:sz w:val="24"/>
-          <w:szCs w:val="24"/>
-        </w:rPr>
-      </w:pPr>
-      <w:r>
-        <w:rPr>
-          <w:rFonts w:ascii="Times New Roman" w:hAnsi="Times New Roman" w:cs="Times New Roman"/>
-          <w:sz w:val="24"/>
-          <w:szCs w:val="24"/>
-        </w:rPr>
-        <w:t>-Creative burnout</w:t>
-      </w:r>
-    </w:p>
-    <w:p>
-      <w:pPr>
-        <w:spacing w:line="360" w:lineRule="auto"/>
-        <w:rPr>
-          <w:rFonts w:ascii="Times New Roman" w:hAnsi="Times New Roman" w:cs="Times New Roman"/>
-          <w:sz w:val="24"/>
-          <w:szCs w:val="24"/>
-        </w:rPr>
-      </w:pPr>
-      <w:r>
-        <w:rPr>
-          <w:rFonts w:ascii="Times New Roman" w:hAnsi="Times New Roman" w:cs="Times New Roman"/>
-          <w:sz w:val="24"/>
-          <w:szCs w:val="24"/>
-        </w:rPr>
-        <w:t>-Staying on top of deadlines</w:t>
-      </w:r>
-    </w:p>
-    <w:p>
-      <w:pPr>
-        <w:spacing w:line="360" w:lineRule="auto"/>
-        <w:rPr>
-          <w:rFonts w:ascii="Times New Roman" w:hAnsi="Times New Roman" w:cs="Times New Roman"/>
-          <w:sz w:val="24"/>
-          <w:szCs w:val="24"/>
-        </w:rPr>
-      </w:pPr>
-      <w:r>
-        <w:rPr>
-          <w:rFonts w:ascii="Times New Roman" w:hAnsi="Times New Roman" w:cs="Times New Roman"/>
-          <w:sz w:val="24"/>
-          <w:szCs w:val="24"/>
-        </w:rPr>
-        <w:t>-Getting freelance work</w:t>
-      </w:r>
-    </w:p>
-    <w:p>
-      <w:pPr>
-        <w:spacing w:line="360" w:lineRule="auto"/>
-        <w:rPr>
-          <w:rFonts w:ascii="Times New Roman" w:hAnsi="Times New Roman" w:cs="Times New Roman"/>
-          <w:sz w:val="24"/>
-          <w:szCs w:val="24"/>
-        </w:rPr>
-      </w:pPr>
-      <w:r>
-        <w:rPr>
-          <w:rFonts w:ascii="Times New Roman" w:hAnsi="Times New Roman" w:cs="Times New Roman"/>
-          <w:sz w:val="24"/>
-          <w:szCs w:val="24"/>
-        </w:rPr>
-        <w:t>-</w:t>
-      </w:r>
-      <w:r>
-        <w:rPr>
-          <w:rFonts w:ascii="Times New Roman" w:hAnsi="Times New Roman" w:cs="Times New Roman"/>
-          <w:sz w:val="24"/>
-          <w:szCs w:val="24"/>
-        </w:rPr>
         <w:t>Working fast</w:t>
       </w:r>
     </w:p>
@@ -1652,8 +1935,7 @@
       </w:pPr>
     </w:p>
     <w:sectPr>
-      <w:headerReference w:type="default" r:id="rId7"/>
-      <w:footerReference w:type="default" r:id="rId8"/>
+      <w:type w:val="continuous"/>
       <w:pgSz w:w="12240" w:h="15840"/>
       <w:pgMar w:top="1440" w:right="1440" w:bottom="1440" w:left="1440" w:header="720" w:footer="720" w:gutter="0"/>
       <w:pgNumType w:start="0"/>
@@ -1666,7 +1948,7 @@
 </file>
 
 <file path=word/endnotes.xml><?xml version="1.0" encoding="utf-8"?>
-<w:endnotes xmlns:wpc="http://schemas.microsoft.com/office/word/2010/wordprocessingCanvas" xmlns:cx="http://schemas.microsoft.com/office/drawing/2014/chartex" xmlns:cx1="http://schemas.microsoft.com/office/drawing/2015/9/8/chartex" xmlns:cx2="http://schemas.microsoft.com/office/drawing/2015/10/21/chartex" xmlns:cx3="http://schemas.microsoft.com/office/drawing/2016/5/9/chartex" xmlns:cx4="http://schemas.microsoft.com/office/drawing/2016/5/10/chartex" xmlns:cx5="http://schemas.microsoft.com/office/drawing/2016/5/11/chartex" xmlns:cx6="http://schemas.microsoft.com/office/drawing/2016/5/12/chartex" xmlns:cx7="http://schemas.microsoft.com/office/drawing/2016/5/13/chartex" xmlns:cx8="http://schemas.microsoft.com/office/drawing/2016/5/14/chartex" xmlns:mc="http://schemas.openxmlformats.org/markup-compatibility/2006" xmlns:aink="http://schemas.microsoft.com/office/drawing/2016/ink" xmlns:am3d="http://schemas.microsoft.com/office/drawing/2017/model3d" xmlns:o="urn:schemas-microsoft-com:office:office" xmlns:r="http://schemas.openxmlformats.org/officeDocument/2006/relationships" xmlns:m="http://schemas.openxmlformats.org/officeDocument/2006/math" xmlns:v="urn:schemas-microsoft-com:vml" xmlns:wp14="http://schemas.microsoft.com/office/word/2010/wordprocessingDrawing" xmlns:wp="http://schemas.openxmlformats.org/drawingml/2006/wordprocessingDrawing" xmlns:w10="urn:schemas-microsoft-com:office:word" xmlns:w="http://schemas.openxmlformats.org/wordprocessingml/2006/main" xmlns:w14="http://schemas.microsoft.com/office/word/2010/wordml" xmlns:w15="http://schemas.microsoft.com/office/word/2012/wordml" xmlns:w16cid="http://schemas.microsoft.com/office/word/2016/wordml/cid" xmlns:w16se="http://schemas.microsoft.com/office/word/2015/wordml/symex" xmlns:wpg="http://schemas.microsoft.com/office/word/2010/wordprocessingGroup" xmlns:wpi="http://schemas.microsoft.com/office/word/2010/wordprocessingInk" xmlns:wne="http://schemas.microsoft.com/office/word/2006/wordml" xmlns:wps="http://schemas.microsoft.com/office/word/2010/wordprocessingShape" mc:Ignorable="w14 w15 w16se w16cid wp14">
+<w:endnotes xmlns:wpc="http://schemas.microsoft.com/office/word/2010/wordprocessingCanvas" xmlns:mo="http://schemas.microsoft.com/office/mac/office/2008/main" xmlns:mc="http://schemas.openxmlformats.org/markup-compatibility/2006" xmlns:mv="urn:schemas-microsoft-com:mac:vml" xmlns:o="urn:schemas-microsoft-com:office:office" xmlns:r="http://schemas.openxmlformats.org/officeDocument/2006/relationships" xmlns:m="http://schemas.openxmlformats.org/officeDocument/2006/math" xmlns:v="urn:schemas-microsoft-com:vml" xmlns:wp14="http://schemas.microsoft.com/office/word/2010/wordprocessingDrawing" xmlns:wp="http://schemas.openxmlformats.org/drawingml/2006/wordprocessingDrawing" xmlns:w10="urn:schemas-microsoft-com:office:word" xmlns:w="http://schemas.openxmlformats.org/wordprocessingml/2006/main" xmlns:w14="http://schemas.microsoft.com/office/word/2010/wordml" xmlns:w15="http://schemas.microsoft.com/office/word/2012/wordml" xmlns:wpg="http://schemas.microsoft.com/office/word/2010/wordprocessingGroup" xmlns:wpi="http://schemas.microsoft.com/office/word/2010/wordprocessingInk" xmlns:wne="http://schemas.microsoft.com/office/word/2006/wordml" xmlns:wps="http://schemas.microsoft.com/office/word/2010/wordprocessingShape" mc:Ignorable="w14 w15 wp14">
   <w:endnote w:type="separator" w:id="-1">
     <w:p>
       <w:pPr>
@@ -1691,7 +1973,7 @@
 </file>
 
 <file path=word/footer1.xml><?xml version="1.0" encoding="utf-8"?>
-<w:ftr xmlns:wpc="http://schemas.microsoft.com/office/word/2010/wordprocessingCanvas" xmlns:cx="http://schemas.microsoft.com/office/drawing/2014/chartex" xmlns:cx1="http://schemas.microsoft.com/office/drawing/2015/9/8/chartex" xmlns:cx2="http://schemas.microsoft.com/office/drawing/2015/10/21/chartex" xmlns:cx3="http://schemas.microsoft.com/office/drawing/2016/5/9/chartex" xmlns:cx4="http://schemas.microsoft.com/office/drawing/2016/5/10/chartex" xmlns:cx5="http://schemas.microsoft.com/office/drawing/2016/5/11/chartex" xmlns:cx6="http://schemas.microsoft.com/office/drawing/2016/5/12/chartex" xmlns:cx7="http://schemas.microsoft.com/office/drawing/2016/5/13/chartex" xmlns:cx8="http://schemas.microsoft.com/office/drawing/2016/5/14/chartex" xmlns:mc="http://schemas.openxmlformats.org/markup-compatibility/2006" xmlns:aink="http://schemas.microsoft.com/office/drawing/2016/ink" xmlns:am3d="http://schemas.microsoft.com/office/drawing/2017/model3d" xmlns:o="urn:schemas-microsoft-com:office:office" xmlns:r="http://schemas.openxmlformats.org/officeDocument/2006/relationships" xmlns:m="http://schemas.openxmlformats.org/officeDocument/2006/math" xmlns:v="urn:schemas-microsoft-com:vml" xmlns:wp14="http://schemas.microsoft.com/office/word/2010/wordprocessingDrawing" xmlns:wp="http://schemas.openxmlformats.org/drawingml/2006/wordprocessingDrawing" xmlns:w10="urn:schemas-microsoft-com:office:word" xmlns:w="http://schemas.openxmlformats.org/wordprocessingml/2006/main" xmlns:w14="http://schemas.microsoft.com/office/word/2010/wordml" xmlns:w15="http://schemas.microsoft.com/office/word/2012/wordml" xmlns:w16cid="http://schemas.microsoft.com/office/word/2016/wordml/cid" xmlns:w16se="http://schemas.microsoft.com/office/word/2015/wordml/symex" xmlns:wpg="http://schemas.microsoft.com/office/word/2010/wordprocessingGroup" xmlns:wpi="http://schemas.microsoft.com/office/word/2010/wordprocessingInk" xmlns:wne="http://schemas.microsoft.com/office/word/2006/wordml" xmlns:wps="http://schemas.microsoft.com/office/word/2010/wordprocessingShape" mc:Ignorable="w14 w15 w16se w16cid wp14">
+<w:ftr xmlns:wpc="http://schemas.microsoft.com/office/word/2010/wordprocessingCanvas" xmlns:mo="http://schemas.microsoft.com/office/mac/office/2008/main" xmlns:mc="http://schemas.openxmlformats.org/markup-compatibility/2006" xmlns:mv="urn:schemas-microsoft-com:mac:vml" xmlns:o="urn:schemas-microsoft-com:office:office" xmlns:r="http://schemas.openxmlformats.org/officeDocument/2006/relationships" xmlns:m="http://schemas.openxmlformats.org/officeDocument/2006/math" xmlns:v="urn:schemas-microsoft-com:vml" xmlns:wp14="http://schemas.microsoft.com/office/word/2010/wordprocessingDrawing" xmlns:wp="http://schemas.openxmlformats.org/drawingml/2006/wordprocessingDrawing" xmlns:w10="urn:schemas-microsoft-com:office:word" xmlns:w="http://schemas.openxmlformats.org/wordprocessingml/2006/main" xmlns:w14="http://schemas.microsoft.com/office/word/2010/wordml" xmlns:w15="http://schemas.microsoft.com/office/word/2012/wordml" xmlns:wpg="http://schemas.microsoft.com/office/word/2010/wordprocessingGroup" xmlns:wpi="http://schemas.microsoft.com/office/word/2010/wordprocessingInk" xmlns:wne="http://schemas.microsoft.com/office/word/2006/wordml" xmlns:wps="http://schemas.microsoft.com/office/word/2010/wordprocessingShape" mc:Ignorable="w14 w15 wp14">
   <w:sdt>
     <w:sdtPr>
       <w:rPr>
@@ -1723,6 +2005,7 @@
           <w:rPr>
             <w:rFonts w:ascii="Times New Roman" w:hAnsi="Times New Roman" w:cs="Times New Roman"/>
             <w:noProof/>
+            <w:lang w:eastAsia="en-US"/>
           </w:rPr>
           <mc:AlternateContent>
             <mc:Choice Requires="wps">
@@ -1775,7 +2058,7 @@
                 </wp:anchor>
               </w:drawing>
             </mc:Choice>
-            <mc:Fallback>
+            <mc:Fallback xmlns:w16se="http://schemas.microsoft.com/office/word/2015/wordml/symex" xmlns:w16cid="http://schemas.microsoft.com/office/word/2016/wordml/cid" xmlns:am3d="http://schemas.microsoft.com/office/drawing/2017/model3d" xmlns:aink="http://schemas.microsoft.com/office/drawing/2016/ink" xmlns:cx8="http://schemas.microsoft.com/office/drawing/2016/5/14/chartex" xmlns:cx7="http://schemas.microsoft.com/office/drawing/2016/5/13/chartex" xmlns:cx6="http://schemas.microsoft.com/office/drawing/2016/5/12/chartex" xmlns:cx5="http://schemas.microsoft.com/office/drawing/2016/5/11/chartex" xmlns:cx4="http://schemas.microsoft.com/office/drawing/2016/5/10/chartex" xmlns:cx3="http://schemas.microsoft.com/office/drawing/2016/5/9/chartex" xmlns:cx2="http://schemas.microsoft.com/office/drawing/2015/10/21/chartex" xmlns:cx1="http://schemas.microsoft.com/office/drawing/2015/9/8/chartex" xmlns:cx="http://schemas.microsoft.com/office/drawing/2014/chartex">
               <w:pict>
                 <v:line w14:anchorId="4601B939" id="Straight Connector 1" o:spid="_x0000_s1026" style="position:absolute;z-index:251659264;visibility:visible;mso-wrap-style:square;mso-wrap-distance-left:9pt;mso-wrap-distance-top:0;mso-wrap-distance-right:9pt;mso-wrap-distance-bottom:0;mso-position-horizontal:absolute;mso-position-horizontal-relative:text;mso-position-vertical:absolute;mso-position-vertical-relative:text" from="3.35pt,3.45pt" to="465.5pt,3.45pt" o:gfxdata="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" strokecolor="black [3200]" strokeweight="1.5pt">
                   <v:stroke joinstyle="miter"/>
@@ -1845,7 +2128,7 @@
             <w:sz w:val="20"/>
             <w:szCs w:val="20"/>
           </w:rPr>
-          <w:t>2</w:t>
+          <w:t>1</w:t>
         </w:r>
         <w:r>
           <w:rPr>
@@ -1871,7 +2154,7 @@
 </file>
 
 <file path=word/footnotes.xml><?xml version="1.0" encoding="utf-8"?>
-<w:footnotes xmlns:wpc="http://schemas.microsoft.com/office/word/2010/wordprocessingCanvas" xmlns:cx="http://schemas.microsoft.com/office/drawing/2014/chartex" xmlns:cx1="http://schemas.microsoft.com/office/drawing/2015/9/8/chartex" xmlns:cx2="http://schemas.microsoft.com/office/drawing/2015/10/21/chartex" xmlns:cx3="http://schemas.microsoft.com/office/drawing/2016/5/9/chartex" xmlns:cx4="http://schemas.microsoft.com/office/drawing/2016/5/10/chartex" xmlns:cx5="http://schemas.microsoft.com/office/drawing/2016/5/11/chartex" xmlns:cx6="http://schemas.microsoft.com/office/drawing/2016/5/12/chartex" xmlns:cx7="http://schemas.microsoft.com/office/drawing/2016/5/13/chartex" xmlns:cx8="http://schemas.microsoft.com/office/drawing/2016/5/14/chartex" xmlns:mc="http://schemas.openxmlformats.org/markup-compatibility/2006" xmlns:aink="http://schemas.microsoft.com/office/drawing/2016/ink" xmlns:am3d="http://schemas.microsoft.com/office/drawing/2017/model3d" xmlns:o="urn:schemas-microsoft-com:office:office" xmlns:r="http://schemas.openxmlformats.org/officeDocument/2006/relationships" xmlns:m="http://schemas.openxmlformats.org/officeDocument/2006/math" xmlns:v="urn:schemas-microsoft-com:vml" xmlns:wp14="http://schemas.microsoft.com/office/word/2010/wordprocessingDrawing" xmlns:wp="http://schemas.openxmlformats.org/drawingml/2006/wordprocessingDrawing" xmlns:w10="urn:schemas-microsoft-com:office:word" xmlns:w="http://schemas.openxmlformats.org/wordprocessingml/2006/main" xmlns:w14="http://schemas.microsoft.com/office/word/2010/wordml" xmlns:w15="http://schemas.microsoft.com/office/word/2012/wordml" xmlns:w16cid="http://schemas.microsoft.com/office/word/2016/wordml/cid" xmlns:w16se="http://schemas.microsoft.com/office/word/2015/wordml/symex" xmlns:wpg="http://schemas.microsoft.com/office/word/2010/wordprocessingGroup" xmlns:wpi="http://schemas.microsoft.com/office/word/2010/wordprocessingInk" xmlns:wne="http://schemas.microsoft.com/office/word/2006/wordml" xmlns:wps="http://schemas.microsoft.com/office/word/2010/wordprocessingShape" mc:Ignorable="w14 w15 w16se w16cid wp14">
+<w:footnotes xmlns:wpc="http://schemas.microsoft.com/office/word/2010/wordprocessingCanvas" xmlns:mo="http://schemas.microsoft.com/office/mac/office/2008/main" xmlns:mc="http://schemas.openxmlformats.org/markup-compatibility/2006" xmlns:mv="urn:schemas-microsoft-com:mac:vml" xmlns:o="urn:schemas-microsoft-com:office:office" xmlns:r="http://schemas.openxmlformats.org/officeDocument/2006/relationships" xmlns:m="http://schemas.openxmlformats.org/officeDocument/2006/math" xmlns:v="urn:schemas-microsoft-com:vml" xmlns:wp14="http://schemas.microsoft.com/office/word/2010/wordprocessingDrawing" xmlns:wp="http://schemas.openxmlformats.org/drawingml/2006/wordprocessingDrawing" xmlns:w10="urn:schemas-microsoft-com:office:word" xmlns:w="http://schemas.openxmlformats.org/wordprocessingml/2006/main" xmlns:w14="http://schemas.microsoft.com/office/word/2010/wordml" xmlns:w15="http://schemas.microsoft.com/office/word/2012/wordml" xmlns:wpg="http://schemas.microsoft.com/office/word/2010/wordprocessingGroup" xmlns:wpi="http://schemas.microsoft.com/office/word/2010/wordprocessingInk" xmlns:wne="http://schemas.microsoft.com/office/word/2006/wordml" xmlns:wps="http://schemas.microsoft.com/office/word/2010/wordprocessingShape" mc:Ignorable="w14 w15 wp14">
   <w:footnote w:type="separator" w:id="-1">
     <w:p>
       <w:pPr>
@@ -1896,7 +2179,7 @@
 </file>
 
 <file path=word/header1.xml><?xml version="1.0" encoding="utf-8"?>
-<w:hdr xmlns:wpc="http://schemas.microsoft.com/office/word/2010/wordprocessingCanvas" xmlns:cx="http://schemas.microsoft.com/office/drawing/2014/chartex" xmlns:cx1="http://schemas.microsoft.com/office/drawing/2015/9/8/chartex" xmlns:cx2="http://schemas.microsoft.com/office/drawing/2015/10/21/chartex" xmlns:cx3="http://schemas.microsoft.com/office/drawing/2016/5/9/chartex" xmlns:cx4="http://schemas.microsoft.com/office/drawing/2016/5/10/chartex" xmlns:cx5="http://schemas.microsoft.com/office/drawing/2016/5/11/chartex" xmlns:cx6="http://schemas.microsoft.com/office/drawing/2016/5/12/chartex" xmlns:cx7="http://schemas.microsoft.com/office/drawing/2016/5/13/chartex" xmlns:cx8="http://schemas.microsoft.com/office/drawing/2016/5/14/chartex" xmlns:mc="http://schemas.openxmlformats.org/markup-compatibility/2006" xmlns:aink="http://schemas.microsoft.com/office/drawing/2016/ink" xmlns:am3d="http://schemas.microsoft.com/office/drawing/2017/model3d" xmlns:o="urn:schemas-microsoft-com:office:office" xmlns:r="http://schemas.openxmlformats.org/officeDocument/2006/relationships" xmlns:m="http://schemas.openxmlformats.org/officeDocument/2006/math" xmlns:v="urn:schemas-microsoft-com:vml" xmlns:wp14="http://schemas.microsoft.com/office/word/2010/wordprocessingDrawing" xmlns:wp="http://schemas.openxmlformats.org/drawingml/2006/wordprocessingDrawing" xmlns:w10="urn:schemas-microsoft-com:office:word" xmlns:w="http://schemas.openxmlformats.org/wordprocessingml/2006/main" xmlns:w14="http://schemas.microsoft.com/office/word/2010/wordml" xmlns:w15="http://schemas.microsoft.com/office/word/2012/wordml" xmlns:w16cid="http://schemas.microsoft.com/office/word/2016/wordml/cid" xmlns:w16se="http://schemas.microsoft.com/office/word/2015/wordml/symex" xmlns:wpg="http://schemas.microsoft.com/office/word/2010/wordprocessingGroup" xmlns:wpi="http://schemas.microsoft.com/office/word/2010/wordprocessingInk" xmlns:wne="http://schemas.microsoft.com/office/word/2006/wordml" xmlns:wps="http://schemas.microsoft.com/office/word/2010/wordprocessingShape" mc:Ignorable="w14 w15 w16se w16cid wp14">
+<w:hdr xmlns:wpc="http://schemas.microsoft.com/office/word/2010/wordprocessingCanvas" xmlns:mo="http://schemas.microsoft.com/office/mac/office/2008/main" xmlns:mc="http://schemas.openxmlformats.org/markup-compatibility/2006" xmlns:mv="urn:schemas-microsoft-com:mac:vml" xmlns:o="urn:schemas-microsoft-com:office:office" xmlns:r="http://schemas.openxmlformats.org/officeDocument/2006/relationships" xmlns:m="http://schemas.openxmlformats.org/officeDocument/2006/math" xmlns:v="urn:schemas-microsoft-com:vml" xmlns:wp14="http://schemas.microsoft.com/office/word/2010/wordprocessingDrawing" xmlns:wp="http://schemas.openxmlformats.org/drawingml/2006/wordprocessingDrawing" xmlns:w10="urn:schemas-microsoft-com:office:word" xmlns:w="http://schemas.openxmlformats.org/wordprocessingml/2006/main" xmlns:w14="http://schemas.microsoft.com/office/word/2010/wordml" xmlns:w15="http://schemas.microsoft.com/office/word/2012/wordml" xmlns:wpg="http://schemas.microsoft.com/office/word/2010/wordprocessingGroup" xmlns:wpi="http://schemas.microsoft.com/office/word/2010/wordprocessingInk" xmlns:wne="http://schemas.microsoft.com/office/word/2006/wordml" xmlns:wps="http://schemas.microsoft.com/office/word/2010/wordprocessingShape" mc:Ignorable="w14 w15 wp14">
   <w:p>
     <w:pPr>
       <w:pBdr>
@@ -1929,6 +2212,7 @@
         <w:dataBinding w:prefixMappings="xmlns:ns0='http://purl.org/dc/elements/1.1/' xmlns:ns1='http://schemas.openxmlformats.org/package/2006/metadata/core-properties' " w:xpath="/ns1:coreProperties[1]/ns0:title[1]" w:storeItemID="{6C3C8BC8-F283-45AE-878A-BAB7291924A1}"/>
         <w:text/>
       </w:sdtPr>
+      <w:sdtEndPr/>
       <w:sdtContent>
         <w:r>
           <w:rPr>
@@ -1952,6 +2236,7 @@
       <w:rPr>
         <w:rFonts w:ascii="Times New Roman" w:hAnsi="Times New Roman" w:cs="Times New Roman"/>
         <w:noProof/>
+        <w:lang w:eastAsia="en-US"/>
       </w:rPr>
       <mc:AlternateContent>
         <mc:Choice Requires="wps">
@@ -2004,7 +2289,7 @@
             </wp:anchor>
           </w:drawing>
         </mc:Choice>
-        <mc:Fallback>
+        <mc:Fallback xmlns:w16se="http://schemas.microsoft.com/office/word/2015/wordml/symex" xmlns:w16cid="http://schemas.microsoft.com/office/word/2016/wordml/cid" xmlns:am3d="http://schemas.microsoft.com/office/drawing/2017/model3d" xmlns:aink="http://schemas.microsoft.com/office/drawing/2016/ink" xmlns:cx8="http://schemas.microsoft.com/office/drawing/2016/5/14/chartex" xmlns:cx7="http://schemas.microsoft.com/office/drawing/2016/5/13/chartex" xmlns:cx6="http://schemas.microsoft.com/office/drawing/2016/5/12/chartex" xmlns:cx5="http://schemas.microsoft.com/office/drawing/2016/5/11/chartex" xmlns:cx4="http://schemas.microsoft.com/office/drawing/2016/5/10/chartex" xmlns:cx3="http://schemas.microsoft.com/office/drawing/2016/5/9/chartex" xmlns:cx2="http://schemas.microsoft.com/office/drawing/2015/10/21/chartex" xmlns:cx1="http://schemas.microsoft.com/office/drawing/2015/9/8/chartex" xmlns:cx="http://schemas.microsoft.com/office/drawing/2014/chartex">
           <w:pict>
             <v:line w14:anchorId="03CE1E3F" id="Straight Connector 2" o:spid="_x0000_s1026" style="position:absolute;z-index:251660288;visibility:visible;mso-wrap-style:square;mso-wrap-distance-left:9pt;mso-wrap-distance-top:0;mso-wrap-distance-right:9pt;mso-wrap-distance-bottom:0;mso-position-horizontal:absolute;mso-position-horizontal-relative:text;mso-position-vertical:absolute;mso-position-vertical-relative:text" from=".85pt,5.45pt" to="468pt,5.45pt" o:gfxdata="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" strokecolor="black [3200]" strokeweight="1.5pt">
               <v:stroke joinstyle="miter"/>
@@ -2018,8 +2303,8 @@
 </file>
 
 <file path=word/numbering.xml><?xml version="1.0" encoding="utf-8"?>
-<w:numbering xmlns:wpc="http://schemas.microsoft.com/office/word/2010/wordprocessingCanvas" xmlns:cx="http://schemas.microsoft.com/office/drawing/2014/chartex" xmlns:cx1="http://schemas.microsoft.com/office/drawing/2015/9/8/chartex" xmlns:cx2="http://schemas.microsoft.com/office/drawing/2015/10/21/chartex" xmlns:cx3="http://schemas.microsoft.com/office/drawing/2016/5/9/chartex" xmlns:cx4="http://schemas.microsoft.com/office/drawing/2016/5/10/chartex" xmlns:cx5="http://schemas.microsoft.com/office/drawing/2016/5/11/chartex" xmlns:cx6="http://schemas.microsoft.com/office/drawing/2016/5/12/chartex" xmlns:cx7="http://schemas.microsoft.com/office/drawing/2016/5/13/chartex" xmlns:cx8="http://schemas.microsoft.com/office/drawing/2016/5/14/chartex" xmlns:mc="http://schemas.openxmlformats.org/markup-compatibility/2006" xmlns:aink="http://schemas.microsoft.com/office/drawing/2016/ink" xmlns:am3d="http://schemas.microsoft.com/office/drawing/2017/model3d" xmlns:o="urn:schemas-microsoft-com:office:office" xmlns:r="http://schemas.openxmlformats.org/officeDocument/2006/relationships" xmlns:m="http://schemas.openxmlformats.org/officeDocument/2006/math" xmlns:v="urn:schemas-microsoft-com:vml" xmlns:wp14="http://schemas.microsoft.com/office/word/2010/wordprocessingDrawing" xmlns:wp="http://schemas.openxmlformats.org/drawingml/2006/wordprocessingDrawing" xmlns:w10="urn:schemas-microsoft-com:office:word" xmlns:w="http://schemas.openxmlformats.org/wordprocessingml/2006/main" xmlns:w14="http://schemas.microsoft.com/office/word/2010/wordml" xmlns:w15="http://schemas.microsoft.com/office/word/2012/wordml" xmlns:w16cid="http://schemas.microsoft.com/office/word/2016/wordml/cid" xmlns:w16se="http://schemas.microsoft.com/office/word/2015/wordml/symex" xmlns:wpg="http://schemas.microsoft.com/office/word/2010/wordprocessingGroup" xmlns:wpi="http://schemas.microsoft.com/office/word/2010/wordprocessingInk" xmlns:wne="http://schemas.microsoft.com/office/word/2006/wordml" xmlns:wps="http://schemas.microsoft.com/office/word/2010/wordprocessingShape" mc:Ignorable="w14 w15 w16se w16cid wp14">
-  <w:abstractNum w:abstractNumId="0" w15:restartNumberingAfterBreak="0">
+<w:numbering xmlns:wpc="http://schemas.microsoft.com/office/word/2010/wordprocessingCanvas" xmlns:mo="http://schemas.microsoft.com/office/mac/office/2008/main" xmlns:mc="http://schemas.openxmlformats.org/markup-compatibility/2006" xmlns:mv="urn:schemas-microsoft-com:mac:vml" xmlns:o="urn:schemas-microsoft-com:office:office" xmlns:r="http://schemas.openxmlformats.org/officeDocument/2006/relationships" xmlns:m="http://schemas.openxmlformats.org/officeDocument/2006/math" xmlns:v="urn:schemas-microsoft-com:vml" xmlns:wp14="http://schemas.microsoft.com/office/word/2010/wordprocessingDrawing" xmlns:wp="http://schemas.openxmlformats.org/drawingml/2006/wordprocessingDrawing" xmlns:w10="urn:schemas-microsoft-com:office:word" xmlns:w="http://schemas.openxmlformats.org/wordprocessingml/2006/main" xmlns:w14="http://schemas.microsoft.com/office/word/2010/wordml" xmlns:w15="http://schemas.microsoft.com/office/word/2012/wordml" xmlns:wpg="http://schemas.microsoft.com/office/word/2010/wordprocessingGroup" xmlns:wpi="http://schemas.microsoft.com/office/word/2010/wordprocessingInk" xmlns:wne="http://schemas.microsoft.com/office/word/2006/wordml" xmlns:wps="http://schemas.microsoft.com/office/word/2010/wordprocessingShape" mc:Ignorable="w14 w15 wp14">
+  <w:abstractNum w:abstractNumId="0">
     <w:nsid w:val="6BC8156E"/>
     <w:multiLevelType w:val="hybridMultilevel"/>
     <w:tmpl w:val="8D9E6EF8"/>
@@ -2132,14 +2417,130 @@
       </w:rPr>
     </w:lvl>
   </w:abstractNum>
+  <w:abstractNum w:abstractNumId="1">
+    <w:nsid w:val="6FD51311"/>
+    <w:multiLevelType w:val="hybridMultilevel"/>
+    <w:tmpl w:val="5308BC12"/>
+    <w:lvl w:ilvl="0" w:tplc="04090001">
+      <w:start w:val="1"/>
+      <w:numFmt w:val="bullet"/>
+      <w:lvlText w:val=""/>
+      <w:lvlJc w:val="left"/>
+      <w:pPr>
+        <w:ind w:left="1440" w:hanging="360"/>
+      </w:pPr>
+      <w:rPr>
+        <w:rFonts w:ascii="Symbol" w:hAnsi="Symbol" w:hint="default"/>
+      </w:rPr>
+    </w:lvl>
+    <w:lvl w:ilvl="1" w:tplc="04090003" w:tentative="1">
+      <w:start w:val="1"/>
+      <w:numFmt w:val="bullet"/>
+      <w:lvlText w:val="o"/>
+      <w:lvlJc w:val="left"/>
+      <w:pPr>
+        <w:ind w:left="2160" w:hanging="360"/>
+      </w:pPr>
+      <w:rPr>
+        <w:rFonts w:ascii="Courier New" w:hAnsi="Courier New" w:cs="Courier New" w:hint="default"/>
+      </w:rPr>
+    </w:lvl>
+    <w:lvl w:ilvl="2" w:tplc="04090005" w:tentative="1">
+      <w:start w:val="1"/>
+      <w:numFmt w:val="bullet"/>
+      <w:lvlText w:val=""/>
+      <w:lvlJc w:val="left"/>
+      <w:pPr>
+        <w:ind w:left="2880" w:hanging="360"/>
+      </w:pPr>
+      <w:rPr>
+        <w:rFonts w:ascii="Wingdings" w:hAnsi="Wingdings" w:hint="default"/>
+      </w:rPr>
+    </w:lvl>
+    <w:lvl w:ilvl="3" w:tplc="04090001" w:tentative="1">
+      <w:start w:val="1"/>
+      <w:numFmt w:val="bullet"/>
+      <w:lvlText w:val=""/>
+      <w:lvlJc w:val="left"/>
+      <w:pPr>
+        <w:ind w:left="3600" w:hanging="360"/>
+      </w:pPr>
+      <w:rPr>
+        <w:rFonts w:ascii="Symbol" w:hAnsi="Symbol" w:hint="default"/>
+      </w:rPr>
+    </w:lvl>
+    <w:lvl w:ilvl="4" w:tplc="04090003" w:tentative="1">
+      <w:start w:val="1"/>
+      <w:numFmt w:val="bullet"/>
+      <w:lvlText w:val="o"/>
+      <w:lvlJc w:val="left"/>
+      <w:pPr>
+        <w:ind w:left="4320" w:hanging="360"/>
+      </w:pPr>
+      <w:rPr>
+        <w:rFonts w:ascii="Courier New" w:hAnsi="Courier New" w:cs="Courier New" w:hint="default"/>
+      </w:rPr>
+    </w:lvl>
+    <w:lvl w:ilvl="5" w:tplc="04090005" w:tentative="1">
+      <w:start w:val="1"/>
+      <w:numFmt w:val="bullet"/>
+      <w:lvlText w:val=""/>
+      <w:lvlJc w:val="left"/>
+      <w:pPr>
+        <w:ind w:left="5040" w:hanging="360"/>
+      </w:pPr>
+      <w:rPr>
+        <w:rFonts w:ascii="Wingdings" w:hAnsi="Wingdings" w:hint="default"/>
+      </w:rPr>
+    </w:lvl>
+    <w:lvl w:ilvl="6" w:tplc="04090001" w:tentative="1">
+      <w:start w:val="1"/>
+      <w:numFmt w:val="bullet"/>
+      <w:lvlText w:val=""/>
+      <w:lvlJc w:val="left"/>
+      <w:pPr>
+        <w:ind w:left="5760" w:hanging="360"/>
+      </w:pPr>
+      <w:rPr>
+        <w:rFonts w:ascii="Symbol" w:hAnsi="Symbol" w:hint="default"/>
+      </w:rPr>
+    </w:lvl>
+    <w:lvl w:ilvl="7" w:tplc="04090003" w:tentative="1">
+      <w:start w:val="1"/>
+      <w:numFmt w:val="bullet"/>
+      <w:lvlText w:val="o"/>
+      <w:lvlJc w:val="left"/>
+      <w:pPr>
+        <w:ind w:left="6480" w:hanging="360"/>
+      </w:pPr>
+      <w:rPr>
+        <w:rFonts w:ascii="Courier New" w:hAnsi="Courier New" w:cs="Courier New" w:hint="default"/>
+      </w:rPr>
+    </w:lvl>
+    <w:lvl w:ilvl="8" w:tplc="04090005" w:tentative="1">
+      <w:start w:val="1"/>
+      <w:numFmt w:val="bullet"/>
+      <w:lvlText w:val=""/>
+      <w:lvlJc w:val="left"/>
+      <w:pPr>
+        <w:ind w:left="7200" w:hanging="360"/>
+      </w:pPr>
+      <w:rPr>
+        <w:rFonts w:ascii="Wingdings" w:hAnsi="Wingdings" w:hint="default"/>
+      </w:rPr>
+    </w:lvl>
+  </w:abstractNum>
   <w:num w:numId="1">
     <w:abstractNumId w:val="0"/>
+  </w:num>
+  <w:num w:numId="2">
+    <w:abstractNumId w:val="1"/>
   </w:num>
 </w:numbering>
 </file>
 
 <file path=word/styles.xml><?xml version="1.0" encoding="utf-8"?>
-<w:styles xmlns:mc="http://schemas.openxmlformats.org/markup-compatibility/2006" xmlns:r="http://schemas.openxmlformats.org/officeDocument/2006/relationships" xmlns:w="http://schemas.openxmlformats.org/wordprocessingml/2006/main" xmlns:w14="http://schemas.microsoft.com/office/word/2010/wordml" xmlns:w15="http://schemas.microsoft.com/office/word/2012/wordml" xmlns:w16cid="http://schemas.microsoft.com/office/word/2016/wordml/cid" xmlns:w16se="http://schemas.microsoft.com/office/word/2015/wordml/symex" mc:Ignorable="w14 w15 w16se w16cid">
+<w:styles xmlns:mc="http://schemas.openxmlformats.org/markup-compatibility/2006" xmlns:r="http://schemas.openxmlformats.org/officeDocument/2006/relationships" xmlns:w="http://schemas.openxmlformats.org/wordprocessingml/2006/main" xmlns:w14="http://schemas.microsoft.com/office/word/2010/wordml" xmlns:w15="http://schemas.microsoft.com/office/word/2012/wordml" mc:Ignorable="w14 w15">
   <w:docDefaults>
     <w:rPrDefault>
       <w:rPr>
@@ -2155,7 +2556,7 @@
       </w:pPr>
     </w:pPrDefault>
   </w:docDefaults>
-  <w:latentStyles w:defLockedState="0" w:defUIPriority="99" w:defSemiHidden="0" w:defUnhideWhenUsed="0" w:defQFormat="0" w:count="377">
+  <w:latentStyles w:defLockedState="0" w:defUIPriority="99" w:defSemiHidden="0" w:defUnhideWhenUsed="0" w:defQFormat="0" w:count="381">
     <w:lsdException w:name="Normal" w:uiPriority="0" w:qFormat="1"/>
     <w:lsdException w:name="heading 1" w:uiPriority="9" w:qFormat="1"/>
     <w:lsdException w:name="heading 2" w:semiHidden="1" w:uiPriority="9" w:unhideWhenUsed="1" w:qFormat="1"/>
@@ -2528,11 +2929,6 @@
     <w:lsdException w:name="List Table 6 Colorful Accent 6" w:uiPriority="51"/>
     <w:lsdException w:name="List Table 7 Colorful Accent 6" w:uiPriority="52"/>
     <w:lsdException w:name="Mention" w:semiHidden="1" w:unhideWhenUsed="1"/>
-    <w:lsdException w:name="Smart Hyperlink" w:semiHidden="1" w:unhideWhenUsed="1"/>
-    <w:lsdException w:name="Hashtag" w:semiHidden="1" w:unhideWhenUsed="1"/>
-    <w:lsdException w:name="Unresolved Mention" w:semiHidden="1" w:unhideWhenUsed="1"/>
-    <w:lsdException w:name="Smart Link" w:semiHidden="1" w:unhideWhenUsed="1"/>
-    <w:lsdException w:name="Smart Link Error" w:semiHidden="1" w:unhideWhenUsed="1"/>
   </w:latentStyles>
   <w:style w:type="paragraph" w:default="1" w:styleId="Normal">
     <w:name w:val="Normal"/>
@@ -2682,7 +3078,7 @@
 </file>
 
 <file path=word/glossary/document.xml><?xml version="1.0" encoding="utf-8"?>
-<w:glossaryDocument xmlns:wpc="http://schemas.microsoft.com/office/word/2010/wordprocessingCanvas" xmlns:cx="http://schemas.microsoft.com/office/drawing/2014/chartex" xmlns:cx1="http://schemas.microsoft.com/office/drawing/2015/9/8/chartex" xmlns:cx2="http://schemas.microsoft.com/office/drawing/2015/10/21/chartex" xmlns:cx3="http://schemas.microsoft.com/office/drawing/2016/5/9/chartex" xmlns:cx4="http://schemas.microsoft.com/office/drawing/2016/5/10/chartex" xmlns:cx5="http://schemas.microsoft.com/office/drawing/2016/5/11/chartex" xmlns:cx6="http://schemas.microsoft.com/office/drawing/2016/5/12/chartex" xmlns:cx7="http://schemas.microsoft.com/office/drawing/2016/5/13/chartex" xmlns:cx8="http://schemas.microsoft.com/office/drawing/2016/5/14/chartex" xmlns:mc="http://schemas.openxmlformats.org/markup-compatibility/2006" xmlns:aink="http://schemas.microsoft.com/office/drawing/2016/ink" xmlns:am3d="http://schemas.microsoft.com/office/drawing/2017/model3d" xmlns:o="urn:schemas-microsoft-com:office:office" xmlns:r="http://schemas.openxmlformats.org/officeDocument/2006/relationships" xmlns:m="http://schemas.openxmlformats.org/officeDocument/2006/math" xmlns:v="urn:schemas-microsoft-com:vml" xmlns:wp14="http://schemas.microsoft.com/office/word/2010/wordprocessingDrawing" xmlns:wp="http://schemas.openxmlformats.org/drawingml/2006/wordprocessingDrawing" xmlns:w10="urn:schemas-microsoft-com:office:word" xmlns:w="http://schemas.openxmlformats.org/wordprocessingml/2006/main" xmlns:w14="http://schemas.microsoft.com/office/word/2010/wordml" xmlns:w15="http://schemas.microsoft.com/office/word/2012/wordml" xmlns:w16cid="http://schemas.microsoft.com/office/word/2016/wordml/cid" xmlns:w16se="http://schemas.microsoft.com/office/word/2015/wordml/symex" xmlns:wpg="http://schemas.microsoft.com/office/word/2010/wordprocessingGroup" xmlns:wpi="http://schemas.microsoft.com/office/word/2010/wordprocessingInk" xmlns:wne="http://schemas.microsoft.com/office/word/2006/wordml" xmlns:wps="http://schemas.microsoft.com/office/word/2010/wordprocessingShape" mc:Ignorable="w14 w15 w16se w16cid wp14">
+<w:glossaryDocument xmlns:wpc="http://schemas.microsoft.com/office/word/2010/wordprocessingCanvas" xmlns:mo="http://schemas.microsoft.com/office/mac/office/2008/main" xmlns:mc="http://schemas.openxmlformats.org/markup-compatibility/2006" xmlns:mv="urn:schemas-microsoft-com:mac:vml" xmlns:o="urn:schemas-microsoft-com:office:office" xmlns:r="http://schemas.openxmlformats.org/officeDocument/2006/relationships" xmlns:m="http://schemas.openxmlformats.org/officeDocument/2006/math" xmlns:v="urn:schemas-microsoft-com:vml" xmlns:wp14="http://schemas.microsoft.com/office/word/2010/wordprocessingDrawing" xmlns:wp="http://schemas.openxmlformats.org/drawingml/2006/wordprocessingDrawing" xmlns:w10="urn:schemas-microsoft-com:office:word" xmlns:w="http://schemas.openxmlformats.org/wordprocessingml/2006/main" xmlns:w14="http://schemas.microsoft.com/office/word/2010/wordml" xmlns:w15="http://schemas.microsoft.com/office/word/2012/wordml" xmlns:wpg="http://schemas.microsoft.com/office/word/2010/wordprocessingGroup" xmlns:wpi="http://schemas.microsoft.com/office/word/2010/wordprocessingInk" xmlns:wne="http://schemas.microsoft.com/office/word/2006/wordml" xmlns:wps="http://schemas.microsoft.com/office/word/2010/wordprocessingShape" mc:Ignorable="w14 w15 wp14">
   <w:docParts>
     <w:docPart>
       <w:docPartPr>
@@ -2707,7 +3103,7 @@
           <w:r>
             <w:rPr>
               <w:rFonts w:asciiTheme="majorHAnsi" w:eastAsiaTheme="majorEastAsia" w:hAnsiTheme="majorHAnsi" w:cstheme="majorBidi"/>
-              <w:color w:val="4472C4" w:themeColor="accent1"/>
+              <w:color w:val="5B9BD5" w:themeColor="accent1"/>
               <w:sz w:val="88"/>
               <w:szCs w:val="88"/>
             </w:rPr>
@@ -2738,7 +3134,7 @@
           </w:pPr>
           <w:r>
             <w:rPr>
-              <w:color w:val="2F5496" w:themeColor="accent1" w:themeShade="BF"/>
+              <w:color w:val="2E74B5" w:themeColor="accent1" w:themeShade="BF"/>
               <w:sz w:val="24"/>
               <w:szCs w:val="24"/>
             </w:rPr>
@@ -2769,43 +3165,11 @@
           </w:pPr>
           <w:r>
             <w:rPr>
-              <w:color w:val="4472C4" w:themeColor="accent1"/>
+              <w:color w:val="5B9BD5" w:themeColor="accent1"/>
               <w:sz w:val="28"/>
               <w:szCs w:val="28"/>
             </w:rPr>
             <w:t>[Author name]</w:t>
-          </w:r>
-        </w:p>
-      </w:docPartBody>
-    </w:docPart>
-    <w:docPart>
-      <w:docPartPr>
-        <w:name w:val="6FB9E3AE35EC4DDC941EF64887E4D049"/>
-        <w:category>
-          <w:name w:val="General"/>
-          <w:gallery w:val="placeholder"/>
-        </w:category>
-        <w:types>
-          <w:type w:val="bbPlcHdr"/>
-        </w:types>
-        <w:behaviors>
-          <w:behavior w:val="content"/>
-        </w:behaviors>
-        <w:guid w:val="{0120A930-1BEB-493D-885F-1DDE3BB9DB2B}"/>
-      </w:docPartPr>
-      <w:docPartBody>
-        <w:p>
-          <w:pPr>
-            <w:pStyle w:val="6FB9E3AE35EC4DDC941EF64887E4D049"/>
-          </w:pPr>
-          <w:r>
-            <w:rPr>
-              <w:rFonts w:asciiTheme="majorHAnsi" w:eastAsiaTheme="majorEastAsia" w:hAnsiTheme="majorHAnsi" w:cstheme="majorBidi"/>
-              <w:color w:val="2F5496" w:themeColor="accent1" w:themeShade="BF"/>
-              <w:sz w:val="32"/>
-              <w:szCs w:val="32"/>
-            </w:rPr>
-            <w:t>[Document title]</w:t>
           </w:r>
         </w:p>
       </w:docPartBody>
@@ -2815,27 +3179,27 @@
 </file>
 
 <file path=word/glossary/fontTable.xml><?xml version="1.0" encoding="utf-8"?>
-<w:fonts xmlns:mc="http://schemas.openxmlformats.org/markup-compatibility/2006" xmlns:r="http://schemas.openxmlformats.org/officeDocument/2006/relationships" xmlns:w="http://schemas.openxmlformats.org/wordprocessingml/2006/main" xmlns:w14="http://schemas.microsoft.com/office/word/2010/wordml" xmlns:w15="http://schemas.microsoft.com/office/word/2012/wordml" xmlns:w16cid="http://schemas.microsoft.com/office/word/2016/wordml/cid" xmlns:w16se="http://schemas.microsoft.com/office/word/2015/wordml/symex" mc:Ignorable="w14 w15 w16se w16cid">
+<w:fonts xmlns:mc="http://schemas.openxmlformats.org/markup-compatibility/2006" xmlns:r="http://schemas.openxmlformats.org/officeDocument/2006/relationships" xmlns:w="http://schemas.openxmlformats.org/wordprocessingml/2006/main" xmlns:w14="http://schemas.microsoft.com/office/word/2010/wordml" xmlns:w15="http://schemas.microsoft.com/office/word/2012/wordml" mc:Ignorable="w14 w15">
   <w:font w:name="Symbol">
     <w:panose1 w:val="05050102010706020507"/>
     <w:charset w:val="02"/>
-    <w:family w:val="roman"/>
+    <w:family w:val="auto"/>
     <w:pitch w:val="variable"/>
     <w:sig w:usb0="00000000" w:usb1="10000000" w:usb2="00000000" w:usb3="00000000" w:csb0="80000000" w:csb1="00000000"/>
   </w:font>
   <w:font w:name="Times New Roman">
     <w:panose1 w:val="02020603050405020304"/>
     <w:charset w:val="00"/>
-    <w:family w:val="roman"/>
+    <w:family w:val="auto"/>
     <w:pitch w:val="variable"/>
-    <w:sig w:usb0="E0002AFF" w:usb1="C0007843" w:usb2="00000009" w:usb3="00000000" w:csb0="000001FF" w:csb1="00000000"/>
+    <w:sig w:usb0="E0002AEF" w:usb1="C0007841" w:usb2="00000009" w:usb3="00000000" w:csb0="000001FF" w:csb1="00000000"/>
   </w:font>
   <w:font w:name="Courier New">
     <w:panose1 w:val="02070309020205020404"/>
     <w:charset w:val="00"/>
-    <w:family w:val="modern"/>
-    <w:pitch w:val="fixed"/>
-    <w:sig w:usb0="E0002EFF" w:usb1="C0007843" w:usb2="00000009" w:usb3="00000000" w:csb0="000001FF" w:csb1="00000000"/>
+    <w:family w:val="auto"/>
+    <w:pitch w:val="variable"/>
+    <w:sig w:usb0="E0002AFF" w:usb1="C0007843" w:usb2="00000009" w:usb3="00000000" w:csb0="000001FF" w:csb1="00000000"/>
   </w:font>
   <w:font w:name="Wingdings">
     <w:panose1 w:val="05000000000000000000"/>
@@ -2847,38 +3211,55 @@
   <w:font w:name="Calibri">
     <w:panose1 w:val="020F0502020204030204"/>
     <w:charset w:val="00"/>
-    <w:family w:val="swiss"/>
+    <w:family w:val="auto"/>
     <w:pitch w:val="variable"/>
-    <w:sig w:usb0="E0002AFF" w:usb1="4000ACFF" w:usb2="00000001" w:usb3="00000000" w:csb0="000001FF" w:csb1="00000000"/>
+    <w:sig w:usb0="E00002FF" w:usb1="4000ACFF" w:usb2="00000001" w:usb3="00000000" w:csb0="0000019F" w:csb1="00000000"/>
+  </w:font>
+  <w:font w:name="游明朝">
+    <w:charset w:val="80"/>
+    <w:family w:val="auto"/>
+    <w:pitch w:val="variable"/>
+    <w:sig w:usb0="800002E7" w:usb1="2AC7FCFF" w:usb2="00000012" w:usb3="00000000" w:csb0="0002009F" w:csb1="00000000"/>
+  </w:font>
+  <w:font w:name="游ゴシック Light">
+    <w:charset w:val="80"/>
+    <w:family w:val="auto"/>
+    <w:pitch w:val="variable"/>
+    <w:sig w:usb0="E00002FF" w:usb1="2AC7FDFF" w:usb2="00000016" w:usb3="00000000" w:csb0="0002009F" w:csb1="00000000"/>
+  </w:font>
+  <w:font w:name="Arial">
+    <w:panose1 w:val="020B0604020202020204"/>
+    <w:charset w:val="00"/>
+    <w:family w:val="auto"/>
+    <w:pitch w:val="variable"/>
+    <w:sig w:usb0="E0002AFF" w:usb1="C0007843" w:usb2="00000009" w:usb3="00000000" w:csb0="000001FF" w:csb1="00000000"/>
+  </w:font>
+  <w:font w:name="Calibri Light">
+    <w:panose1 w:val="020F0302020204030204"/>
+    <w:charset w:val="00"/>
+    <w:family w:val="auto"/>
+    <w:pitch w:val="variable"/>
+    <w:sig w:usb0="A00002EF" w:usb1="4000207B" w:usb2="00000000" w:usb3="00000000" w:csb0="0000019F" w:csb1="00000000"/>
   </w:font>
   <w:font w:name="Yu Mincho">
-    <w:altName w:val="游明朝"/>
     <w:panose1 w:val="02020400000000000000"/>
     <w:charset w:val="80"/>
-    <w:family w:val="roman"/>
+    <w:family w:val="auto"/>
     <w:pitch w:val="variable"/>
     <w:sig w:usb0="800002E7" w:usb1="2AC7FCFF" w:usb2="00000012" w:usb3="00000000" w:csb0="0002009F" w:csb1="00000000"/>
   </w:font>
   <w:font w:name="Yu Gothic Light">
-    <w:altName w:val="游ゴシック Light"/>
     <w:panose1 w:val="020B0300000000000000"/>
     <w:charset w:val="80"/>
-    <w:family w:val="swiss"/>
+    <w:family w:val="auto"/>
     <w:pitch w:val="variable"/>
     <w:sig w:usb0="E00002FF" w:usb1="2AC7FDFF" w:usb2="00000016" w:usb3="00000000" w:csb0="0002009F" w:csb1="00000000"/>
-  </w:font>
-  <w:font w:name="Calibri Light">
-    <w:panose1 w:val="020F0302020204030204"/>
-    <w:charset w:val="00"/>
-    <w:family w:val="swiss"/>
-    <w:pitch w:val="variable"/>
-    <w:sig w:usb0="A00002EF" w:usb1="4000207B" w:usb2="00000000" w:usb3="00000000" w:csb0="0000009F" w:csb1="00000000"/>
   </w:font>
 </w:fonts>
 </file>
 
 <file path=word/glossary/settings.xml><?xml version="1.0" encoding="utf-8"?>
-<w:settings xmlns:mc="http://schemas.openxmlformats.org/markup-compatibility/2006" xmlns:o="urn:schemas-microsoft-com:office:office" xmlns:r="http://schemas.openxmlformats.org/officeDocument/2006/relationships" xmlns:m="http://schemas.openxmlformats.org/officeDocument/2006/math" xmlns:v="urn:schemas-microsoft-com:vml" xmlns:w10="urn:schemas-microsoft-com:office:word" xmlns:w="http://schemas.openxmlformats.org/wordprocessingml/2006/main" xmlns:w14="http://schemas.microsoft.com/office/word/2010/wordml" xmlns:w15="http://schemas.microsoft.com/office/word/2012/wordml" xmlns:w16cid="http://schemas.microsoft.com/office/word/2016/wordml/cid" xmlns:w16se="http://schemas.microsoft.com/office/word/2015/wordml/symex" xmlns:sl="http://schemas.openxmlformats.org/schemaLibrary/2006/main" mc:Ignorable="w14 w15 w16se w16cid">
+<w:settings xmlns:mc="http://schemas.openxmlformats.org/markup-compatibility/2006" xmlns:o="urn:schemas-microsoft-com:office:office" xmlns:r="http://schemas.openxmlformats.org/officeDocument/2006/relationships" xmlns:m="http://schemas.openxmlformats.org/officeDocument/2006/math" xmlns:v="urn:schemas-microsoft-com:vml" xmlns:w10="urn:schemas-microsoft-com:office:word" xmlns:w="http://schemas.openxmlformats.org/wordprocessingml/2006/main" xmlns:w14="http://schemas.microsoft.com/office/word/2010/wordml" xmlns:w15="http://schemas.microsoft.com/office/word/2012/wordml" xmlns:sl="http://schemas.openxmlformats.org/schemaLibrary/2006/main" mc:Ignorable="w14 w15">
   <w:view w:val="normal"/>
   <w:defaultTabStop w:val="720"/>
   <w:characterSpacingControl w:val="doNotCompress"/>
@@ -2889,10 +3270,11 @@
     <w:compatSetting w:name="enableOpenTypeFeatures" w:uri="http://schemas.microsoft.com/office/word" w:val="1"/>
     <w:compatSetting w:name="doNotFlipMirrorIndents" w:uri="http://schemas.microsoft.com/office/word" w:val="1"/>
     <w:compatSetting w:name="differentiateMultirowTableHeaders" w:uri="http://schemas.microsoft.com/office/word" w:val="1"/>
-    <w:compatSetting w:name="useWord2013TrackBottomHyphenation" w:uri="http://schemas.microsoft.com/office/word" w:val="0"/>
   </w:compat>
   <w:rsids>
     <w:rsidRoot w:val="009F4B8E"/>
+    <w:rsid w:val="0035099C"/>
+    <w:rsid w:val="004252C8"/>
     <w:rsid w:val="009F4B8E"/>
     <w:rsid w:val="00FF60AA"/>
   </w:rsids>
@@ -2918,7 +3300,7 @@
 </file>
 
 <file path=word/glossary/styles.xml><?xml version="1.0" encoding="utf-8"?>
-<w:styles xmlns:mc="http://schemas.openxmlformats.org/markup-compatibility/2006" xmlns:r="http://schemas.openxmlformats.org/officeDocument/2006/relationships" xmlns:w="http://schemas.openxmlformats.org/wordprocessingml/2006/main" xmlns:w14="http://schemas.microsoft.com/office/word/2010/wordml" xmlns:w15="http://schemas.microsoft.com/office/word/2012/wordml" xmlns:w16cid="http://schemas.microsoft.com/office/word/2016/wordml/cid" xmlns:w16se="http://schemas.microsoft.com/office/word/2015/wordml/symex" mc:Ignorable="w14 w15 w16se w16cid">
+<w:styles xmlns:mc="http://schemas.openxmlformats.org/markup-compatibility/2006" xmlns:r="http://schemas.openxmlformats.org/officeDocument/2006/relationships" xmlns:w="http://schemas.openxmlformats.org/wordprocessingml/2006/main" xmlns:w14="http://schemas.microsoft.com/office/word/2010/wordml" xmlns:w15="http://schemas.microsoft.com/office/word/2012/wordml" mc:Ignorable="w14 w15">
   <w:docDefaults>
     <w:rPrDefault>
       <w:rPr>
@@ -2934,7 +3316,7 @@
       </w:pPr>
     </w:pPrDefault>
   </w:docDefaults>
-  <w:latentStyles w:defLockedState="0" w:defUIPriority="99" w:defSemiHidden="0" w:defUnhideWhenUsed="0" w:defQFormat="0" w:count="377">
+  <w:latentStyles w:defLockedState="0" w:defUIPriority="99" w:defSemiHidden="0" w:defUnhideWhenUsed="0" w:defQFormat="0" w:count="381">
     <w:lsdException w:name="Normal" w:uiPriority="0" w:qFormat="1"/>
     <w:lsdException w:name="heading 1" w:uiPriority="9" w:qFormat="1"/>
     <w:lsdException w:name="heading 2" w:semiHidden="1" w:uiPriority="9" w:unhideWhenUsed="1" w:qFormat="1"/>
@@ -3307,11 +3689,6 @@
     <w:lsdException w:name="List Table 6 Colorful Accent 6" w:uiPriority="51"/>
     <w:lsdException w:name="List Table 7 Colorful Accent 6" w:uiPriority="52"/>
     <w:lsdException w:name="Mention" w:semiHidden="1" w:unhideWhenUsed="1"/>
-    <w:lsdException w:name="Smart Hyperlink" w:semiHidden="1" w:unhideWhenUsed="1"/>
-    <w:lsdException w:name="Hashtag" w:semiHidden="1" w:unhideWhenUsed="1"/>
-    <w:lsdException w:name="Unresolved Mention" w:semiHidden="1" w:unhideWhenUsed="1"/>
-    <w:lsdException w:name="Smart Link" w:semiHidden="1" w:unhideWhenUsed="1"/>
-    <w:lsdException w:name="Smart Link Error" w:semiHidden="1" w:unhideWhenUsed="1"/>
   </w:latentStyles>
   <w:style w:type="paragraph" w:default="1" w:styleId="Normal">
     <w:name w:val="Normal"/>
@@ -3396,9 +3773,10 @@
 </file>
 
 <file path=word/glossary/webSettings.xml><?xml version="1.0" encoding="utf-8"?>
-<w:webSettings xmlns:mc="http://schemas.openxmlformats.org/markup-compatibility/2006" xmlns:r="http://schemas.openxmlformats.org/officeDocument/2006/relationships" xmlns:w="http://schemas.openxmlformats.org/wordprocessingml/2006/main" xmlns:w14="http://schemas.microsoft.com/office/word/2010/wordml" xmlns:w15="http://schemas.microsoft.com/office/word/2012/wordml" xmlns:w16cid="http://schemas.microsoft.com/office/word/2016/wordml/cid" xmlns:w16se="http://schemas.microsoft.com/office/word/2015/wordml/symex" mc:Ignorable="w14 w15 w16se w16cid">
+<w:webSettings xmlns:mc="http://schemas.openxmlformats.org/markup-compatibility/2006" xmlns:r="http://schemas.openxmlformats.org/officeDocument/2006/relationships" xmlns:w="http://schemas.openxmlformats.org/wordprocessingml/2006/main" xmlns:w14="http://schemas.microsoft.com/office/word/2010/wordml" xmlns:w15="http://schemas.microsoft.com/office/word/2012/wordml" mc:Ignorable="w14 w15">
   <w:optimizeForBrowser/>
   <w:allowPNG/>
+  <w:doNotSaveAsSingleFile/>
 </w:webSettings>
 </file>
 

--- a/People & Problem.docx
+++ b/People & Problem.docx
@@ -1,6 +1,6 @@
 
 <file path=word/document.xml><?xml version="1.0" encoding="utf-8"?>
-<w:document xmlns:wpc="http://schemas.microsoft.com/office/word/2010/wordprocessingCanvas" xmlns:mo="http://schemas.microsoft.com/office/mac/office/2008/main" xmlns:mc="http://schemas.openxmlformats.org/markup-compatibility/2006" xmlns:mv="urn:schemas-microsoft-com:mac:vml" xmlns:o="urn:schemas-microsoft-com:office:office" xmlns:r="http://schemas.openxmlformats.org/officeDocument/2006/relationships" xmlns:m="http://schemas.openxmlformats.org/officeDocument/2006/math" xmlns:v="urn:schemas-microsoft-com:vml" xmlns:wp14="http://schemas.microsoft.com/office/word/2010/wordprocessingDrawing" xmlns:wp="http://schemas.openxmlformats.org/drawingml/2006/wordprocessingDrawing" xmlns:w10="urn:schemas-microsoft-com:office:word" xmlns:w="http://schemas.openxmlformats.org/wordprocessingml/2006/main" xmlns:w14="http://schemas.microsoft.com/office/word/2010/wordml" xmlns:w15="http://schemas.microsoft.com/office/word/2012/wordml" xmlns:wpg="http://schemas.microsoft.com/office/word/2010/wordprocessingGroup" xmlns:wpi="http://schemas.microsoft.com/office/word/2010/wordprocessingInk" xmlns:wne="http://schemas.microsoft.com/office/word/2006/wordml" xmlns:wps="http://schemas.microsoft.com/office/word/2010/wordprocessingShape" mc:Ignorable="w14 w15 wp14">
+<w:document xmlns:wpc="http://schemas.microsoft.com/office/word/2010/wordprocessingCanvas" xmlns:cx="http://schemas.microsoft.com/office/drawing/2014/chartex" xmlns:cx1="http://schemas.microsoft.com/office/drawing/2015/9/8/chartex" xmlns:cx2="http://schemas.microsoft.com/office/drawing/2015/10/21/chartex" xmlns:cx3="http://schemas.microsoft.com/office/drawing/2016/5/9/chartex" xmlns:cx4="http://schemas.microsoft.com/office/drawing/2016/5/10/chartex" xmlns:cx5="http://schemas.microsoft.com/office/drawing/2016/5/11/chartex" xmlns:cx6="http://schemas.microsoft.com/office/drawing/2016/5/12/chartex" xmlns:cx7="http://schemas.microsoft.com/office/drawing/2016/5/13/chartex" xmlns:cx8="http://schemas.microsoft.com/office/drawing/2016/5/14/chartex" xmlns:mc="http://schemas.openxmlformats.org/markup-compatibility/2006" xmlns:aink="http://schemas.microsoft.com/office/drawing/2016/ink" xmlns:am3d="http://schemas.microsoft.com/office/drawing/2017/model3d" xmlns:o="urn:schemas-microsoft-com:office:office" xmlns:r="http://schemas.openxmlformats.org/officeDocument/2006/relationships" xmlns:m="http://schemas.openxmlformats.org/officeDocument/2006/math" xmlns:v="urn:schemas-microsoft-com:vml" xmlns:wp14="http://schemas.microsoft.com/office/word/2010/wordprocessingDrawing" xmlns:wp="http://schemas.openxmlformats.org/drawingml/2006/wordprocessingDrawing" xmlns:w10="urn:schemas-microsoft-com:office:word" xmlns:w="http://schemas.openxmlformats.org/wordprocessingml/2006/main" xmlns:w14="http://schemas.microsoft.com/office/word/2010/wordml" xmlns:w15="http://schemas.microsoft.com/office/word/2012/wordml" xmlns:w16cid="http://schemas.microsoft.com/office/word/2016/wordml/cid" xmlns:w16se="http://schemas.microsoft.com/office/word/2015/wordml/symex" xmlns:wpg="http://schemas.microsoft.com/office/word/2010/wordprocessingGroup" xmlns:wpi="http://schemas.microsoft.com/office/word/2010/wordprocessingInk" xmlns:wne="http://schemas.microsoft.com/office/word/2006/wordml" xmlns:wps="http://schemas.microsoft.com/office/word/2010/wordprocessingShape" mc:Ignorable="w14 w15 w16se w16cid wp14">
   <w:body>
     <w:sdt>
       <w:sdtPr>
@@ -383,11 +383,11 @@
           </mc:Choice>
           <mc:Fallback>
             <w:pict>
-              <v:shapetype w14:anchorId="14E1B026" id="_x0000_t202" coordsize="21600,21600" o:spt="202" path="m0,0l0,21600,21600,21600,21600,0xe">
+              <v:shapetype w14:anchorId="14E1B026" id="_x0000_t202" coordsize="21600,21600" o:spt="202" path="m,l,21600r21600,l21600,xe">
                 <v:stroke joinstyle="miter"/>
                 <v:path gradientshapeok="t" o:connecttype="rect"/>
               </v:shapetype>
-              <v:shape id="Text Box 3" o:spid="_x0000_s1026" type="#_x0000_t202" style="position:absolute;left:0;text-align:left;margin-left:0;margin-top:0;width:459.65pt;height:34.35pt;z-index:251659264;visibility:visible;mso-wrap-style:square;mso-wrap-distance-left:9pt;mso-wrap-distance-top:0;mso-wrap-distance-right:9pt;mso-wrap-distance-bottom:0;mso-position-horizontal:center;mso-position-horizontal-relative:margin;mso-position-vertical:absolute;mso-position-vertical-relative:text;v-text-anchor:top" o:gfxdata="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" fillcolor="#b4c6e7 [1300]" stroked="f" strokeweight=".5pt">
+              <v:shape id="Text Box 3" o:spid="_x0000_s1026" type="#_x0000_t202" style="position:absolute;left:0;text-align:left;margin-left:0;margin-top:0;width:459.65pt;height:34.35pt;z-index:251659264;visibility:visible;mso-wrap-style:square;mso-wrap-distance-left:9pt;mso-wrap-distance-top:0;mso-wrap-distance-right:9pt;mso-wrap-distance-bottom:0;mso-position-horizontal:center;mso-position-horizontal-relative:margin;mso-position-vertical:absolute;mso-position-vertical-relative:text;v-text-anchor:top" o:gfxdata="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" fillcolor="#b4c6e7 [1300]" stroked="f" strokeweight=".5pt">
                 <v:textbox>
                   <w:txbxContent>
                     <w:p>
@@ -491,7 +491,23 @@
           <w:sz w:val="24"/>
           <w:szCs w:val="24"/>
         </w:rPr>
-        <w:t xml:space="preserve"> – A comfortable income would be required. Something between $50k to $80k annually.</w:t>
+        <w:t xml:space="preserve"> – A comfortable income would be required. Something between $50k to $</w:t>
+      </w:r>
+      <w:r>
+        <w:rPr>
+          <w:rFonts w:ascii="Times New Roman" w:hAnsi="Times New Roman" w:cs="Times New Roman"/>
+          <w:sz w:val="24"/>
+          <w:szCs w:val="24"/>
+        </w:rPr>
+        <w:t>8</w:t>
+      </w:r>
+      <w:r>
+        <w:rPr>
+          <w:rFonts w:ascii="Times New Roman" w:hAnsi="Times New Roman" w:cs="Times New Roman"/>
+          <w:sz w:val="24"/>
+          <w:szCs w:val="24"/>
+        </w:rPr>
+        <w:t>0k annually.</w:t>
       </w:r>
     </w:p>
     <w:p>
@@ -771,7 +787,7 @@
           </mc:Choice>
           <mc:Fallback>
             <w:pict>
-              <v:shape w14:anchorId="6427C358" id="Text Box 4" o:spid="_x0000_s1027" type="#_x0000_t202" style="position:absolute;margin-left:0;margin-top:0;width:459.65pt;height:34.35pt;z-index:251661312;visibility:visible;mso-wrap-style:square;mso-wrap-distance-left:9pt;mso-wrap-distance-top:0;mso-wrap-distance-right:9pt;mso-wrap-distance-bottom:0;mso-position-horizontal:absolute;mso-position-horizontal-relative:margin;mso-position-vertical:absolute;mso-position-vertical-relative:text;v-text-anchor:top" o:gfxdata="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" fillcolor="#b4c6e7 [1300]" stroked="f" strokeweight=".5pt">
+              <v:shape w14:anchorId="6427C358" id="Text Box 4" o:spid="_x0000_s1027" type="#_x0000_t202" style="position:absolute;margin-left:0;margin-top:0;width:459.65pt;height:34.35pt;z-index:251661312;visibility:visible;mso-wrap-style:square;mso-wrap-distance-left:9pt;mso-wrap-distance-top:0;mso-wrap-distance-right:9pt;mso-wrap-distance-bottom:0;mso-position-horizontal:absolute;mso-position-horizontal-relative:margin;mso-position-vertical:absolute;mso-position-vertical-relative:text;v-text-anchor:top" o:gfxdata="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" fillcolor="#b4c6e7 [1300]" stroked="f" strokeweight=".5pt">
                 <v:textbox>
                   <w:txbxContent>
                     <w:p>
@@ -823,6 +839,7 @@
         <w:rPr>
           <w:rFonts w:ascii="Times New Roman" w:hAnsi="Times New Roman" w:cs="Times New Roman"/>
           <w:b/>
+          <w:color w:val="4472C4" w:themeColor="accent1"/>
           <w:sz w:val="28"/>
           <w:szCs w:val="28"/>
         </w:rPr>
@@ -831,6 +848,7 @@
         <w:rPr>
           <w:rFonts w:ascii="Times New Roman" w:hAnsi="Times New Roman" w:cs="Times New Roman"/>
           <w:b/>
+          <w:color w:val="4472C4" w:themeColor="accent1"/>
           <w:sz w:val="28"/>
           <w:szCs w:val="28"/>
         </w:rPr>
@@ -919,8 +937,7 @@
           <w:sz w:val="24"/>
           <w:szCs w:val="24"/>
         </w:rPr>
-        <w:lastRenderedPageBreak/>
-        <w:t>UVU Students</w:t>
+        <w:t>UVU Digital Media Students</w:t>
       </w:r>
     </w:p>
     <w:p>
@@ -943,7 +960,7 @@
           <w:sz w:val="24"/>
           <w:szCs w:val="24"/>
         </w:rPr>
-        <w:t>Graphic Designers</w:t>
+        <w:t>Freelance Graphic Designers</w:t>
       </w:r>
     </w:p>
     <w:p>
@@ -960,24 +977,13 @@
           <w:szCs w:val="24"/>
         </w:rPr>
       </w:pPr>
-      <w:proofErr w:type="spellStart"/>
-      <w:r>
-        <w:rPr>
-          <w:rFonts w:ascii="Times New Roman" w:hAnsi="Times New Roman" w:cs="Times New Roman"/>
-          <w:sz w:val="24"/>
-          <w:szCs w:val="24"/>
-        </w:rPr>
-        <w:lastRenderedPageBreak/>
-        <w:t>Morkiepoo</w:t>
-      </w:r>
-      <w:proofErr w:type="spellEnd"/>
-      <w:r>
-        <w:rPr>
-          <w:rFonts w:ascii="Times New Roman" w:hAnsi="Times New Roman" w:cs="Times New Roman"/>
-          <w:sz w:val="24"/>
-          <w:szCs w:val="24"/>
-        </w:rPr>
-        <w:t xml:space="preserve"> Owners</w:t>
+      <w:r>
+        <w:rPr>
+          <w:rFonts w:ascii="Times New Roman" w:hAnsi="Times New Roman" w:cs="Times New Roman"/>
+          <w:sz w:val="24"/>
+          <w:szCs w:val="24"/>
+        </w:rPr>
+        <w:t>Morkiepoo Owners</w:t>
       </w:r>
     </w:p>
     <w:p>
@@ -1000,7 +1006,15 @@
           <w:sz w:val="24"/>
           <w:szCs w:val="24"/>
         </w:rPr>
-        <w:t>Video Game Cosplayers</w:t>
+        <w:t>Utah</w:t>
+      </w:r>
+      <w:r>
+        <w:rPr>
+          <w:rFonts w:ascii="Times New Roman" w:hAnsi="Times New Roman" w:cs="Times New Roman"/>
+          <w:sz w:val="24"/>
+          <w:szCs w:val="24"/>
+        </w:rPr>
+        <w:t xml:space="preserve"> Cosplayers</w:t>
       </w:r>
     </w:p>
     <w:p>
@@ -1040,7 +1054,6 @@
           <w:sz w:val="24"/>
           <w:szCs w:val="24"/>
         </w:rPr>
-        <w:lastRenderedPageBreak/>
         <w:t>Passion Groups:</w:t>
       </w:r>
     </w:p>
@@ -1088,8 +1101,7 @@
           <w:sz w:val="24"/>
           <w:szCs w:val="24"/>
         </w:rPr>
-        <w:lastRenderedPageBreak/>
-        <w:t>UVU Students</w:t>
+        <w:t>Adults with Polycystic Kidney Disorder (PKD)</w:t>
       </w:r>
     </w:p>
     <w:p>
@@ -1112,7 +1124,7 @@
           <w:sz w:val="24"/>
           <w:szCs w:val="24"/>
         </w:rPr>
-        <w:t>Graphic Designers</w:t>
+        <w:t>People in Need of Emotional Support Animals (ESA)</w:t>
       </w:r>
     </w:p>
     <w:p>
@@ -1129,24 +1141,13 @@
           <w:szCs w:val="24"/>
         </w:rPr>
       </w:pPr>
-      <w:proofErr w:type="spellStart"/>
-      <w:r>
-        <w:rPr>
-          <w:rFonts w:ascii="Times New Roman" w:hAnsi="Times New Roman" w:cs="Times New Roman"/>
-          <w:sz w:val="24"/>
-          <w:szCs w:val="24"/>
-        </w:rPr>
-        <w:lastRenderedPageBreak/>
-        <w:t>Morkiepoo</w:t>
-      </w:r>
-      <w:proofErr w:type="spellEnd"/>
-      <w:r>
-        <w:rPr>
-          <w:rFonts w:ascii="Times New Roman" w:hAnsi="Times New Roman" w:cs="Times New Roman"/>
-          <w:sz w:val="24"/>
-          <w:szCs w:val="24"/>
-        </w:rPr>
-        <w:t xml:space="preserve"> Owners</w:t>
+      <w:r>
+        <w:rPr>
+          <w:rFonts w:ascii="Times New Roman" w:hAnsi="Times New Roman" w:cs="Times New Roman"/>
+          <w:sz w:val="24"/>
+          <w:szCs w:val="24"/>
+        </w:rPr>
+        <w:t>Children in Poorly Equipped Schools</w:t>
       </w:r>
     </w:p>
     <w:p>
@@ -1169,7 +1170,15 @@
           <w:sz w:val="24"/>
           <w:szCs w:val="24"/>
         </w:rPr>
-        <w:t>Video Game Cosplayers</w:t>
+        <w:t>Graduates</w:t>
+      </w:r>
+      <w:r>
+        <w:rPr>
+          <w:rFonts w:ascii="Times New Roman" w:hAnsi="Times New Roman" w:cs="Times New Roman"/>
+          <w:sz w:val="24"/>
+          <w:szCs w:val="24"/>
+        </w:rPr>
+        <w:t xml:space="preserve"> Unable to Find Jobs Out of College</w:t>
       </w:r>
     </w:p>
     <w:p>
@@ -1214,721 +1223,1907 @@
           <w:szCs w:val="24"/>
         </w:rPr>
       </w:pPr>
-      <w:r>
-        <w:rPr>
-          <w:rFonts w:ascii="Times New Roman" w:hAnsi="Times New Roman" w:cs="Times New Roman"/>
-          <w:sz w:val="24"/>
-          <w:szCs w:val="24"/>
-        </w:rPr>
-        <w:t>Adults with PKD,</w:t>
-      </w:r>
-      <w:r>
-        <w:rPr>
-          <w:rFonts w:ascii="Times New Roman" w:hAnsi="Times New Roman" w:cs="Times New Roman"/>
-          <w:sz w:val="24"/>
-          <w:szCs w:val="24"/>
-        </w:rPr>
-        <w:t xml:space="preserve"> Children in poorly equipped schools, People in need of ESAs, Students </w:t>
-      </w:r>
-      <w:r>
-        <w:rPr>
-          <w:rFonts w:ascii="Times New Roman" w:hAnsi="Times New Roman" w:cs="Times New Roman"/>
-          <w:sz w:val="24"/>
-          <w:szCs w:val="24"/>
-        </w:rPr>
-        <w:t>unable to find a job out of college</w:t>
+    </w:p>
+    <w:p>
+      <w:pPr>
+        <w:spacing w:line="360" w:lineRule="auto"/>
+        <w:rPr>
+          <w:rFonts w:ascii="Times New Roman" w:hAnsi="Times New Roman" w:cs="Times New Roman"/>
+          <w:b/>
+          <w:color w:val="4472C4" w:themeColor="accent1"/>
+          <w:sz w:val="28"/>
+          <w:szCs w:val="28"/>
+        </w:rPr>
+      </w:pPr>
+      <w:r>
+        <w:rPr>
+          <w:rFonts w:ascii="Times New Roman" w:hAnsi="Times New Roman" w:cs="Times New Roman"/>
+          <w:b/>
+          <w:color w:val="4472C4" w:themeColor="accent1"/>
+          <w:sz w:val="28"/>
+          <w:szCs w:val="28"/>
+        </w:rPr>
+        <w:t>4 Engaged Groups &amp; Profiles</w:t>
+      </w:r>
+    </w:p>
+    <w:p>
+      <w:pPr>
+        <w:spacing w:line="360" w:lineRule="auto"/>
+        <w:rPr>
+          <w:rFonts w:ascii="Times New Roman" w:hAnsi="Times New Roman" w:cs="Times New Roman"/>
+          <w:b/>
+          <w:color w:val="4472C4" w:themeColor="accent1"/>
+          <w:sz w:val="28"/>
+          <w:szCs w:val="28"/>
+        </w:rPr>
+      </w:pPr>
+    </w:p>
+    <w:p>
+      <w:pPr>
+        <w:pStyle w:val="ListParagraph"/>
+        <w:numPr>
+          <w:ilvl w:val="0"/>
+          <w:numId w:val="3"/>
+        </w:numPr>
+        <w:spacing w:line="360" w:lineRule="auto"/>
+        <w:rPr>
+          <w:rFonts w:ascii="Times New Roman" w:hAnsi="Times New Roman" w:cs="Times New Roman"/>
+          <w:sz w:val="24"/>
+          <w:szCs w:val="24"/>
+        </w:rPr>
+      </w:pPr>
+      <w:r>
+        <w:rPr>
+          <w:rFonts w:ascii="Times New Roman" w:hAnsi="Times New Roman" w:cs="Times New Roman"/>
+          <w:b/>
+          <w:bCs/>
+          <w:sz w:val="24"/>
+          <w:szCs w:val="24"/>
+        </w:rPr>
+        <w:t xml:space="preserve">Adults with </w:t>
+      </w:r>
+      <w:r>
+        <w:rPr>
+          <w:rFonts w:ascii="Times New Roman" w:hAnsi="Times New Roman" w:cs="Times New Roman"/>
+          <w:b/>
+          <w:bCs/>
+          <w:sz w:val="24"/>
+          <w:szCs w:val="24"/>
+        </w:rPr>
+        <w:t>PKD</w:t>
+      </w:r>
+      <w:r>
+        <w:rPr>
+          <w:rFonts w:ascii="Times New Roman" w:hAnsi="Times New Roman" w:cs="Times New Roman"/>
+          <w:sz w:val="24"/>
+          <w:szCs w:val="24"/>
+        </w:rPr>
+        <w:t xml:space="preserve"> </w:t>
+      </w:r>
+    </w:p>
+    <w:p>
+      <w:pPr>
+        <w:pStyle w:val="ListParagraph"/>
+        <w:numPr>
+          <w:ilvl w:val="1"/>
+          <w:numId w:val="3"/>
+        </w:numPr>
+        <w:spacing w:line="360" w:lineRule="auto"/>
+        <w:rPr>
+          <w:rFonts w:ascii="Times New Roman" w:hAnsi="Times New Roman" w:cs="Times New Roman"/>
+          <w:sz w:val="24"/>
+          <w:szCs w:val="24"/>
+        </w:rPr>
+      </w:pPr>
+      <w:r>
+        <w:rPr>
+          <w:rFonts w:ascii="Times New Roman" w:hAnsi="Times New Roman" w:cs="Times New Roman"/>
+          <w:sz w:val="24"/>
+          <w:szCs w:val="24"/>
+        </w:rPr>
+        <w:t xml:space="preserve">Polycystic Kidney Disorder affects adults ages </w:t>
+      </w:r>
+      <w:r>
+        <w:rPr>
+          <w:rFonts w:ascii="Times New Roman" w:hAnsi="Times New Roman" w:cs="Times New Roman"/>
+          <w:sz w:val="24"/>
+          <w:szCs w:val="24"/>
+        </w:rPr>
+        <w:t>30-50</w:t>
+      </w:r>
+      <w:r>
+        <w:rPr>
+          <w:rFonts w:ascii="Times New Roman" w:hAnsi="Times New Roman" w:cs="Times New Roman"/>
+          <w:sz w:val="24"/>
+          <w:szCs w:val="24"/>
+        </w:rPr>
+        <w:t>, and both men and women equally. While PKD is a genetic disease, chances heavily increase in those that engage in drinking and smoking regularly</w:t>
+      </w:r>
+      <w:r>
+        <w:rPr>
+          <w:rFonts w:ascii="Times New Roman" w:hAnsi="Times New Roman" w:cs="Times New Roman"/>
+          <w:sz w:val="24"/>
+          <w:szCs w:val="24"/>
+        </w:rPr>
+        <w:t xml:space="preserve">. </w:t>
+      </w:r>
+      <w:r>
+        <w:rPr>
+          <w:rFonts w:ascii="Times New Roman" w:hAnsi="Times New Roman" w:cs="Times New Roman"/>
+          <w:sz w:val="24"/>
+          <w:szCs w:val="24"/>
+        </w:rPr>
+        <w:t xml:space="preserve">There are </w:t>
+      </w:r>
+      <w:r>
+        <w:rPr>
+          <w:rFonts w:ascii="Times New Roman" w:hAnsi="Times New Roman" w:cs="Times New Roman"/>
+          <w:sz w:val="24"/>
+          <w:szCs w:val="24"/>
+        </w:rPr>
+        <w:t>100-250 cases in the</w:t>
+      </w:r>
+      <w:r>
+        <w:rPr>
+          <w:rFonts w:ascii="Times New Roman" w:hAnsi="Times New Roman" w:cs="Times New Roman"/>
+          <w:sz w:val="24"/>
+          <w:szCs w:val="24"/>
+        </w:rPr>
+        <w:t xml:space="preserve"> US every year with </w:t>
+      </w:r>
+      <w:r>
+        <w:rPr>
+          <w:rFonts w:ascii="Times New Roman" w:hAnsi="Times New Roman" w:cs="Times New Roman"/>
+          <w:sz w:val="24"/>
+          <w:szCs w:val="24"/>
+        </w:rPr>
+        <w:t xml:space="preserve">12 million affected worldwide. </w:t>
+      </w:r>
+    </w:p>
+    <w:p>
+      <w:pPr>
+        <w:pStyle w:val="ListParagraph"/>
+        <w:numPr>
+          <w:ilvl w:val="0"/>
+          <w:numId w:val="3"/>
+        </w:numPr>
+        <w:spacing w:line="360" w:lineRule="auto"/>
+        <w:rPr>
+          <w:rFonts w:ascii="Times New Roman" w:hAnsi="Times New Roman" w:cs="Times New Roman"/>
+          <w:sz w:val="24"/>
+          <w:szCs w:val="24"/>
+        </w:rPr>
+      </w:pPr>
+      <w:r>
+        <w:rPr>
+          <w:rFonts w:ascii="Times New Roman" w:hAnsi="Times New Roman" w:cs="Times New Roman"/>
+          <w:b/>
+          <w:bCs/>
+          <w:sz w:val="24"/>
+          <w:szCs w:val="24"/>
+        </w:rPr>
+        <w:t xml:space="preserve">Utah </w:t>
+      </w:r>
+      <w:r>
+        <w:rPr>
+          <w:rFonts w:ascii="Times New Roman" w:hAnsi="Times New Roman" w:cs="Times New Roman"/>
+          <w:b/>
+          <w:bCs/>
+          <w:sz w:val="24"/>
+          <w:szCs w:val="24"/>
+        </w:rPr>
+        <w:t>Cosplayers</w:t>
+      </w:r>
+      <w:r>
+        <w:rPr>
+          <w:rFonts w:ascii="Times New Roman" w:hAnsi="Times New Roman" w:cs="Times New Roman"/>
+          <w:sz w:val="24"/>
+          <w:szCs w:val="24"/>
+        </w:rPr>
+        <w:t xml:space="preserve"> </w:t>
+      </w:r>
+    </w:p>
+    <w:p>
+      <w:pPr>
+        <w:pStyle w:val="ListParagraph"/>
+        <w:numPr>
+          <w:ilvl w:val="1"/>
+          <w:numId w:val="3"/>
+        </w:numPr>
+        <w:spacing w:line="360" w:lineRule="auto"/>
+        <w:rPr>
+          <w:rFonts w:ascii="Times New Roman" w:hAnsi="Times New Roman" w:cs="Times New Roman"/>
+          <w:sz w:val="24"/>
+          <w:szCs w:val="24"/>
+        </w:rPr>
+      </w:pPr>
+      <w:r>
+        <w:rPr>
+          <w:rFonts w:ascii="Times New Roman" w:hAnsi="Times New Roman" w:cs="Times New Roman"/>
+          <w:sz w:val="24"/>
+          <w:szCs w:val="24"/>
+        </w:rPr>
+        <w:t xml:space="preserve">It’s estimated that </w:t>
+      </w:r>
+      <w:r>
+        <w:rPr>
+          <w:rFonts w:ascii="Times New Roman" w:hAnsi="Times New Roman" w:cs="Times New Roman"/>
+          <w:sz w:val="24"/>
+          <w:szCs w:val="24"/>
+        </w:rPr>
+        <w:t xml:space="preserve">64% </w:t>
+      </w:r>
+      <w:r>
+        <w:rPr>
+          <w:rFonts w:ascii="Times New Roman" w:hAnsi="Times New Roman" w:cs="Times New Roman"/>
+          <w:sz w:val="24"/>
+          <w:szCs w:val="24"/>
+        </w:rPr>
+        <w:t xml:space="preserve">of cosplayers </w:t>
+      </w:r>
+      <w:r>
+        <w:rPr>
+          <w:rFonts w:ascii="Times New Roman" w:hAnsi="Times New Roman" w:cs="Times New Roman"/>
+          <w:sz w:val="24"/>
+          <w:szCs w:val="24"/>
+        </w:rPr>
+        <w:t>are female</w:t>
+      </w:r>
+      <w:r>
+        <w:rPr>
+          <w:rFonts w:ascii="Times New Roman" w:hAnsi="Times New Roman" w:cs="Times New Roman"/>
+          <w:sz w:val="24"/>
+          <w:szCs w:val="24"/>
+        </w:rPr>
+        <w:t>. Additionally,</w:t>
+      </w:r>
+      <w:r>
+        <w:rPr>
+          <w:rFonts w:ascii="Times New Roman" w:hAnsi="Times New Roman" w:cs="Times New Roman"/>
+          <w:sz w:val="24"/>
+          <w:szCs w:val="24"/>
+        </w:rPr>
+        <w:t xml:space="preserve"> 60% </w:t>
+      </w:r>
+      <w:r>
+        <w:rPr>
+          <w:rFonts w:ascii="Times New Roman" w:hAnsi="Times New Roman" w:cs="Times New Roman"/>
+          <w:sz w:val="24"/>
+          <w:szCs w:val="24"/>
+        </w:rPr>
+        <w:t xml:space="preserve">of cosplayers are somewhere </w:t>
+      </w:r>
+      <w:r>
+        <w:rPr>
+          <w:rFonts w:ascii="Times New Roman" w:hAnsi="Times New Roman" w:cs="Times New Roman"/>
+          <w:sz w:val="24"/>
+          <w:szCs w:val="24"/>
+        </w:rPr>
+        <w:t xml:space="preserve">between 23-29 </w:t>
+      </w:r>
+      <w:r>
+        <w:rPr>
+          <w:rFonts w:ascii="Times New Roman" w:hAnsi="Times New Roman" w:cs="Times New Roman"/>
+          <w:sz w:val="24"/>
+          <w:szCs w:val="24"/>
+        </w:rPr>
+        <w:t>years old.</w:t>
+      </w:r>
+      <w:r>
+        <w:rPr>
+          <w:rFonts w:ascii="Times New Roman" w:hAnsi="Times New Roman" w:cs="Times New Roman"/>
+          <w:sz w:val="24"/>
+          <w:szCs w:val="24"/>
+        </w:rPr>
+        <w:t xml:space="preserve"> </w:t>
+      </w:r>
+      <w:r>
+        <w:rPr>
+          <w:rFonts w:ascii="Times New Roman" w:hAnsi="Times New Roman" w:cs="Times New Roman"/>
+          <w:sz w:val="24"/>
+          <w:szCs w:val="24"/>
+        </w:rPr>
+        <w:t>It’s t</w:t>
+      </w:r>
+      <w:r>
+        <w:rPr>
+          <w:rFonts w:ascii="Times New Roman" w:hAnsi="Times New Roman" w:cs="Times New Roman"/>
+          <w:sz w:val="24"/>
+          <w:szCs w:val="24"/>
+        </w:rPr>
+        <w:t>ypical</w:t>
+      </w:r>
+      <w:r>
+        <w:rPr>
+          <w:rFonts w:ascii="Times New Roman" w:hAnsi="Times New Roman" w:cs="Times New Roman"/>
+          <w:sz w:val="24"/>
+          <w:szCs w:val="24"/>
+        </w:rPr>
+        <w:t xml:space="preserve"> for cosplayers to search for</w:t>
+      </w:r>
+      <w:r>
+        <w:rPr>
+          <w:rFonts w:ascii="Times New Roman" w:hAnsi="Times New Roman" w:cs="Times New Roman"/>
+          <w:sz w:val="24"/>
+          <w:szCs w:val="24"/>
+        </w:rPr>
+        <w:t xml:space="preserve"> deals </w:t>
+      </w:r>
+      <w:r>
+        <w:rPr>
+          <w:rFonts w:ascii="Times New Roman" w:hAnsi="Times New Roman" w:cs="Times New Roman"/>
+          <w:sz w:val="24"/>
+          <w:szCs w:val="24"/>
+        </w:rPr>
+        <w:t>on materials since costumes can become expensive easily. There are an estimated 15,000 cosplayers in Utah alone.</w:t>
+      </w:r>
+    </w:p>
+    <w:p>
+      <w:pPr>
+        <w:pStyle w:val="ListParagraph"/>
+        <w:numPr>
+          <w:ilvl w:val="0"/>
+          <w:numId w:val="3"/>
+        </w:numPr>
+        <w:spacing w:line="360" w:lineRule="auto"/>
+        <w:rPr>
+          <w:rFonts w:ascii="Times New Roman" w:hAnsi="Times New Roman" w:cs="Times New Roman"/>
+          <w:sz w:val="24"/>
+          <w:szCs w:val="24"/>
+        </w:rPr>
+      </w:pPr>
+      <w:r>
+        <w:rPr>
+          <w:rFonts w:ascii="Times New Roman" w:hAnsi="Times New Roman" w:cs="Times New Roman"/>
+          <w:b/>
+          <w:bCs/>
+          <w:sz w:val="24"/>
+          <w:szCs w:val="24"/>
+        </w:rPr>
+        <w:t>Graduates</w:t>
+      </w:r>
+      <w:r>
+        <w:rPr>
+          <w:rFonts w:ascii="Times New Roman" w:hAnsi="Times New Roman" w:cs="Times New Roman"/>
+          <w:b/>
+          <w:bCs/>
+          <w:sz w:val="24"/>
+          <w:szCs w:val="24"/>
+        </w:rPr>
+        <w:t xml:space="preserve"> Unable to Find Jobs Out of College</w:t>
+      </w:r>
+      <w:r>
+        <w:rPr>
+          <w:rFonts w:ascii="Times New Roman" w:hAnsi="Times New Roman" w:cs="Times New Roman"/>
+          <w:sz w:val="24"/>
+          <w:szCs w:val="24"/>
+        </w:rPr>
+        <w:t xml:space="preserve"> </w:t>
+      </w:r>
+    </w:p>
+    <w:p>
+      <w:pPr>
+        <w:pStyle w:val="ListParagraph"/>
+        <w:numPr>
+          <w:ilvl w:val="1"/>
+          <w:numId w:val="3"/>
+        </w:numPr>
+        <w:spacing w:line="360" w:lineRule="auto"/>
+        <w:rPr>
+          <w:rFonts w:ascii="Times New Roman" w:hAnsi="Times New Roman" w:cs="Times New Roman"/>
+          <w:sz w:val="24"/>
+          <w:szCs w:val="24"/>
+        </w:rPr>
+      </w:pPr>
+      <w:r>
+        <w:rPr>
+          <w:rFonts w:ascii="Times New Roman" w:hAnsi="Times New Roman" w:cs="Times New Roman"/>
+          <w:sz w:val="24"/>
+          <w:szCs w:val="24"/>
+        </w:rPr>
+        <w:t xml:space="preserve">It’s estimated that in the US, out of all graduates </w:t>
+      </w:r>
+      <w:r>
+        <w:rPr>
+          <w:rFonts w:ascii="Times New Roman" w:hAnsi="Times New Roman" w:cs="Times New Roman"/>
+          <w:sz w:val="24"/>
+          <w:szCs w:val="24"/>
+        </w:rPr>
+        <w:t>age 25</w:t>
+      </w:r>
+      <w:r>
+        <w:rPr>
+          <w:rFonts w:ascii="Times New Roman" w:hAnsi="Times New Roman" w:cs="Times New Roman"/>
+          <w:sz w:val="24"/>
+          <w:szCs w:val="24"/>
+        </w:rPr>
+        <w:t xml:space="preserve"> and up, </w:t>
+      </w:r>
+      <w:r>
+        <w:rPr>
+          <w:rFonts w:ascii="Times New Roman" w:hAnsi="Times New Roman" w:cs="Times New Roman"/>
+          <w:sz w:val="24"/>
+          <w:szCs w:val="24"/>
+        </w:rPr>
+        <w:t xml:space="preserve">3.8% of </w:t>
+      </w:r>
+      <w:r>
+        <w:rPr>
+          <w:rFonts w:ascii="Times New Roman" w:hAnsi="Times New Roman" w:cs="Times New Roman"/>
+          <w:sz w:val="24"/>
+          <w:szCs w:val="24"/>
+        </w:rPr>
+        <w:t>them are out of a job. Typically, these graduates</w:t>
+      </w:r>
+      <w:r>
+        <w:rPr>
+          <w:rFonts w:ascii="Times New Roman" w:hAnsi="Times New Roman" w:cs="Times New Roman"/>
+          <w:sz w:val="24"/>
+          <w:szCs w:val="24"/>
+        </w:rPr>
+        <w:t xml:space="preserve"> aren’t as proactive in their search</w:t>
+      </w:r>
+      <w:r>
+        <w:rPr>
+          <w:rFonts w:ascii="Times New Roman" w:hAnsi="Times New Roman" w:cs="Times New Roman"/>
+          <w:sz w:val="24"/>
+          <w:szCs w:val="24"/>
+        </w:rPr>
+        <w:t xml:space="preserve"> and often get trapped applying to one position and waiting. </w:t>
+      </w:r>
+    </w:p>
+    <w:p>
+      <w:pPr>
+        <w:pStyle w:val="ListParagraph"/>
+        <w:numPr>
+          <w:ilvl w:val="0"/>
+          <w:numId w:val="3"/>
+        </w:numPr>
+        <w:spacing w:line="360" w:lineRule="auto"/>
+        <w:rPr>
+          <w:rFonts w:ascii="Times New Roman" w:hAnsi="Times New Roman" w:cs="Times New Roman"/>
+          <w:sz w:val="24"/>
+          <w:szCs w:val="24"/>
+        </w:rPr>
+      </w:pPr>
+      <w:r>
+        <w:rPr>
+          <w:rFonts w:ascii="Times New Roman" w:hAnsi="Times New Roman" w:cs="Times New Roman"/>
+          <w:b/>
+          <w:bCs/>
+          <w:sz w:val="24"/>
+          <w:szCs w:val="24"/>
+        </w:rPr>
+        <w:t xml:space="preserve">Freelance </w:t>
+      </w:r>
+      <w:r>
+        <w:rPr>
+          <w:rFonts w:ascii="Times New Roman" w:hAnsi="Times New Roman" w:cs="Times New Roman"/>
+          <w:b/>
+          <w:bCs/>
+          <w:sz w:val="24"/>
+          <w:szCs w:val="24"/>
+        </w:rPr>
+        <w:t xml:space="preserve">Graphic </w:t>
+      </w:r>
+      <w:r>
+        <w:rPr>
+          <w:rFonts w:ascii="Times New Roman" w:hAnsi="Times New Roman" w:cs="Times New Roman"/>
+          <w:b/>
+          <w:bCs/>
+          <w:sz w:val="24"/>
+          <w:szCs w:val="24"/>
+        </w:rPr>
+        <w:t>D</w:t>
+      </w:r>
+      <w:r>
+        <w:rPr>
+          <w:rFonts w:ascii="Times New Roman" w:hAnsi="Times New Roman" w:cs="Times New Roman"/>
+          <w:b/>
+          <w:bCs/>
+          <w:sz w:val="24"/>
+          <w:szCs w:val="24"/>
+        </w:rPr>
+        <w:t>esigners</w:t>
+      </w:r>
+      <w:r>
+        <w:rPr>
+          <w:rFonts w:ascii="Times New Roman" w:hAnsi="Times New Roman" w:cs="Times New Roman"/>
+          <w:sz w:val="24"/>
+          <w:szCs w:val="24"/>
+        </w:rPr>
+        <w:t xml:space="preserve">  </w:t>
+      </w:r>
+    </w:p>
+    <w:p>
+      <w:pPr>
+        <w:pStyle w:val="ListParagraph"/>
+        <w:numPr>
+          <w:ilvl w:val="1"/>
+          <w:numId w:val="3"/>
+        </w:numPr>
+        <w:spacing w:line="360" w:lineRule="auto"/>
+        <w:rPr>
+          <w:rFonts w:ascii="Times New Roman" w:hAnsi="Times New Roman" w:cs="Times New Roman"/>
+          <w:sz w:val="24"/>
+          <w:szCs w:val="24"/>
+        </w:rPr>
+      </w:pPr>
+      <w:r>
+        <w:rPr>
+          <w:rFonts w:ascii="Times New Roman" w:hAnsi="Times New Roman" w:cs="Times New Roman"/>
+          <w:sz w:val="24"/>
+          <w:szCs w:val="24"/>
+        </w:rPr>
+        <w:t xml:space="preserve">Of all freelance graphic designers in the U.S., </w:t>
+      </w:r>
+      <w:r>
+        <w:rPr>
+          <w:rFonts w:ascii="Times New Roman" w:hAnsi="Times New Roman" w:cs="Times New Roman"/>
+          <w:sz w:val="24"/>
+          <w:szCs w:val="24"/>
+        </w:rPr>
+        <w:t>60% are female</w:t>
+      </w:r>
+      <w:r>
+        <w:rPr>
+          <w:rFonts w:ascii="Times New Roman" w:hAnsi="Times New Roman" w:cs="Times New Roman"/>
+          <w:sz w:val="24"/>
+          <w:szCs w:val="24"/>
+        </w:rPr>
+        <w:t xml:space="preserve">. They’re </w:t>
+      </w:r>
+      <w:r>
+        <w:rPr>
+          <w:rFonts w:ascii="Times New Roman" w:hAnsi="Times New Roman" w:cs="Times New Roman"/>
+          <w:sz w:val="24"/>
+          <w:szCs w:val="24"/>
+        </w:rPr>
+        <w:t>tech savvy and creative</w:t>
+      </w:r>
+      <w:r>
+        <w:rPr>
+          <w:rFonts w:ascii="Times New Roman" w:hAnsi="Times New Roman" w:cs="Times New Roman"/>
+          <w:sz w:val="24"/>
+          <w:szCs w:val="24"/>
+        </w:rPr>
+        <w:t>. Out of the 250,000 graphic designers in the U.S., 24% of them are self-employed.</w:t>
+      </w:r>
+      <w:r>
+        <w:rPr>
+          <w:rFonts w:ascii="Times New Roman" w:hAnsi="Times New Roman" w:cs="Times New Roman"/>
+          <w:sz w:val="24"/>
+          <w:szCs w:val="24"/>
+        </w:rPr>
+        <w:t xml:space="preserve"> </w:t>
+      </w:r>
+      <w:r>
+        <w:rPr>
+          <w:rFonts w:ascii="Times New Roman" w:hAnsi="Times New Roman" w:cs="Times New Roman"/>
+          <w:sz w:val="24"/>
+          <w:szCs w:val="24"/>
+        </w:rPr>
+        <w:t>Cali</w:t>
+      </w:r>
+      <w:r>
+        <w:rPr>
+          <w:rFonts w:ascii="Times New Roman" w:hAnsi="Times New Roman" w:cs="Times New Roman"/>
+          <w:sz w:val="24"/>
+          <w:szCs w:val="24"/>
+        </w:rPr>
+        <w:t>fornia</w:t>
+      </w:r>
+      <w:r>
+        <w:rPr>
+          <w:rFonts w:ascii="Times New Roman" w:hAnsi="Times New Roman" w:cs="Times New Roman"/>
+          <w:sz w:val="24"/>
+          <w:szCs w:val="24"/>
+        </w:rPr>
+        <w:t>, N</w:t>
+      </w:r>
+      <w:r>
+        <w:rPr>
+          <w:rFonts w:ascii="Times New Roman" w:hAnsi="Times New Roman" w:cs="Times New Roman"/>
+          <w:sz w:val="24"/>
+          <w:szCs w:val="24"/>
+        </w:rPr>
+        <w:t>ew York</w:t>
+      </w:r>
+      <w:r>
+        <w:rPr>
+          <w:rFonts w:ascii="Times New Roman" w:hAnsi="Times New Roman" w:cs="Times New Roman"/>
+          <w:sz w:val="24"/>
+          <w:szCs w:val="24"/>
+        </w:rPr>
+        <w:t>, &amp; Texas have</w:t>
+      </w:r>
+      <w:r>
+        <w:rPr>
+          <w:rFonts w:ascii="Times New Roman" w:hAnsi="Times New Roman" w:cs="Times New Roman"/>
+          <w:sz w:val="24"/>
+          <w:szCs w:val="24"/>
+        </w:rPr>
+        <w:t xml:space="preserve"> the highest number of graphic designers.</w:t>
+      </w:r>
+    </w:p>
+    <w:p>
+      <w:pPr>
+        <w:spacing w:line="360" w:lineRule="auto"/>
+        <w:rPr>
+          <w:rFonts w:ascii="Times New Roman" w:hAnsi="Times New Roman" w:cs="Times New Roman"/>
+          <w:sz w:val="24"/>
+          <w:szCs w:val="24"/>
+        </w:rPr>
+      </w:pPr>
+    </w:p>
+    <w:p>
+      <w:pPr>
+        <w:spacing w:line="360" w:lineRule="auto"/>
+        <w:rPr>
+          <w:rFonts w:ascii="Times New Roman" w:hAnsi="Times New Roman" w:cs="Times New Roman"/>
+          <w:sz w:val="24"/>
+          <w:szCs w:val="24"/>
+        </w:rPr>
+      </w:pPr>
+    </w:p>
+    <w:p>
+      <w:pPr>
+        <w:spacing w:line="360" w:lineRule="auto"/>
+        <w:rPr>
+          <w:rFonts w:ascii="Times New Roman" w:hAnsi="Times New Roman" w:cs="Times New Roman"/>
+          <w:sz w:val="24"/>
+          <w:szCs w:val="24"/>
+        </w:rPr>
+      </w:pPr>
+    </w:p>
+    <w:p>
+      <w:pPr>
+        <w:spacing w:line="360" w:lineRule="auto"/>
+        <w:rPr>
+          <w:rFonts w:ascii="Times New Roman" w:hAnsi="Times New Roman" w:cs="Times New Roman"/>
+          <w:sz w:val="24"/>
+          <w:szCs w:val="24"/>
+        </w:rPr>
+      </w:pPr>
+    </w:p>
+    <w:p>
+      <w:pPr>
+        <w:spacing w:line="360" w:lineRule="auto"/>
+        <w:rPr>
+          <w:rFonts w:ascii="Times New Roman" w:hAnsi="Times New Roman" w:cs="Times New Roman"/>
+          <w:sz w:val="24"/>
+          <w:szCs w:val="24"/>
+        </w:rPr>
+      </w:pPr>
+    </w:p>
+    <w:p>
+      <w:pPr>
+        <w:spacing w:line="360" w:lineRule="auto"/>
+        <w:rPr>
+          <w:rFonts w:ascii="Times New Roman" w:hAnsi="Times New Roman" w:cs="Times New Roman"/>
+          <w:sz w:val="24"/>
+          <w:szCs w:val="24"/>
+        </w:rPr>
+      </w:pPr>
+      <w:r>
+        <w:rPr>
+          <w:rFonts w:ascii="Times New Roman" w:hAnsi="Times New Roman" w:cs="Times New Roman"/>
+          <w:b/>
+          <w:bCs/>
+          <w:noProof/>
+          <w:sz w:val="40"/>
+          <w:szCs w:val="40"/>
+          <w:lang w:eastAsia="en-US"/>
+        </w:rPr>
+        <w:lastRenderedPageBreak/>
+        <mc:AlternateContent>
+          <mc:Choice Requires="wps">
+            <w:drawing>
+              <wp:anchor distT="0" distB="0" distL="114300" distR="114300" simplePos="0" relativeHeight="251663360" behindDoc="0" locked="0" layoutInCell="1" allowOverlap="1" wp14:anchorId="35CEA408" wp14:editId="50796358">
+                <wp:simplePos x="0" y="0"/>
+                <wp:positionH relativeFrom="margin">
+                  <wp:align>center</wp:align>
+                </wp:positionH>
+                <wp:positionV relativeFrom="paragraph">
+                  <wp:posOffset>0</wp:posOffset>
+                </wp:positionV>
+                <wp:extent cx="5837274" cy="435935"/>
+                <wp:effectExtent l="0" t="0" r="0" b="2540"/>
+                <wp:wrapNone/>
+                <wp:docPr id="6" name="Text Box 6"/>
+                <wp:cNvGraphicFramePr/>
+                <a:graphic xmlns:a="http://schemas.openxmlformats.org/drawingml/2006/main">
+                  <a:graphicData uri="http://schemas.microsoft.com/office/word/2010/wordprocessingShape">
+                    <wps:wsp>
+                      <wps:cNvSpPr txBox="1"/>
+                      <wps:spPr>
+                        <a:xfrm>
+                          <a:off x="0" y="0"/>
+                          <a:ext cx="5837274" cy="435935"/>
+                        </a:xfrm>
+                        <a:prstGeom prst="rect">
+                          <a:avLst/>
+                        </a:prstGeom>
+                        <a:solidFill>
+                          <a:schemeClr val="accent1">
+                            <a:lumMod val="40000"/>
+                            <a:lumOff val="60000"/>
+                          </a:schemeClr>
+                        </a:solidFill>
+                        <a:ln w="6350">
+                          <a:noFill/>
+                        </a:ln>
+                      </wps:spPr>
+                      <wps:txbx>
+                        <w:txbxContent>
+                          <w:p>
+                            <w:pPr>
+                              <w:jc w:val="center"/>
+                              <w:rPr>
+                                <w:rFonts w:ascii="Times New Roman" w:hAnsi="Times New Roman" w:cs="Times New Roman"/>
+                                <w:b/>
+                                <w:bCs/>
+                                <w:color w:val="2F5496" w:themeColor="accent1" w:themeShade="BF"/>
+                                <w:sz w:val="40"/>
+                                <w:szCs w:val="40"/>
+                              </w:rPr>
+                            </w:pPr>
+                            <w:r>
+                              <w:rPr>
+                                <w:rFonts w:ascii="Times New Roman" w:hAnsi="Times New Roman" w:cs="Times New Roman"/>
+                                <w:b/>
+                                <w:bCs/>
+                                <w:color w:val="2F5496" w:themeColor="accent1" w:themeShade="BF"/>
+                                <w:sz w:val="40"/>
+                                <w:szCs w:val="40"/>
+                              </w:rPr>
+                              <w:t>Opportunity Identification: Problems</w:t>
+                            </w:r>
+                          </w:p>
+                        </w:txbxContent>
+                      </wps:txbx>
+                      <wps:bodyPr rot="0" spcFirstLastPara="0" vertOverflow="overflow" horzOverflow="overflow" vert="horz" wrap="square" lIns="91440" tIns="45720" rIns="91440" bIns="45720" numCol="1" spcCol="0" rtlCol="0" fromWordArt="0" anchor="t" anchorCtr="0" forceAA="0" compatLnSpc="1">
+                        <a:prstTxWarp prst="textNoShape">
+                          <a:avLst/>
+                        </a:prstTxWarp>
+                        <a:noAutofit/>
+                      </wps:bodyPr>
+                    </wps:wsp>
+                  </a:graphicData>
+                </a:graphic>
+              </wp:anchor>
+            </w:drawing>
+          </mc:Choice>
+          <mc:Fallback>
+            <w:pict>
+              <v:shape w14:anchorId="35CEA408" id="Text Box 6" o:spid="_x0000_s1028" type="#_x0000_t202" style="position:absolute;margin-left:0;margin-top:0;width:459.65pt;height:34.35pt;z-index:251663360;visibility:visible;mso-wrap-style:square;mso-wrap-distance-left:9pt;mso-wrap-distance-top:0;mso-wrap-distance-right:9pt;mso-wrap-distance-bottom:0;mso-position-horizontal:center;mso-position-horizontal-relative:margin;mso-position-vertical:absolute;mso-position-vertical-relative:text;v-text-anchor:top" o:gfxdata="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" fillcolor="#b4c6e7 [1300]" stroked="f" strokeweight=".5pt">
+                <v:textbox>
+                  <w:txbxContent>
+                    <w:p>
+                      <w:pPr>
+                        <w:jc w:val="center"/>
+                        <w:rPr>
+                          <w:rFonts w:ascii="Times New Roman" w:hAnsi="Times New Roman" w:cs="Times New Roman"/>
+                          <w:b/>
+                          <w:bCs/>
+                          <w:color w:val="2F5496" w:themeColor="accent1" w:themeShade="BF"/>
+                          <w:sz w:val="40"/>
+                          <w:szCs w:val="40"/>
+                        </w:rPr>
+                      </w:pPr>
+                      <w:r>
+                        <w:rPr>
+                          <w:rFonts w:ascii="Times New Roman" w:hAnsi="Times New Roman" w:cs="Times New Roman"/>
+                          <w:b/>
+                          <w:bCs/>
+                          <w:color w:val="2F5496" w:themeColor="accent1" w:themeShade="BF"/>
+                          <w:sz w:val="40"/>
+                          <w:szCs w:val="40"/>
+                        </w:rPr>
+                        <w:t xml:space="preserve">Opportunity Identification: </w:t>
+                      </w:r>
+                      <w:r>
+                        <w:rPr>
+                          <w:rFonts w:ascii="Times New Roman" w:hAnsi="Times New Roman" w:cs="Times New Roman"/>
+                          <w:b/>
+                          <w:bCs/>
+                          <w:color w:val="2F5496" w:themeColor="accent1" w:themeShade="BF"/>
+                          <w:sz w:val="40"/>
+                          <w:szCs w:val="40"/>
+                        </w:rPr>
+                        <w:t>Problems</w:t>
+                      </w:r>
+                    </w:p>
+                  </w:txbxContent>
+                </v:textbox>
+                <w10:wrap anchorx="margin"/>
+              </v:shape>
+            </w:pict>
+          </mc:Fallback>
+        </mc:AlternateContent>
+      </w:r>
+    </w:p>
+    <w:p>
+      <w:pPr>
+        <w:spacing w:line="360" w:lineRule="auto"/>
+        <w:rPr>
+          <w:rFonts w:ascii="Times New Roman" w:hAnsi="Times New Roman" w:cs="Times New Roman"/>
+          <w:sz w:val="24"/>
+          <w:szCs w:val="24"/>
+        </w:rPr>
+      </w:pPr>
+    </w:p>
+    <w:p>
+      <w:pPr>
+        <w:spacing w:line="360" w:lineRule="auto"/>
+        <w:rPr>
+          <w:rFonts w:ascii="Times New Roman" w:hAnsi="Times New Roman" w:cs="Times New Roman"/>
+          <w:b/>
+          <w:color w:val="4472C4" w:themeColor="accent1"/>
+          <w:sz w:val="28"/>
+          <w:szCs w:val="28"/>
+        </w:rPr>
+      </w:pPr>
+      <w:r>
+        <w:rPr>
+          <w:rFonts w:ascii="Times New Roman" w:hAnsi="Times New Roman" w:cs="Times New Roman"/>
+          <w:b/>
+          <w:color w:val="4472C4" w:themeColor="accent1"/>
+          <w:sz w:val="28"/>
+          <w:szCs w:val="28"/>
+        </w:rPr>
+        <w:t>Meaningful Problems</w:t>
+      </w:r>
+    </w:p>
+    <w:p>
+      <w:pPr>
+        <w:spacing w:line="360" w:lineRule="auto"/>
+        <w:rPr>
+          <w:rFonts w:ascii="Times New Roman" w:hAnsi="Times New Roman" w:cs="Times New Roman"/>
+          <w:b/>
+          <w:color w:val="4472C4" w:themeColor="accent1"/>
+          <w:sz w:val="28"/>
+          <w:szCs w:val="28"/>
+        </w:rPr>
+      </w:pPr>
+    </w:p>
+    <w:p>
+      <w:pPr>
+        <w:spacing w:line="360" w:lineRule="auto"/>
+        <w:rPr>
+          <w:rFonts w:ascii="Times New Roman" w:hAnsi="Times New Roman" w:cs="Times New Roman"/>
+          <w:b/>
+          <w:bCs/>
+          <w:sz w:val="24"/>
+          <w:szCs w:val="24"/>
+        </w:rPr>
+      </w:pPr>
+      <w:r>
+        <w:rPr>
+          <w:rFonts w:ascii="Times New Roman" w:hAnsi="Times New Roman" w:cs="Times New Roman"/>
+          <w:b/>
+          <w:bCs/>
+          <w:sz w:val="24"/>
+          <w:szCs w:val="24"/>
+        </w:rPr>
+        <w:t>Adults with PKD</w:t>
+      </w:r>
+    </w:p>
+    <w:p>
+      <w:pPr>
+        <w:spacing w:line="360" w:lineRule="auto"/>
+        <w:rPr>
+          <w:rFonts w:ascii="Times New Roman" w:hAnsi="Times New Roman" w:cs="Times New Roman"/>
+          <w:sz w:val="24"/>
+          <w:szCs w:val="24"/>
+        </w:rPr>
+        <w:sectPr>
+          <w:type w:val="continuous"/>
+          <w:pgSz w:w="12240" w:h="15840"/>
+          <w:pgMar w:top="1440" w:right="1440" w:bottom="1440" w:left="1440" w:header="720" w:footer="720" w:gutter="0"/>
+          <w:pgNumType w:start="0"/>
+          <w:cols w:space="720"/>
+          <w:titlePg/>
+          <w:docGrid w:linePitch="360"/>
+        </w:sectPr>
+      </w:pPr>
+    </w:p>
+    <w:p>
+      <w:pPr>
+        <w:pStyle w:val="ListParagraph"/>
+        <w:numPr>
+          <w:ilvl w:val="0"/>
+          <w:numId w:val="5"/>
+        </w:numPr>
+        <w:spacing w:line="360" w:lineRule="auto"/>
+        <w:rPr>
+          <w:rFonts w:ascii="Times New Roman" w:hAnsi="Times New Roman" w:cs="Times New Roman"/>
+          <w:sz w:val="24"/>
+          <w:szCs w:val="24"/>
+        </w:rPr>
+      </w:pPr>
+      <w:r>
+        <w:rPr>
+          <w:rFonts w:ascii="Times New Roman" w:hAnsi="Times New Roman" w:cs="Times New Roman"/>
+          <w:sz w:val="24"/>
+          <w:szCs w:val="24"/>
+        </w:rPr>
+        <w:t>There is no known cure for Polycystic Kidney Disease currently.</w:t>
+      </w:r>
+    </w:p>
+    <w:p>
+      <w:pPr>
+        <w:pStyle w:val="ListParagraph"/>
+        <w:numPr>
+          <w:ilvl w:val="0"/>
+          <w:numId w:val="5"/>
+        </w:numPr>
+        <w:spacing w:line="360" w:lineRule="auto"/>
+        <w:rPr>
+          <w:rFonts w:ascii="Times New Roman" w:hAnsi="Times New Roman" w:cs="Times New Roman"/>
+          <w:sz w:val="24"/>
+          <w:szCs w:val="24"/>
+        </w:rPr>
+      </w:pPr>
+      <w:r>
+        <w:rPr>
+          <w:rFonts w:ascii="Times New Roman" w:hAnsi="Times New Roman" w:cs="Times New Roman"/>
+          <w:sz w:val="24"/>
+          <w:szCs w:val="24"/>
+        </w:rPr>
+        <w:t>Waitlists for organ donors can be long.</w:t>
+      </w:r>
+    </w:p>
+    <w:p>
+      <w:pPr>
+        <w:pStyle w:val="ListParagraph"/>
+        <w:numPr>
+          <w:ilvl w:val="0"/>
+          <w:numId w:val="5"/>
+        </w:numPr>
+        <w:spacing w:line="360" w:lineRule="auto"/>
+        <w:rPr>
+          <w:rFonts w:ascii="Times New Roman" w:hAnsi="Times New Roman" w:cs="Times New Roman"/>
+          <w:sz w:val="24"/>
+          <w:szCs w:val="24"/>
+        </w:rPr>
+      </w:pPr>
+      <w:r>
+        <w:rPr>
+          <w:rFonts w:ascii="Times New Roman" w:hAnsi="Times New Roman" w:cs="Times New Roman"/>
+          <w:sz w:val="24"/>
+          <w:szCs w:val="24"/>
+        </w:rPr>
+        <w:t>Many additional health complications alongside PKD.</w:t>
+      </w:r>
+    </w:p>
+    <w:p>
+      <w:pPr>
+        <w:pStyle w:val="ListParagraph"/>
+        <w:numPr>
+          <w:ilvl w:val="0"/>
+          <w:numId w:val="5"/>
+        </w:numPr>
+        <w:spacing w:line="360" w:lineRule="auto"/>
+        <w:rPr>
+          <w:rFonts w:ascii="Times New Roman" w:hAnsi="Times New Roman" w:cs="Times New Roman"/>
+          <w:sz w:val="24"/>
+          <w:szCs w:val="24"/>
+        </w:rPr>
+        <w:sectPr>
+          <w:type w:val="continuous"/>
+          <w:pgSz w:w="12240" w:h="15840"/>
+          <w:pgMar w:top="1440" w:right="1440" w:bottom="1440" w:left="1440" w:header="720" w:footer="720" w:gutter="0"/>
+          <w:pgNumType w:start="0"/>
+          <w:cols w:num="2" w:space="720"/>
+          <w:titlePg/>
+          <w:docGrid w:linePitch="360"/>
+        </w:sectPr>
+      </w:pPr>
+      <w:r>
+        <w:rPr>
+          <w:rFonts w:ascii="Times New Roman" w:hAnsi="Times New Roman" w:cs="Times New Roman"/>
+          <w:sz w:val="24"/>
+          <w:szCs w:val="24"/>
+        </w:rPr>
+        <w:t>Can easily go undetected for a long time</w:t>
+      </w:r>
+    </w:p>
+    <w:p>
+      <w:pPr>
+        <w:spacing w:line="360" w:lineRule="auto"/>
+        <w:rPr>
+          <w:rFonts w:ascii="Times New Roman" w:hAnsi="Times New Roman" w:cs="Times New Roman"/>
+          <w:b/>
+          <w:bCs/>
+          <w:sz w:val="24"/>
+          <w:szCs w:val="24"/>
+        </w:rPr>
+      </w:pPr>
+      <w:r>
+        <w:rPr>
+          <w:rFonts w:ascii="Times New Roman" w:hAnsi="Times New Roman" w:cs="Times New Roman"/>
+          <w:b/>
+          <w:bCs/>
+          <w:sz w:val="24"/>
+          <w:szCs w:val="24"/>
+        </w:rPr>
+        <w:t xml:space="preserve">Utah </w:t>
+      </w:r>
+      <w:r>
+        <w:rPr>
+          <w:rFonts w:ascii="Times New Roman" w:hAnsi="Times New Roman" w:cs="Times New Roman"/>
+          <w:b/>
+          <w:bCs/>
+          <w:sz w:val="24"/>
+          <w:szCs w:val="24"/>
+        </w:rPr>
+        <w:t>Cosplayers</w:t>
+      </w:r>
+    </w:p>
+    <w:p>
+      <w:pPr>
+        <w:pStyle w:val="ListParagraph"/>
+        <w:numPr>
+          <w:ilvl w:val="0"/>
+          <w:numId w:val="4"/>
+        </w:numPr>
+        <w:spacing w:line="360" w:lineRule="auto"/>
+        <w:rPr>
+          <w:rFonts w:ascii="Times New Roman" w:hAnsi="Times New Roman" w:cs="Times New Roman"/>
+          <w:sz w:val="24"/>
+          <w:szCs w:val="24"/>
+        </w:rPr>
+        <w:sectPr>
+          <w:type w:val="continuous"/>
+          <w:pgSz w:w="12240" w:h="15840"/>
+          <w:pgMar w:top="1440" w:right="1440" w:bottom="1440" w:left="1440" w:header="720" w:footer="720" w:gutter="0"/>
+          <w:pgNumType w:start="0"/>
+          <w:cols w:space="720"/>
+          <w:titlePg/>
+          <w:docGrid w:linePitch="360"/>
+        </w:sectPr>
+      </w:pPr>
+    </w:p>
+    <w:p>
+      <w:pPr>
+        <w:pStyle w:val="ListParagraph"/>
+        <w:numPr>
+          <w:ilvl w:val="0"/>
+          <w:numId w:val="4"/>
+        </w:numPr>
+        <w:spacing w:line="360" w:lineRule="auto"/>
+        <w:rPr>
+          <w:rFonts w:ascii="Times New Roman" w:hAnsi="Times New Roman" w:cs="Times New Roman"/>
+          <w:sz w:val="24"/>
+          <w:szCs w:val="24"/>
+        </w:rPr>
+      </w:pPr>
+      <w:r>
+        <w:rPr>
+          <w:rFonts w:ascii="Times New Roman" w:hAnsi="Times New Roman" w:cs="Times New Roman"/>
+          <w:sz w:val="24"/>
+          <w:szCs w:val="24"/>
+        </w:rPr>
+        <w:t>Trouble finding affordable fabrics and props</w:t>
+      </w:r>
+    </w:p>
+    <w:p>
+      <w:pPr>
+        <w:pStyle w:val="ListParagraph"/>
+        <w:numPr>
+          <w:ilvl w:val="0"/>
+          <w:numId w:val="4"/>
+        </w:numPr>
+        <w:spacing w:line="360" w:lineRule="auto"/>
+        <w:rPr>
+          <w:rFonts w:ascii="Times New Roman" w:hAnsi="Times New Roman" w:cs="Times New Roman"/>
+          <w:sz w:val="24"/>
+          <w:szCs w:val="24"/>
+        </w:rPr>
+      </w:pPr>
+      <w:r>
+        <w:rPr>
+          <w:rFonts w:ascii="Times New Roman" w:hAnsi="Times New Roman" w:cs="Times New Roman"/>
+          <w:sz w:val="24"/>
+          <w:szCs w:val="24"/>
+        </w:rPr>
+        <w:t>Trouble bringing repair items during conventions</w:t>
+      </w:r>
+    </w:p>
+    <w:p>
+      <w:pPr>
+        <w:pStyle w:val="ListParagraph"/>
+        <w:numPr>
+          <w:ilvl w:val="0"/>
+          <w:numId w:val="4"/>
+        </w:numPr>
+        <w:spacing w:line="360" w:lineRule="auto"/>
+        <w:rPr>
+          <w:rFonts w:ascii="Times New Roman" w:hAnsi="Times New Roman" w:cs="Times New Roman"/>
+          <w:sz w:val="24"/>
+          <w:szCs w:val="24"/>
+        </w:rPr>
+      </w:pPr>
+      <w:r>
+        <w:rPr>
+          <w:rFonts w:ascii="Times New Roman" w:hAnsi="Times New Roman" w:cs="Times New Roman"/>
+          <w:sz w:val="24"/>
+          <w:szCs w:val="24"/>
+        </w:rPr>
+        <w:t>Trouble finding high quality costumes locally</w:t>
+      </w:r>
+    </w:p>
+    <w:p>
+      <w:pPr>
+        <w:pStyle w:val="ListParagraph"/>
+        <w:numPr>
+          <w:ilvl w:val="0"/>
+          <w:numId w:val="4"/>
+        </w:numPr>
+        <w:spacing w:line="360" w:lineRule="auto"/>
+        <w:rPr>
+          <w:rFonts w:ascii="Times New Roman" w:hAnsi="Times New Roman" w:cs="Times New Roman"/>
+          <w:sz w:val="24"/>
+          <w:szCs w:val="24"/>
+        </w:rPr>
+        <w:sectPr>
+          <w:type w:val="continuous"/>
+          <w:pgSz w:w="12240" w:h="15840"/>
+          <w:pgMar w:top="1440" w:right="1440" w:bottom="1440" w:left="1440" w:header="720" w:footer="720" w:gutter="0"/>
+          <w:pgNumType w:start="0"/>
+          <w:cols w:num="2" w:space="720"/>
+          <w:titlePg/>
+          <w:docGrid w:linePitch="360"/>
+        </w:sectPr>
+      </w:pPr>
+      <w:r>
+        <w:rPr>
+          <w:rFonts w:ascii="Times New Roman" w:hAnsi="Times New Roman" w:cs="Times New Roman"/>
+          <w:sz w:val="24"/>
+          <w:szCs w:val="24"/>
+        </w:rPr>
+        <w:t>Trouble with wig styling</w:t>
+      </w:r>
+    </w:p>
+    <w:p>
+      <w:pPr>
+        <w:spacing w:line="360" w:lineRule="auto"/>
+        <w:rPr>
+          <w:rFonts w:ascii="Times New Roman" w:hAnsi="Times New Roman" w:cs="Times New Roman"/>
+          <w:sz w:val="24"/>
+          <w:szCs w:val="24"/>
+        </w:rPr>
+      </w:pPr>
+      <w:r>
+        <w:rPr>
+          <w:rFonts w:ascii="Times New Roman" w:hAnsi="Times New Roman" w:cs="Times New Roman"/>
+          <w:b/>
+          <w:bCs/>
+          <w:sz w:val="24"/>
+          <w:szCs w:val="24"/>
+        </w:rPr>
+        <w:t>Graduates Unable to Find Jobs Out of College</w:t>
+      </w:r>
+      <w:r>
+        <w:rPr>
+          <w:rFonts w:ascii="Times New Roman" w:hAnsi="Times New Roman" w:cs="Times New Roman"/>
+          <w:sz w:val="24"/>
+          <w:szCs w:val="24"/>
+        </w:rPr>
+        <w:t xml:space="preserve"> </w:t>
+      </w:r>
+    </w:p>
+    <w:p>
+      <w:pPr>
+        <w:pStyle w:val="ListParagraph"/>
+        <w:numPr>
+          <w:ilvl w:val="0"/>
+          <w:numId w:val="6"/>
+        </w:numPr>
+        <w:spacing w:line="360" w:lineRule="auto"/>
+        <w:rPr>
+          <w:rFonts w:ascii="Times New Roman" w:hAnsi="Times New Roman" w:cs="Times New Roman"/>
+          <w:sz w:val="24"/>
+          <w:szCs w:val="24"/>
+        </w:rPr>
+        <w:sectPr>
+          <w:type w:val="continuous"/>
+          <w:pgSz w:w="12240" w:h="15840"/>
+          <w:pgMar w:top="1440" w:right="1440" w:bottom="1440" w:left="1440" w:header="720" w:footer="720" w:gutter="0"/>
+          <w:pgNumType w:start="0"/>
+          <w:cols w:space="720"/>
+          <w:titlePg/>
+          <w:docGrid w:linePitch="360"/>
+        </w:sectPr>
+      </w:pPr>
+    </w:p>
+    <w:p>
+      <w:pPr>
+        <w:pStyle w:val="ListParagraph"/>
+        <w:numPr>
+          <w:ilvl w:val="0"/>
+          <w:numId w:val="6"/>
+        </w:numPr>
+        <w:spacing w:line="360" w:lineRule="auto"/>
+        <w:rPr>
+          <w:rFonts w:ascii="Times New Roman" w:hAnsi="Times New Roman" w:cs="Times New Roman"/>
+          <w:sz w:val="24"/>
+          <w:szCs w:val="24"/>
+        </w:rPr>
+      </w:pPr>
+      <w:r>
+        <w:rPr>
+          <w:rFonts w:ascii="Times New Roman" w:hAnsi="Times New Roman" w:cs="Times New Roman"/>
+          <w:sz w:val="24"/>
+          <w:szCs w:val="24"/>
+        </w:rPr>
+        <w:t>Sometimes forced to rely on relatives for support.</w:t>
+      </w:r>
+    </w:p>
+    <w:p>
+      <w:pPr>
+        <w:pStyle w:val="ListParagraph"/>
+        <w:numPr>
+          <w:ilvl w:val="0"/>
+          <w:numId w:val="6"/>
+        </w:numPr>
+        <w:spacing w:line="360" w:lineRule="auto"/>
+        <w:rPr>
+          <w:rFonts w:ascii="Times New Roman" w:hAnsi="Times New Roman" w:cs="Times New Roman"/>
+          <w:sz w:val="24"/>
+          <w:szCs w:val="24"/>
+        </w:rPr>
+      </w:pPr>
+      <w:r>
+        <w:rPr>
+          <w:rFonts w:ascii="Times New Roman" w:hAnsi="Times New Roman" w:cs="Times New Roman"/>
+          <w:sz w:val="24"/>
+          <w:szCs w:val="24"/>
+        </w:rPr>
+        <w:t>Difficulty getting their foot into the industry.</w:t>
+      </w:r>
+    </w:p>
+    <w:p>
+      <w:pPr>
+        <w:pStyle w:val="ListParagraph"/>
+        <w:numPr>
+          <w:ilvl w:val="0"/>
+          <w:numId w:val="6"/>
+        </w:numPr>
+        <w:spacing w:line="360" w:lineRule="auto"/>
+        <w:rPr>
+          <w:rFonts w:ascii="Times New Roman" w:hAnsi="Times New Roman" w:cs="Times New Roman"/>
+          <w:sz w:val="24"/>
+          <w:szCs w:val="24"/>
+        </w:rPr>
+      </w:pPr>
+      <w:r>
+        <w:rPr>
+          <w:rFonts w:ascii="Times New Roman" w:hAnsi="Times New Roman" w:cs="Times New Roman"/>
+          <w:sz w:val="24"/>
+          <w:szCs w:val="24"/>
+        </w:rPr>
+        <w:t>Often difficult to make connections after college.</w:t>
+      </w:r>
+    </w:p>
+    <w:p>
+      <w:pPr>
+        <w:pStyle w:val="ListParagraph"/>
+        <w:numPr>
+          <w:ilvl w:val="0"/>
+          <w:numId w:val="6"/>
+        </w:numPr>
+        <w:spacing w:line="360" w:lineRule="auto"/>
+        <w:rPr>
+          <w:rFonts w:ascii="Times New Roman" w:hAnsi="Times New Roman" w:cs="Times New Roman"/>
+          <w:sz w:val="24"/>
+          <w:szCs w:val="24"/>
+        </w:rPr>
+        <w:sectPr>
+          <w:type w:val="continuous"/>
+          <w:pgSz w:w="12240" w:h="15840"/>
+          <w:pgMar w:top="1440" w:right="1440" w:bottom="1440" w:left="1440" w:header="720" w:footer="720" w:gutter="0"/>
+          <w:pgNumType w:start="0"/>
+          <w:cols w:num="2" w:space="720"/>
+          <w:titlePg/>
+          <w:docGrid w:linePitch="360"/>
+        </w:sectPr>
+      </w:pPr>
+      <w:r>
+        <w:rPr>
+          <w:rFonts w:ascii="Times New Roman" w:hAnsi="Times New Roman" w:cs="Times New Roman"/>
+          <w:sz w:val="24"/>
+          <w:szCs w:val="24"/>
+        </w:rPr>
+        <w:t>Can be unsure</w:t>
+      </w:r>
+      <w:r>
+        <w:rPr>
+          <w:rFonts w:ascii="Times New Roman" w:hAnsi="Times New Roman" w:cs="Times New Roman"/>
+          <w:sz w:val="24"/>
+          <w:szCs w:val="24"/>
+        </w:rPr>
+        <w:t xml:space="preserve"> of what steps to take</w:t>
+      </w:r>
+      <w:r>
+        <w:rPr>
+          <w:rFonts w:ascii="Times New Roman" w:hAnsi="Times New Roman" w:cs="Times New Roman"/>
+          <w:sz w:val="24"/>
+          <w:szCs w:val="24"/>
+        </w:rPr>
+        <w:t xml:space="preserve"> while being without guidance.</w:t>
+      </w:r>
+    </w:p>
+    <w:p>
+      <w:pPr>
+        <w:spacing w:line="360" w:lineRule="auto"/>
+        <w:rPr>
+          <w:rFonts w:ascii="Times New Roman" w:hAnsi="Times New Roman" w:cs="Times New Roman"/>
+          <w:b/>
+          <w:bCs/>
+          <w:sz w:val="24"/>
+          <w:szCs w:val="24"/>
+        </w:rPr>
+      </w:pPr>
+      <w:r>
+        <w:rPr>
+          <w:rFonts w:ascii="Times New Roman" w:hAnsi="Times New Roman" w:cs="Times New Roman"/>
+          <w:b/>
+          <w:bCs/>
+          <w:sz w:val="24"/>
+          <w:szCs w:val="24"/>
+        </w:rPr>
+        <w:t xml:space="preserve">Freelance </w:t>
+      </w:r>
+      <w:r>
+        <w:rPr>
+          <w:rFonts w:ascii="Times New Roman" w:hAnsi="Times New Roman" w:cs="Times New Roman"/>
+          <w:b/>
+          <w:bCs/>
+          <w:sz w:val="24"/>
+          <w:szCs w:val="24"/>
+        </w:rPr>
+        <w:t>Graphic Designers</w:t>
+      </w:r>
+    </w:p>
+    <w:p>
+      <w:pPr>
+        <w:pStyle w:val="ListParagraph"/>
+        <w:numPr>
+          <w:ilvl w:val="0"/>
+          <w:numId w:val="7"/>
+        </w:numPr>
+        <w:spacing w:line="360" w:lineRule="auto"/>
+        <w:rPr>
+          <w:rFonts w:ascii="Times New Roman" w:hAnsi="Times New Roman" w:cs="Times New Roman"/>
+          <w:sz w:val="24"/>
+          <w:szCs w:val="24"/>
+        </w:rPr>
+        <w:sectPr>
+          <w:type w:val="continuous"/>
+          <w:pgSz w:w="12240" w:h="15840"/>
+          <w:pgMar w:top="1440" w:right="1440" w:bottom="1440" w:left="1440" w:header="720" w:footer="720" w:gutter="0"/>
+          <w:pgNumType w:start="0"/>
+          <w:cols w:space="720"/>
+          <w:titlePg/>
+          <w:docGrid w:linePitch="360"/>
+        </w:sectPr>
+      </w:pPr>
+    </w:p>
+    <w:p>
+      <w:pPr>
+        <w:pStyle w:val="ListParagraph"/>
+        <w:numPr>
+          <w:ilvl w:val="0"/>
+          <w:numId w:val="7"/>
+        </w:numPr>
+        <w:spacing w:line="360" w:lineRule="auto"/>
+        <w:rPr>
+          <w:rFonts w:ascii="Times New Roman" w:hAnsi="Times New Roman" w:cs="Times New Roman"/>
+          <w:sz w:val="24"/>
+          <w:szCs w:val="24"/>
+        </w:rPr>
+      </w:pPr>
+      <w:r>
+        <w:rPr>
+          <w:rFonts w:ascii="Times New Roman" w:hAnsi="Times New Roman" w:cs="Times New Roman"/>
+          <w:sz w:val="24"/>
+          <w:szCs w:val="24"/>
+        </w:rPr>
+        <w:t>They are susceptible to creative burnout.</w:t>
+      </w:r>
+    </w:p>
+    <w:p>
+      <w:pPr>
+        <w:pStyle w:val="ListParagraph"/>
+        <w:numPr>
+          <w:ilvl w:val="0"/>
+          <w:numId w:val="7"/>
+        </w:numPr>
+        <w:spacing w:line="360" w:lineRule="auto"/>
+        <w:rPr>
+          <w:rFonts w:ascii="Times New Roman" w:hAnsi="Times New Roman" w:cs="Times New Roman"/>
+          <w:sz w:val="24"/>
+          <w:szCs w:val="24"/>
+        </w:rPr>
+      </w:pPr>
+      <w:r>
+        <w:rPr>
+          <w:rFonts w:ascii="Times New Roman" w:hAnsi="Times New Roman" w:cs="Times New Roman"/>
+          <w:sz w:val="24"/>
+          <w:szCs w:val="24"/>
+        </w:rPr>
+        <w:t>Can have difficulty</w:t>
+      </w:r>
+      <w:r>
+        <w:rPr>
+          <w:rFonts w:ascii="Times New Roman" w:hAnsi="Times New Roman" w:cs="Times New Roman"/>
+          <w:sz w:val="24"/>
+          <w:szCs w:val="24"/>
+        </w:rPr>
+        <w:t xml:space="preserve"> </w:t>
+      </w:r>
+      <w:r>
+        <w:rPr>
+          <w:rFonts w:ascii="Times New Roman" w:hAnsi="Times New Roman" w:cs="Times New Roman"/>
+          <w:sz w:val="24"/>
+          <w:szCs w:val="24"/>
+        </w:rPr>
+        <w:t>with staying on</w:t>
+      </w:r>
+      <w:r>
+        <w:rPr>
+          <w:rFonts w:ascii="Times New Roman" w:hAnsi="Times New Roman" w:cs="Times New Roman"/>
+          <w:sz w:val="24"/>
+          <w:szCs w:val="24"/>
+        </w:rPr>
+        <w:t xml:space="preserve"> top of deadlines</w:t>
+      </w:r>
+      <w:r>
+        <w:rPr>
+          <w:rFonts w:ascii="Times New Roman" w:hAnsi="Times New Roman" w:cs="Times New Roman"/>
+          <w:sz w:val="24"/>
+          <w:szCs w:val="24"/>
+        </w:rPr>
+        <w:t>.</w:t>
+      </w:r>
+    </w:p>
+    <w:p>
+      <w:pPr>
+        <w:pStyle w:val="ListParagraph"/>
+        <w:numPr>
+          <w:ilvl w:val="0"/>
+          <w:numId w:val="7"/>
+        </w:numPr>
+        <w:spacing w:line="360" w:lineRule="auto"/>
+        <w:rPr>
+          <w:rFonts w:ascii="Times New Roman" w:hAnsi="Times New Roman" w:cs="Times New Roman"/>
+          <w:sz w:val="24"/>
+          <w:szCs w:val="24"/>
+        </w:rPr>
+      </w:pPr>
+      <w:r>
+        <w:rPr>
+          <w:rFonts w:ascii="Times New Roman" w:hAnsi="Times New Roman" w:cs="Times New Roman"/>
+          <w:sz w:val="24"/>
+          <w:szCs w:val="24"/>
+        </w:rPr>
+        <w:t>May have difficulty finding clients due to being freelance.</w:t>
+      </w:r>
+    </w:p>
+    <w:p>
+      <w:pPr>
+        <w:pStyle w:val="ListParagraph"/>
+        <w:numPr>
+          <w:ilvl w:val="0"/>
+          <w:numId w:val="7"/>
+        </w:numPr>
+        <w:spacing w:line="360" w:lineRule="auto"/>
+        <w:rPr>
+          <w:rFonts w:ascii="Times New Roman" w:hAnsi="Times New Roman" w:cs="Times New Roman"/>
+          <w:sz w:val="24"/>
+          <w:szCs w:val="24"/>
+        </w:rPr>
+        <w:sectPr>
+          <w:type w:val="continuous"/>
+          <w:pgSz w:w="12240" w:h="15840"/>
+          <w:pgMar w:top="1440" w:right="1440" w:bottom="1440" w:left="1440" w:header="720" w:footer="720" w:gutter="0"/>
+          <w:pgNumType w:start="0"/>
+          <w:cols w:num="2" w:space="720"/>
+          <w:titlePg/>
+          <w:docGrid w:linePitch="360"/>
+        </w:sectPr>
+      </w:pPr>
+      <w:r>
+        <w:rPr>
+          <w:rFonts w:ascii="Times New Roman" w:hAnsi="Times New Roman" w:cs="Times New Roman"/>
+          <w:sz w:val="24"/>
+          <w:szCs w:val="24"/>
+        </w:rPr>
+        <w:t>They can quickly fall behind in work if they’re not fast enough.</w:t>
+      </w:r>
+    </w:p>
+    <w:p>
+      <w:pPr>
+        <w:spacing w:line="360" w:lineRule="auto"/>
+        <w:rPr>
+          <w:rFonts w:ascii="Times New Roman" w:hAnsi="Times New Roman" w:cs="Times New Roman"/>
+          <w:sz w:val="24"/>
+          <w:szCs w:val="24"/>
+        </w:rPr>
+      </w:pPr>
+    </w:p>
+    <w:p>
+      <w:pPr>
+        <w:spacing w:line="360" w:lineRule="auto"/>
+        <w:rPr>
+          <w:rFonts w:ascii="Times New Roman" w:hAnsi="Times New Roman" w:cs="Times New Roman"/>
+          <w:sz w:val="24"/>
+          <w:szCs w:val="24"/>
+        </w:rPr>
+      </w:pPr>
+    </w:p>
+    <w:p>
+      <w:pPr>
+        <w:spacing w:line="360" w:lineRule="auto"/>
+        <w:rPr>
+          <w:rFonts w:ascii="Times New Roman" w:hAnsi="Times New Roman" w:cs="Times New Roman"/>
+          <w:b/>
+          <w:color w:val="4472C4" w:themeColor="accent1"/>
+          <w:sz w:val="28"/>
+          <w:szCs w:val="28"/>
+        </w:rPr>
+      </w:pPr>
+    </w:p>
+    <w:p>
+      <w:pPr>
+        <w:spacing w:line="360" w:lineRule="auto"/>
+        <w:rPr>
+          <w:rFonts w:ascii="Times New Roman" w:hAnsi="Times New Roman" w:cs="Times New Roman"/>
+          <w:b/>
+          <w:color w:val="4472C4" w:themeColor="accent1"/>
+          <w:sz w:val="28"/>
+          <w:szCs w:val="28"/>
+        </w:rPr>
+      </w:pPr>
+      <w:r>
+        <w:rPr>
+          <w:rFonts w:ascii="Times New Roman" w:hAnsi="Times New Roman" w:cs="Times New Roman"/>
+          <w:b/>
+          <w:color w:val="4472C4" w:themeColor="accent1"/>
+          <w:sz w:val="28"/>
+          <w:szCs w:val="28"/>
+        </w:rPr>
+        <w:t>Problem Assessment Matrix (PAM)</w:t>
+      </w:r>
+    </w:p>
+    <w:p>
+      <w:pPr>
+        <w:spacing w:line="360" w:lineRule="auto"/>
+        <w:rPr>
+          <w:rFonts w:ascii="Times New Roman" w:hAnsi="Times New Roman" w:cs="Times New Roman"/>
+          <w:sz w:val="24"/>
+          <w:szCs w:val="24"/>
+        </w:rPr>
+      </w:pPr>
+      <w:r>
+        <w:rPr>
+          <w:rFonts w:ascii="Times New Roman" w:hAnsi="Times New Roman" w:cs="Times New Roman"/>
+          <w:noProof/>
+          <w:sz w:val="24"/>
+          <w:szCs w:val="24"/>
+        </w:rPr>
+        <w:drawing>
+          <wp:anchor distT="0" distB="0" distL="114300" distR="114300" simplePos="0" relativeHeight="251664384" behindDoc="1" locked="0" layoutInCell="1" allowOverlap="1" wp14:anchorId="5E6C7222" wp14:editId="73593C1A">
+            <wp:simplePos x="0" y="0"/>
+            <wp:positionH relativeFrom="page">
+              <wp:posOffset>-445770</wp:posOffset>
+            </wp:positionH>
+            <wp:positionV relativeFrom="margin">
+              <wp:align>center</wp:align>
+            </wp:positionV>
+            <wp:extent cx="8723630" cy="6225540"/>
+            <wp:effectExtent l="0" t="0" r="0" b="0"/>
+            <wp:wrapSquare wrapText="bothSides"/>
+            <wp:docPr id="5" name="Picture 5"/>
+            <wp:cNvGraphicFramePr>
+              <a:graphicFrameLocks xmlns:a="http://schemas.openxmlformats.org/drawingml/2006/main" noChangeAspect="1"/>
+            </wp:cNvGraphicFramePr>
+            <a:graphic xmlns:a="http://schemas.openxmlformats.org/drawingml/2006/main">
+              <a:graphicData uri="http://schemas.openxmlformats.org/drawingml/2006/picture">
+                <pic:pic xmlns:pic="http://schemas.openxmlformats.org/drawingml/2006/picture">
+                  <pic:nvPicPr>
+                    <pic:cNvPr id="0" name="Picture 1"/>
+                    <pic:cNvPicPr>
+                      <a:picLocks noChangeAspect="1" noChangeArrowheads="1"/>
+                    </pic:cNvPicPr>
+                  </pic:nvPicPr>
+                  <pic:blipFill>
+                    <a:blip r:embed="rId9">
+                      <a:extLst>
+                        <a:ext uri="{28A0092B-C50C-407E-A947-70E740481C1C}">
+                          <a14:useLocalDpi xmlns:a14="http://schemas.microsoft.com/office/drawing/2010/main" val="0"/>
+                        </a:ext>
+                      </a:extLst>
+                    </a:blip>
+                    <a:srcRect/>
+                    <a:stretch>
+                      <a:fillRect/>
+                    </a:stretch>
+                  </pic:blipFill>
+                  <pic:spPr bwMode="auto">
+                    <a:xfrm>
+                      <a:off x="0" y="0"/>
+                      <a:ext cx="8723630" cy="6225540"/>
+                    </a:xfrm>
+                    <a:prstGeom prst="rect">
+                      <a:avLst/>
+                    </a:prstGeom>
+                    <a:noFill/>
+                    <a:ln>
+                      <a:noFill/>
+                    </a:ln>
+                  </pic:spPr>
+                </pic:pic>
+              </a:graphicData>
+            </a:graphic>
+            <wp14:sizeRelH relativeFrom="page">
+              <wp14:pctWidth>0</wp14:pctWidth>
+            </wp14:sizeRelH>
+            <wp14:sizeRelV relativeFrom="page">
+              <wp14:pctHeight>0</wp14:pctHeight>
+            </wp14:sizeRelV>
+          </wp:anchor>
+        </w:drawing>
+      </w:r>
+    </w:p>
+    <w:p>
+      <w:pPr>
+        <w:spacing w:line="360" w:lineRule="auto"/>
+        <w:rPr>
+          <w:rFonts w:ascii="Times New Roman" w:hAnsi="Times New Roman" w:cs="Times New Roman"/>
+          <w:sz w:val="24"/>
+          <w:szCs w:val="24"/>
+        </w:rPr>
+      </w:pPr>
+    </w:p>
+    <w:p>
+      <w:pPr>
+        <w:spacing w:line="360" w:lineRule="auto"/>
+        <w:rPr>
+          <w:rFonts w:ascii="Times New Roman" w:hAnsi="Times New Roman" w:cs="Times New Roman"/>
+          <w:sz w:val="24"/>
+          <w:szCs w:val="24"/>
+        </w:rPr>
+      </w:pPr>
+    </w:p>
+    <w:p>
+      <w:pPr>
+        <w:spacing w:line="360" w:lineRule="auto"/>
+        <w:rPr>
+          <w:rFonts w:ascii="Times New Roman" w:hAnsi="Times New Roman" w:cs="Times New Roman"/>
+          <w:sz w:val="24"/>
+          <w:szCs w:val="24"/>
+        </w:rPr>
+      </w:pPr>
+    </w:p>
+    <w:p>
+      <w:pPr>
+        <w:spacing w:line="360" w:lineRule="auto"/>
+        <w:rPr>
+          <w:rFonts w:ascii="Times New Roman" w:hAnsi="Times New Roman" w:cs="Times New Roman"/>
+          <w:b/>
+          <w:color w:val="4472C4" w:themeColor="accent1"/>
+          <w:sz w:val="28"/>
+          <w:szCs w:val="28"/>
+        </w:rPr>
+      </w:pPr>
+    </w:p>
+    <w:p>
+      <w:pPr>
+        <w:spacing w:line="360" w:lineRule="auto"/>
+        <w:rPr>
+          <w:rFonts w:ascii="Times New Roman" w:hAnsi="Times New Roman" w:cs="Times New Roman"/>
+          <w:b/>
+          <w:color w:val="4472C4" w:themeColor="accent1"/>
+          <w:sz w:val="28"/>
+          <w:szCs w:val="28"/>
+        </w:rPr>
+      </w:pPr>
+      <w:r>
+        <w:rPr>
+          <w:rFonts w:ascii="Times New Roman" w:hAnsi="Times New Roman" w:cs="Times New Roman"/>
+          <w:b/>
+          <w:color w:val="4472C4" w:themeColor="accent1"/>
+          <w:sz w:val="28"/>
+          <w:szCs w:val="28"/>
+        </w:rPr>
+        <w:t>2 Most Meaningful Problems</w:t>
+      </w:r>
+    </w:p>
+    <w:p>
+      <w:pPr>
+        <w:spacing w:line="360" w:lineRule="auto"/>
+        <w:rPr>
+          <w:rFonts w:ascii="Times New Roman" w:hAnsi="Times New Roman" w:cs="Times New Roman"/>
+          <w:sz w:val="24"/>
+          <w:szCs w:val="24"/>
+        </w:rPr>
+      </w:pPr>
+    </w:p>
+    <w:p>
+      <w:pPr>
+        <w:pStyle w:val="ListParagraph"/>
+        <w:numPr>
+          <w:ilvl w:val="0"/>
+          <w:numId w:val="8"/>
+        </w:numPr>
+        <w:spacing w:line="360" w:lineRule="auto"/>
+        <w:rPr>
+          <w:rFonts w:ascii="Times New Roman" w:hAnsi="Times New Roman" w:cs="Times New Roman"/>
+          <w:b/>
+          <w:bCs/>
+          <w:sz w:val="24"/>
+          <w:szCs w:val="24"/>
+        </w:rPr>
+      </w:pPr>
+      <w:r>
+        <w:rPr>
+          <w:rFonts w:ascii="Times New Roman" w:hAnsi="Times New Roman" w:cs="Times New Roman"/>
+          <w:b/>
+          <w:bCs/>
+          <w:sz w:val="24"/>
+          <w:szCs w:val="24"/>
+        </w:rPr>
+        <w:t>Waitlist for organ donors can be fatally long</w:t>
+      </w:r>
+    </w:p>
+    <w:p>
+      <w:pPr>
+        <w:pStyle w:val="ListParagraph"/>
+        <w:spacing w:line="360" w:lineRule="auto"/>
+        <w:rPr>
+          <w:rFonts w:ascii="Times New Roman" w:hAnsi="Times New Roman" w:cs="Times New Roman"/>
+          <w:sz w:val="24"/>
+          <w:szCs w:val="24"/>
+        </w:rPr>
+      </w:pPr>
+      <w:r>
+        <w:rPr>
+          <w:rFonts w:ascii="Times New Roman" w:hAnsi="Times New Roman" w:cs="Times New Roman"/>
+          <w:sz w:val="24"/>
+          <w:szCs w:val="24"/>
+        </w:rPr>
+        <w:t>Talking with polycystic kidney disease patients, I discovered I was correct in assuming waitlists for organ donation is a major problem. Most patients unfortunately must undergo dialysis while in search of medical care. Due to an increase of organ shortage in the last few years, some patients are even in fear of dying while they wait. PKD patients are very much willing to pay for a solution that works considering the disease has no known cure.</w:t>
+      </w:r>
+    </w:p>
+    <w:p>
+      <w:pPr>
+        <w:spacing w:line="360" w:lineRule="auto"/>
+        <w:rPr>
+          <w:rFonts w:ascii="Times New Roman" w:hAnsi="Times New Roman" w:cs="Times New Roman"/>
+          <w:b/>
+          <w:bCs/>
+          <w:sz w:val="24"/>
+          <w:szCs w:val="24"/>
+        </w:rPr>
+      </w:pPr>
+      <w:r>
+        <w:rPr>
+          <w:rFonts w:ascii="Times New Roman" w:hAnsi="Times New Roman" w:cs="Times New Roman"/>
+          <w:b/>
+          <w:bCs/>
+          <w:sz w:val="24"/>
+          <w:szCs w:val="24"/>
+        </w:rPr>
+        <w:tab/>
+      </w:r>
+    </w:p>
+    <w:p>
+      <w:pPr>
+        <w:pStyle w:val="ListParagraph"/>
+        <w:numPr>
+          <w:ilvl w:val="0"/>
+          <w:numId w:val="8"/>
+        </w:numPr>
+        <w:spacing w:line="360" w:lineRule="auto"/>
+        <w:rPr>
+          <w:rFonts w:ascii="Times New Roman" w:hAnsi="Times New Roman" w:cs="Times New Roman"/>
+          <w:b/>
+          <w:bCs/>
+          <w:sz w:val="24"/>
+          <w:szCs w:val="24"/>
+        </w:rPr>
+      </w:pPr>
+      <w:r>
+        <w:rPr>
+          <w:rFonts w:ascii="Times New Roman" w:hAnsi="Times New Roman" w:cs="Times New Roman"/>
+          <w:b/>
+          <w:bCs/>
+          <w:sz w:val="24"/>
+          <w:szCs w:val="24"/>
+        </w:rPr>
+        <w:t xml:space="preserve">Additional health complications </w:t>
+      </w:r>
+    </w:p>
+    <w:p>
+      <w:pPr>
+        <w:pStyle w:val="ListParagraph"/>
+        <w:spacing w:line="360" w:lineRule="auto"/>
+        <w:rPr>
+          <w:rFonts w:ascii="Times New Roman" w:hAnsi="Times New Roman" w:cs="Times New Roman"/>
+          <w:sz w:val="24"/>
+          <w:szCs w:val="24"/>
+        </w:rPr>
+      </w:pPr>
+      <w:r>
+        <w:rPr>
+          <w:rFonts w:ascii="Times New Roman" w:hAnsi="Times New Roman" w:cs="Times New Roman"/>
+          <w:sz w:val="24"/>
+          <w:szCs w:val="24"/>
+        </w:rPr>
+        <w:t>Alongside PDK comes a multitude of other health issues such as</w:t>
+      </w:r>
+      <w:r>
+        <w:rPr>
+          <w:rFonts w:ascii="Times New Roman" w:hAnsi="Times New Roman" w:cs="Times New Roman"/>
+          <w:sz w:val="24"/>
+          <w:szCs w:val="24"/>
+        </w:rPr>
+        <w:t xml:space="preserve"> kidney stones, UTIs, risk of brain aneurysms, colon problems, and chronic pain. Discussing these with PDK patients, chronic pain was the biggest issue most had. Although these health complications are an issue, they can be managed. </w:t>
+      </w:r>
+      <w:r>
+        <w:rPr>
+          <w:rFonts w:ascii="Times New Roman" w:hAnsi="Times New Roman" w:cs="Times New Roman"/>
+          <w:sz w:val="24"/>
+          <w:szCs w:val="24"/>
+        </w:rPr>
+        <w:t>A difficult</w:t>
+      </w:r>
+      <w:r>
+        <w:rPr>
+          <w:rFonts w:ascii="Times New Roman" w:hAnsi="Times New Roman" w:cs="Times New Roman"/>
+          <w:sz w:val="24"/>
+          <w:szCs w:val="24"/>
+        </w:rPr>
+        <w:t xml:space="preserve"> process</w:t>
+      </w:r>
+      <w:r>
+        <w:rPr>
+          <w:rFonts w:ascii="Times New Roman" w:hAnsi="Times New Roman" w:cs="Times New Roman"/>
+          <w:sz w:val="24"/>
+          <w:szCs w:val="24"/>
+        </w:rPr>
+        <w:t xml:space="preserve"> in lessening the damage of </w:t>
+      </w:r>
+      <w:r>
+        <w:rPr>
+          <w:rFonts w:ascii="Times New Roman" w:hAnsi="Times New Roman" w:cs="Times New Roman"/>
+          <w:sz w:val="24"/>
+          <w:szCs w:val="24"/>
+        </w:rPr>
+        <w:t xml:space="preserve">PDK </w:t>
+      </w:r>
+      <w:r>
+        <w:rPr>
+          <w:rFonts w:ascii="Times New Roman" w:hAnsi="Times New Roman" w:cs="Times New Roman"/>
+          <w:sz w:val="24"/>
+          <w:szCs w:val="24"/>
+        </w:rPr>
+        <w:t>often comes with dramatic lifestyle changes.</w:t>
       </w:r>
       <w:bookmarkStart w:id="0" w:name="_GoBack"/>
       <w:bookmarkEnd w:id="0"/>
     </w:p>
     <w:p>
       <w:pPr>
-        <w:spacing w:line="360" w:lineRule="auto"/>
-        <w:rPr>
-          <w:rFonts w:ascii="Times New Roman" w:hAnsi="Times New Roman" w:cs="Times New Roman"/>
-          <w:sz w:val="24"/>
-          <w:szCs w:val="24"/>
-        </w:rPr>
-      </w:pPr>
-    </w:p>
-    <w:p>
-      <w:pPr>
-        <w:spacing w:line="360" w:lineRule="auto"/>
-        <w:rPr>
-          <w:rFonts w:ascii="Times New Roman" w:hAnsi="Times New Roman" w:cs="Times New Roman"/>
-          <w:sz w:val="24"/>
-          <w:szCs w:val="24"/>
-        </w:rPr>
-      </w:pPr>
-      <w:r>
-        <w:rPr>
-          <w:rFonts w:ascii="Times New Roman" w:hAnsi="Times New Roman" w:cs="Times New Roman"/>
-          <w:sz w:val="24"/>
-          <w:szCs w:val="24"/>
-        </w:rPr>
-        <w:t>-Cosplayers</w:t>
-      </w:r>
-      <w:r>
-        <w:rPr>
-          <w:rFonts w:ascii="Times New Roman" w:hAnsi="Times New Roman" w:cs="Times New Roman"/>
-          <w:sz w:val="24"/>
-          <w:szCs w:val="24"/>
-        </w:rPr>
-        <w:t xml:space="preserve"> (64% are female, 60% between 23-29 y/a, typically try to find deals for cheaper outfits, the type to binge shows, hard to estimate number of cosplayers bu</w:t>
-      </w:r>
-      <w:r>
-        <w:rPr>
-          <w:rFonts w:ascii="Times New Roman" w:hAnsi="Times New Roman" w:cs="Times New Roman"/>
-          <w:sz w:val="24"/>
-          <w:szCs w:val="24"/>
-        </w:rPr>
-        <w:t>t estimated Japan has more professional cosplayers than the rest of the world, idk)</w:t>
-      </w:r>
-    </w:p>
-    <w:p>
-      <w:pPr>
-        <w:spacing w:line="360" w:lineRule="auto"/>
-        <w:rPr>
-          <w:rFonts w:ascii="Times New Roman" w:hAnsi="Times New Roman" w:cs="Times New Roman"/>
-          <w:sz w:val="24"/>
-          <w:szCs w:val="24"/>
-        </w:rPr>
-      </w:pPr>
-      <w:r>
-        <w:rPr>
-          <w:rFonts w:ascii="Times New Roman" w:hAnsi="Times New Roman" w:cs="Times New Roman"/>
-          <w:sz w:val="24"/>
-          <w:szCs w:val="24"/>
-        </w:rPr>
-        <w:t>-Adults with PDK</w:t>
-      </w:r>
-      <w:r>
-        <w:rPr>
-          <w:rFonts w:ascii="Times New Roman" w:hAnsi="Times New Roman" w:cs="Times New Roman"/>
-          <w:sz w:val="24"/>
-          <w:szCs w:val="24"/>
-        </w:rPr>
-        <w:t xml:space="preserve"> (30-50 y/o, affects men and women equally, people with </w:t>
-      </w:r>
-      <w:proofErr w:type="spellStart"/>
-      <w:r>
-        <w:rPr>
-          <w:rFonts w:ascii="Times New Roman" w:hAnsi="Times New Roman" w:cs="Times New Roman"/>
-          <w:sz w:val="24"/>
-          <w:szCs w:val="24"/>
-        </w:rPr>
-        <w:t>pkd</w:t>
-      </w:r>
-      <w:proofErr w:type="spellEnd"/>
-      <w:r>
-        <w:rPr>
-          <w:rFonts w:ascii="Times New Roman" w:hAnsi="Times New Roman" w:cs="Times New Roman"/>
-          <w:sz w:val="24"/>
-          <w:szCs w:val="24"/>
-        </w:rPr>
-        <w:t xml:space="preserve"> don’t take care of their kidneys lol. Probably drinkers/smokers, 100-250 cases in the us/year, 12 million affected worldwide. No cure)</w:t>
-      </w:r>
-    </w:p>
-    <w:p>
-      <w:pPr>
-        <w:spacing w:line="360" w:lineRule="auto"/>
-        <w:rPr>
-          <w:rFonts w:ascii="Times New Roman" w:hAnsi="Times New Roman" w:cs="Times New Roman"/>
-          <w:sz w:val="24"/>
-          <w:szCs w:val="24"/>
-        </w:rPr>
-      </w:pPr>
-      <w:r>
-        <w:rPr>
-          <w:rFonts w:ascii="Times New Roman" w:hAnsi="Times New Roman" w:cs="Times New Roman"/>
-          <w:sz w:val="24"/>
-          <w:szCs w:val="24"/>
-        </w:rPr>
-        <w:t>-</w:t>
-      </w:r>
-      <w:r>
-        <w:rPr>
-          <w:rFonts w:ascii="Times New Roman" w:hAnsi="Times New Roman" w:cs="Times New Roman"/>
-          <w:sz w:val="24"/>
-          <w:szCs w:val="24"/>
-        </w:rPr>
-        <w:t xml:space="preserve">Students unable to find a job out of college (age 25+, 3.8% of graduates, aren’t as proactive in their search, </w:t>
-      </w:r>
-      <w:r>
-        <w:rPr>
-          <w:rFonts w:ascii="Times New Roman" w:hAnsi="Times New Roman" w:cs="Times New Roman"/>
-          <w:sz w:val="24"/>
-          <w:szCs w:val="24"/>
-        </w:rPr>
-        <w:t>hard to find numbers)</w:t>
-      </w:r>
-    </w:p>
-    <w:p>
-      <w:pPr>
-        <w:spacing w:line="360" w:lineRule="auto"/>
-        <w:rPr>
-          <w:rFonts w:ascii="Times New Roman" w:hAnsi="Times New Roman" w:cs="Times New Roman"/>
-          <w:sz w:val="24"/>
-          <w:szCs w:val="24"/>
-        </w:rPr>
-      </w:pPr>
-      <w:r>
-        <w:rPr>
-          <w:rFonts w:ascii="Times New Roman" w:hAnsi="Times New Roman" w:cs="Times New Roman"/>
-          <w:sz w:val="24"/>
-          <w:szCs w:val="24"/>
-        </w:rPr>
-        <w:t xml:space="preserve">- Graphic </w:t>
-      </w:r>
-      <w:proofErr w:type="gramStart"/>
-      <w:r>
-        <w:rPr>
-          <w:rFonts w:ascii="Times New Roman" w:hAnsi="Times New Roman" w:cs="Times New Roman"/>
-          <w:sz w:val="24"/>
-          <w:szCs w:val="24"/>
-        </w:rPr>
-        <w:t>designers  (</w:t>
-      </w:r>
-      <w:proofErr w:type="gramEnd"/>
-      <w:r>
-        <w:rPr>
-          <w:rFonts w:ascii="Times New Roman" w:hAnsi="Times New Roman" w:cs="Times New Roman"/>
-          <w:sz w:val="24"/>
-          <w:szCs w:val="24"/>
-        </w:rPr>
-        <w:t xml:space="preserve">60% are female, </w:t>
-      </w:r>
-      <w:r>
-        <w:rPr>
-          <w:rFonts w:ascii="Times New Roman" w:hAnsi="Times New Roman" w:cs="Times New Roman"/>
-          <w:sz w:val="24"/>
-          <w:szCs w:val="24"/>
-        </w:rPr>
-        <w:t xml:space="preserve">typically tech savvy and creative, </w:t>
-      </w:r>
-      <w:r>
-        <w:rPr>
-          <w:rFonts w:ascii="Times New Roman" w:hAnsi="Times New Roman" w:cs="Times New Roman"/>
-          <w:sz w:val="24"/>
-          <w:szCs w:val="24"/>
-        </w:rPr>
-        <w:t>Cali, NY, &amp; Texas have most. Estimated 2m in the us alone)</w:t>
-      </w:r>
-    </w:p>
-    <w:p>
-      <w:pPr>
-        <w:spacing w:line="360" w:lineRule="auto"/>
-        <w:rPr>
-          <w:rFonts w:ascii="Times New Roman" w:hAnsi="Times New Roman" w:cs="Times New Roman"/>
-          <w:sz w:val="24"/>
-          <w:szCs w:val="24"/>
-        </w:rPr>
-      </w:pPr>
-    </w:p>
-    <w:p>
-      <w:pPr>
-        <w:spacing w:line="360" w:lineRule="auto"/>
-        <w:rPr>
-          <w:rFonts w:ascii="Times New Roman" w:hAnsi="Times New Roman" w:cs="Times New Roman"/>
-          <w:sz w:val="24"/>
-          <w:szCs w:val="24"/>
-        </w:rPr>
-      </w:pPr>
-      <w:r>
-        <w:rPr>
-          <w:rFonts w:ascii="Times New Roman" w:hAnsi="Times New Roman" w:cs="Times New Roman"/>
-          <w:sz w:val="24"/>
-          <w:szCs w:val="24"/>
-        </w:rPr>
-        <w:t>Cosplayers</w:t>
-      </w:r>
-    </w:p>
-    <w:p>
-      <w:pPr>
-        <w:spacing w:line="360" w:lineRule="auto"/>
-        <w:rPr>
-          <w:rFonts w:ascii="Times New Roman" w:hAnsi="Times New Roman" w:cs="Times New Roman"/>
-          <w:sz w:val="24"/>
-          <w:szCs w:val="24"/>
-        </w:rPr>
-      </w:pPr>
-      <w:r>
-        <w:rPr>
-          <w:rFonts w:ascii="Times New Roman" w:hAnsi="Times New Roman" w:cs="Times New Roman"/>
-          <w:sz w:val="24"/>
-          <w:szCs w:val="24"/>
-        </w:rPr>
-        <w:t>-Trouble finding affordable fabrics and props</w:t>
-      </w:r>
-    </w:p>
-    <w:p>
-      <w:pPr>
-        <w:spacing w:line="360" w:lineRule="auto"/>
-        <w:rPr>
-          <w:rFonts w:ascii="Times New Roman" w:hAnsi="Times New Roman" w:cs="Times New Roman"/>
-          <w:sz w:val="24"/>
-          <w:szCs w:val="24"/>
-        </w:rPr>
-      </w:pPr>
-      <w:r>
-        <w:rPr>
-          <w:rFonts w:ascii="Times New Roman" w:hAnsi="Times New Roman" w:cs="Times New Roman"/>
-          <w:sz w:val="24"/>
-          <w:szCs w:val="24"/>
-        </w:rPr>
-        <w:t>-Trouble bringing repair items during conventions</w:t>
-      </w:r>
-    </w:p>
-    <w:p>
-      <w:pPr>
-        <w:spacing w:line="360" w:lineRule="auto"/>
-        <w:rPr>
-          <w:rFonts w:ascii="Times New Roman" w:hAnsi="Times New Roman" w:cs="Times New Roman"/>
-          <w:sz w:val="24"/>
-          <w:szCs w:val="24"/>
-        </w:rPr>
-      </w:pPr>
-      <w:r>
-        <w:rPr>
-          <w:rFonts w:ascii="Times New Roman" w:hAnsi="Times New Roman" w:cs="Times New Roman"/>
-          <w:sz w:val="24"/>
-          <w:szCs w:val="24"/>
-        </w:rPr>
-        <w:t>-Trouble finding high quality costumes locally</w:t>
-      </w:r>
-    </w:p>
-    <w:p>
-      <w:pPr>
-        <w:spacing w:line="360" w:lineRule="auto"/>
-        <w:rPr>
-          <w:rFonts w:ascii="Times New Roman" w:hAnsi="Times New Roman" w:cs="Times New Roman"/>
-          <w:sz w:val="24"/>
-          <w:szCs w:val="24"/>
-        </w:rPr>
-      </w:pPr>
-      <w:r>
-        <w:rPr>
-          <w:rFonts w:ascii="Times New Roman" w:hAnsi="Times New Roman" w:cs="Times New Roman"/>
-          <w:sz w:val="24"/>
-          <w:szCs w:val="24"/>
-        </w:rPr>
-        <w:t>-Trouble with wig styling</w:t>
-      </w:r>
-    </w:p>
-    <w:p>
-      <w:pPr>
-        <w:spacing w:line="360" w:lineRule="auto"/>
-        <w:rPr>
-          <w:rFonts w:ascii="Times New Roman" w:hAnsi="Times New Roman" w:cs="Times New Roman"/>
-          <w:sz w:val="24"/>
-          <w:szCs w:val="24"/>
-        </w:rPr>
-      </w:pPr>
-    </w:p>
-    <w:p>
-      <w:pPr>
-        <w:spacing w:line="360" w:lineRule="auto"/>
-        <w:rPr>
-          <w:rFonts w:ascii="Times New Roman" w:hAnsi="Times New Roman" w:cs="Times New Roman"/>
-          <w:sz w:val="24"/>
-          <w:szCs w:val="24"/>
-        </w:rPr>
-      </w:pPr>
-      <w:r>
-        <w:rPr>
-          <w:rFonts w:ascii="Times New Roman" w:hAnsi="Times New Roman" w:cs="Times New Roman"/>
-          <w:sz w:val="24"/>
-          <w:szCs w:val="24"/>
-        </w:rPr>
-        <w:t xml:space="preserve">Adults with </w:t>
-      </w:r>
-      <w:r>
-        <w:rPr>
-          <w:rFonts w:ascii="Times New Roman" w:hAnsi="Times New Roman" w:cs="Times New Roman"/>
-          <w:sz w:val="24"/>
-          <w:szCs w:val="24"/>
-        </w:rPr>
-        <w:t>PKD</w:t>
-      </w:r>
-    </w:p>
-    <w:p>
-      <w:pPr>
-        <w:spacing w:line="360" w:lineRule="auto"/>
-        <w:rPr>
-          <w:rFonts w:ascii="Times New Roman" w:hAnsi="Times New Roman" w:cs="Times New Roman"/>
-          <w:sz w:val="24"/>
-          <w:szCs w:val="24"/>
-        </w:rPr>
-      </w:pPr>
-      <w:r>
-        <w:rPr>
-          <w:rFonts w:ascii="Times New Roman" w:hAnsi="Times New Roman" w:cs="Times New Roman"/>
-          <w:sz w:val="24"/>
-          <w:szCs w:val="24"/>
-        </w:rPr>
-        <w:t>-No cure</w:t>
-      </w:r>
-    </w:p>
-    <w:p>
-      <w:pPr>
-        <w:spacing w:line="360" w:lineRule="auto"/>
-        <w:rPr>
-          <w:rFonts w:ascii="Times New Roman" w:hAnsi="Times New Roman" w:cs="Times New Roman"/>
-          <w:sz w:val="24"/>
-          <w:szCs w:val="24"/>
-        </w:rPr>
-      </w:pPr>
-      <w:r>
-        <w:rPr>
-          <w:rFonts w:ascii="Times New Roman" w:hAnsi="Times New Roman" w:cs="Times New Roman"/>
-          <w:sz w:val="24"/>
-          <w:szCs w:val="24"/>
-        </w:rPr>
-        <w:t>-</w:t>
-      </w:r>
-      <w:r>
-        <w:rPr>
-          <w:rFonts w:ascii="Times New Roman" w:hAnsi="Times New Roman" w:cs="Times New Roman"/>
-          <w:sz w:val="24"/>
-          <w:szCs w:val="24"/>
-        </w:rPr>
-        <w:t>Wait list for organ donors</w:t>
-      </w:r>
-    </w:p>
-    <w:p>
-      <w:pPr>
-        <w:spacing w:line="360" w:lineRule="auto"/>
-        <w:rPr>
-          <w:rFonts w:ascii="Times New Roman" w:hAnsi="Times New Roman" w:cs="Times New Roman"/>
-          <w:sz w:val="24"/>
-          <w:szCs w:val="24"/>
-        </w:rPr>
-      </w:pPr>
-      <w:r>
-        <w:rPr>
-          <w:rFonts w:ascii="Times New Roman" w:hAnsi="Times New Roman" w:cs="Times New Roman"/>
-          <w:sz w:val="24"/>
-          <w:szCs w:val="24"/>
-        </w:rPr>
-        <w:t>-Additional complications alongside PDK</w:t>
-      </w:r>
-    </w:p>
-    <w:p>
-      <w:pPr>
-        <w:spacing w:line="360" w:lineRule="auto"/>
-        <w:rPr>
-          <w:rFonts w:ascii="Times New Roman" w:hAnsi="Times New Roman" w:cs="Times New Roman"/>
-          <w:sz w:val="24"/>
-          <w:szCs w:val="24"/>
-        </w:rPr>
-      </w:pPr>
-      <w:r>
-        <w:rPr>
-          <w:rFonts w:ascii="Times New Roman" w:hAnsi="Times New Roman" w:cs="Times New Roman"/>
-          <w:sz w:val="24"/>
-          <w:szCs w:val="24"/>
-        </w:rPr>
-        <w:t>-</w:t>
-      </w:r>
-      <w:r>
-        <w:rPr>
-          <w:rFonts w:ascii="Times New Roman" w:hAnsi="Times New Roman" w:cs="Times New Roman"/>
-          <w:sz w:val="24"/>
-          <w:szCs w:val="24"/>
-        </w:rPr>
-        <w:t>Can go undetected</w:t>
-      </w:r>
-    </w:p>
-    <w:p>
-      <w:pPr>
-        <w:spacing w:line="360" w:lineRule="auto"/>
-        <w:rPr>
-          <w:rFonts w:ascii="Times New Roman" w:hAnsi="Times New Roman" w:cs="Times New Roman"/>
-          <w:sz w:val="24"/>
-          <w:szCs w:val="24"/>
-        </w:rPr>
-      </w:pPr>
-    </w:p>
-    <w:p>
-      <w:pPr>
-        <w:spacing w:line="360" w:lineRule="auto"/>
-        <w:rPr>
-          <w:rFonts w:ascii="Times New Roman" w:hAnsi="Times New Roman" w:cs="Times New Roman"/>
-          <w:sz w:val="24"/>
-          <w:szCs w:val="24"/>
-        </w:rPr>
-      </w:pPr>
-      <w:r>
-        <w:rPr>
-          <w:rFonts w:ascii="Times New Roman" w:hAnsi="Times New Roman" w:cs="Times New Roman"/>
-          <w:sz w:val="24"/>
-          <w:szCs w:val="24"/>
-        </w:rPr>
-        <w:lastRenderedPageBreak/>
-        <w:t xml:space="preserve">Students unable to find a </w:t>
-      </w:r>
-      <w:proofErr w:type="spellStart"/>
-      <w:r>
-        <w:rPr>
-          <w:rFonts w:ascii="Times New Roman" w:hAnsi="Times New Roman" w:cs="Times New Roman"/>
-          <w:sz w:val="24"/>
-          <w:szCs w:val="24"/>
-        </w:rPr>
-        <w:t>jorb</w:t>
-      </w:r>
-      <w:proofErr w:type="spellEnd"/>
-    </w:p>
-    <w:p>
-      <w:pPr>
-        <w:spacing w:line="360" w:lineRule="auto"/>
-        <w:rPr>
-          <w:rFonts w:ascii="Times New Roman" w:hAnsi="Times New Roman" w:cs="Times New Roman"/>
-          <w:sz w:val="24"/>
-          <w:szCs w:val="24"/>
-        </w:rPr>
-      </w:pPr>
-      <w:r>
-        <w:rPr>
-          <w:rFonts w:ascii="Times New Roman" w:hAnsi="Times New Roman" w:cs="Times New Roman"/>
-          <w:sz w:val="24"/>
-          <w:szCs w:val="24"/>
-        </w:rPr>
-        <w:t>-Lack of independence from parents</w:t>
-      </w:r>
-    </w:p>
-    <w:p>
-      <w:pPr>
-        <w:spacing w:line="360" w:lineRule="auto"/>
-        <w:rPr>
-          <w:rFonts w:ascii="Times New Roman" w:hAnsi="Times New Roman" w:cs="Times New Roman"/>
-          <w:sz w:val="24"/>
-          <w:szCs w:val="24"/>
-        </w:rPr>
-      </w:pPr>
-      <w:r>
-        <w:rPr>
-          <w:rFonts w:ascii="Times New Roman" w:hAnsi="Times New Roman" w:cs="Times New Roman"/>
-          <w:sz w:val="24"/>
-          <w:szCs w:val="24"/>
-        </w:rPr>
-        <w:t>-</w:t>
-      </w:r>
-      <w:r>
-        <w:rPr>
-          <w:rFonts w:ascii="Times New Roman" w:hAnsi="Times New Roman" w:cs="Times New Roman"/>
-          <w:sz w:val="24"/>
-          <w:szCs w:val="24"/>
-        </w:rPr>
-        <w:t>Difficult to get their foot into the door</w:t>
-      </w:r>
-    </w:p>
-    <w:p>
-      <w:pPr>
-        <w:spacing w:line="360" w:lineRule="auto"/>
-        <w:rPr>
-          <w:rFonts w:ascii="Times New Roman" w:hAnsi="Times New Roman" w:cs="Times New Roman"/>
-          <w:sz w:val="24"/>
-          <w:szCs w:val="24"/>
-        </w:rPr>
-      </w:pPr>
-      <w:r>
-        <w:rPr>
-          <w:rFonts w:ascii="Times New Roman" w:hAnsi="Times New Roman" w:cs="Times New Roman"/>
-          <w:sz w:val="24"/>
-          <w:szCs w:val="24"/>
-        </w:rPr>
-        <w:t>-Difficult to make connections</w:t>
-      </w:r>
-    </w:p>
-    <w:p>
-      <w:pPr>
-        <w:spacing w:line="360" w:lineRule="auto"/>
-        <w:rPr>
-          <w:rFonts w:ascii="Times New Roman" w:hAnsi="Times New Roman" w:cs="Times New Roman"/>
-          <w:sz w:val="24"/>
-          <w:szCs w:val="24"/>
-        </w:rPr>
-      </w:pPr>
-      <w:r>
-        <w:rPr>
-          <w:rFonts w:ascii="Times New Roman" w:hAnsi="Times New Roman" w:cs="Times New Roman"/>
-          <w:sz w:val="24"/>
-          <w:szCs w:val="24"/>
-        </w:rPr>
-        <w:t>-Unsure of what steps to take/no guidance</w:t>
-      </w:r>
-    </w:p>
-    <w:p>
-      <w:pPr>
-        <w:spacing w:line="360" w:lineRule="auto"/>
-        <w:rPr>
-          <w:rFonts w:ascii="Times New Roman" w:hAnsi="Times New Roman" w:cs="Times New Roman"/>
-          <w:sz w:val="24"/>
-          <w:szCs w:val="24"/>
-        </w:rPr>
-      </w:pPr>
-    </w:p>
-    <w:p>
-      <w:pPr>
-        <w:spacing w:line="360" w:lineRule="auto"/>
-        <w:rPr>
-          <w:rFonts w:ascii="Times New Roman" w:hAnsi="Times New Roman" w:cs="Times New Roman"/>
-          <w:sz w:val="24"/>
-          <w:szCs w:val="24"/>
-        </w:rPr>
-      </w:pPr>
-      <w:r>
-        <w:rPr>
-          <w:rFonts w:ascii="Times New Roman" w:hAnsi="Times New Roman" w:cs="Times New Roman"/>
-          <w:sz w:val="24"/>
-          <w:szCs w:val="24"/>
-        </w:rPr>
-        <w:t>Graphic Designers</w:t>
-      </w:r>
-    </w:p>
-    <w:p>
-      <w:pPr>
-        <w:spacing w:line="360" w:lineRule="auto"/>
-        <w:rPr>
-          <w:rFonts w:ascii="Times New Roman" w:hAnsi="Times New Roman" w:cs="Times New Roman"/>
-          <w:sz w:val="24"/>
-          <w:szCs w:val="24"/>
-        </w:rPr>
-      </w:pPr>
-      <w:r>
-        <w:rPr>
-          <w:rFonts w:ascii="Times New Roman" w:hAnsi="Times New Roman" w:cs="Times New Roman"/>
-          <w:sz w:val="24"/>
-          <w:szCs w:val="24"/>
-        </w:rPr>
-        <w:t>-Creative burnout</w:t>
-      </w:r>
-    </w:p>
-    <w:p>
-      <w:pPr>
-        <w:spacing w:line="360" w:lineRule="auto"/>
-        <w:rPr>
-          <w:rFonts w:ascii="Times New Roman" w:hAnsi="Times New Roman" w:cs="Times New Roman"/>
-          <w:sz w:val="24"/>
-          <w:szCs w:val="24"/>
-        </w:rPr>
-      </w:pPr>
-      <w:r>
-        <w:rPr>
-          <w:rFonts w:ascii="Times New Roman" w:hAnsi="Times New Roman" w:cs="Times New Roman"/>
-          <w:sz w:val="24"/>
-          <w:szCs w:val="24"/>
-        </w:rPr>
-        <w:t>-Staying on top of deadlines</w:t>
-      </w:r>
-    </w:p>
-    <w:p>
-      <w:pPr>
-        <w:spacing w:line="360" w:lineRule="auto"/>
-        <w:rPr>
-          <w:rFonts w:ascii="Times New Roman" w:hAnsi="Times New Roman" w:cs="Times New Roman"/>
-          <w:sz w:val="24"/>
-          <w:szCs w:val="24"/>
-        </w:rPr>
-      </w:pPr>
-      <w:r>
-        <w:rPr>
-          <w:rFonts w:ascii="Times New Roman" w:hAnsi="Times New Roman" w:cs="Times New Roman"/>
-          <w:sz w:val="24"/>
-          <w:szCs w:val="24"/>
-        </w:rPr>
-        <w:t>-Getting freelance work</w:t>
-      </w:r>
-    </w:p>
-    <w:p>
-      <w:pPr>
-        <w:spacing w:line="360" w:lineRule="auto"/>
-        <w:rPr>
-          <w:rFonts w:ascii="Times New Roman" w:hAnsi="Times New Roman" w:cs="Times New Roman"/>
-          <w:sz w:val="24"/>
-          <w:szCs w:val="24"/>
-        </w:rPr>
-      </w:pPr>
-      <w:r>
-        <w:rPr>
-          <w:rFonts w:ascii="Times New Roman" w:hAnsi="Times New Roman" w:cs="Times New Roman"/>
-          <w:sz w:val="24"/>
-          <w:szCs w:val="24"/>
-        </w:rPr>
-        <w:t>-</w:t>
-      </w:r>
-      <w:r>
-        <w:rPr>
-          <w:rFonts w:ascii="Times New Roman" w:hAnsi="Times New Roman" w:cs="Times New Roman"/>
-          <w:sz w:val="24"/>
-          <w:szCs w:val="24"/>
-        </w:rPr>
-        <w:t>Working fast</w:t>
-      </w:r>
-    </w:p>
-    <w:p>
-      <w:pPr>
-        <w:spacing w:line="360" w:lineRule="auto"/>
-        <w:rPr>
-          <w:rFonts w:ascii="Times New Roman" w:hAnsi="Times New Roman" w:cs="Times New Roman"/>
-          <w:sz w:val="24"/>
-          <w:szCs w:val="24"/>
-        </w:rPr>
-      </w:pPr>
-    </w:p>
-    <w:p>
-      <w:pPr>
-        <w:spacing w:line="360" w:lineRule="auto"/>
-        <w:rPr>
-          <w:rFonts w:ascii="Times New Roman" w:hAnsi="Times New Roman" w:cs="Times New Roman"/>
-          <w:sz w:val="24"/>
-          <w:szCs w:val="24"/>
-        </w:rPr>
-      </w:pPr>
-      <w:r>
-        <w:rPr>
-          <w:rFonts w:ascii="Times New Roman" w:hAnsi="Times New Roman" w:cs="Times New Roman"/>
-          <w:sz w:val="24"/>
-          <w:szCs w:val="24"/>
-        </w:rPr>
-        <w:t>No cure for PKD, additional complications</w:t>
-      </w:r>
-    </w:p>
-    <w:p>
-      <w:pPr>
-        <w:spacing w:line="360" w:lineRule="auto"/>
-        <w:rPr>
-          <w:rFonts w:ascii="Times New Roman" w:hAnsi="Times New Roman" w:cs="Times New Roman"/>
-          <w:sz w:val="24"/>
-          <w:szCs w:val="24"/>
-        </w:rPr>
-      </w:pPr>
-    </w:p>
-    <w:p>
-      <w:pPr>
-        <w:spacing w:line="360" w:lineRule="auto"/>
-        <w:rPr>
-          <w:rFonts w:ascii="Times New Roman" w:hAnsi="Times New Roman" w:cs="Times New Roman"/>
-          <w:sz w:val="24"/>
-          <w:szCs w:val="24"/>
-        </w:rPr>
-      </w:pPr>
-    </w:p>
-    <w:p>
-      <w:pPr>
-        <w:spacing w:line="360" w:lineRule="auto"/>
-        <w:rPr>
-          <w:rFonts w:ascii="Times New Roman" w:hAnsi="Times New Roman" w:cs="Times New Roman"/>
-          <w:sz w:val="24"/>
-          <w:szCs w:val="24"/>
-        </w:rPr>
-      </w:pPr>
-    </w:p>
-    <w:p>
-      <w:pPr>
-        <w:spacing w:line="360" w:lineRule="auto"/>
-        <w:rPr>
-          <w:rFonts w:ascii="Times New Roman" w:hAnsi="Times New Roman" w:cs="Times New Roman"/>
+        <w:pStyle w:val="ListParagraph"/>
+        <w:spacing w:line="360" w:lineRule="auto"/>
+        <w:rPr>
+          <w:rFonts w:ascii="Times New Roman" w:hAnsi="Times New Roman" w:cs="Times New Roman"/>
+          <w:b/>
+          <w:bCs/>
           <w:sz w:val="24"/>
           <w:szCs w:val="24"/>
         </w:rPr>
@@ -1948,7 +3143,7 @@
 </file>
 
 <file path=word/endnotes.xml><?xml version="1.0" encoding="utf-8"?>
-<w:endnotes xmlns:wpc="http://schemas.microsoft.com/office/word/2010/wordprocessingCanvas" xmlns:mo="http://schemas.microsoft.com/office/mac/office/2008/main" xmlns:mc="http://schemas.openxmlformats.org/markup-compatibility/2006" xmlns:mv="urn:schemas-microsoft-com:mac:vml" xmlns:o="urn:schemas-microsoft-com:office:office" xmlns:r="http://schemas.openxmlformats.org/officeDocument/2006/relationships" xmlns:m="http://schemas.openxmlformats.org/officeDocument/2006/math" xmlns:v="urn:schemas-microsoft-com:vml" xmlns:wp14="http://schemas.microsoft.com/office/word/2010/wordprocessingDrawing" xmlns:wp="http://schemas.openxmlformats.org/drawingml/2006/wordprocessingDrawing" xmlns:w10="urn:schemas-microsoft-com:office:word" xmlns:w="http://schemas.openxmlformats.org/wordprocessingml/2006/main" xmlns:w14="http://schemas.microsoft.com/office/word/2010/wordml" xmlns:w15="http://schemas.microsoft.com/office/word/2012/wordml" xmlns:wpg="http://schemas.microsoft.com/office/word/2010/wordprocessingGroup" xmlns:wpi="http://schemas.microsoft.com/office/word/2010/wordprocessingInk" xmlns:wne="http://schemas.microsoft.com/office/word/2006/wordml" xmlns:wps="http://schemas.microsoft.com/office/word/2010/wordprocessingShape" mc:Ignorable="w14 w15 wp14">
+<w:endnotes xmlns:wpc="http://schemas.microsoft.com/office/word/2010/wordprocessingCanvas" xmlns:cx="http://schemas.microsoft.com/office/drawing/2014/chartex" xmlns:cx1="http://schemas.microsoft.com/office/drawing/2015/9/8/chartex" xmlns:cx2="http://schemas.microsoft.com/office/drawing/2015/10/21/chartex" xmlns:cx3="http://schemas.microsoft.com/office/drawing/2016/5/9/chartex" xmlns:cx4="http://schemas.microsoft.com/office/drawing/2016/5/10/chartex" xmlns:cx5="http://schemas.microsoft.com/office/drawing/2016/5/11/chartex" xmlns:cx6="http://schemas.microsoft.com/office/drawing/2016/5/12/chartex" xmlns:cx7="http://schemas.microsoft.com/office/drawing/2016/5/13/chartex" xmlns:cx8="http://schemas.microsoft.com/office/drawing/2016/5/14/chartex" xmlns:mc="http://schemas.openxmlformats.org/markup-compatibility/2006" xmlns:aink="http://schemas.microsoft.com/office/drawing/2016/ink" xmlns:am3d="http://schemas.microsoft.com/office/drawing/2017/model3d" xmlns:o="urn:schemas-microsoft-com:office:office" xmlns:r="http://schemas.openxmlformats.org/officeDocument/2006/relationships" xmlns:m="http://schemas.openxmlformats.org/officeDocument/2006/math" xmlns:v="urn:schemas-microsoft-com:vml" xmlns:wp14="http://schemas.microsoft.com/office/word/2010/wordprocessingDrawing" xmlns:wp="http://schemas.openxmlformats.org/drawingml/2006/wordprocessingDrawing" xmlns:w10="urn:schemas-microsoft-com:office:word" xmlns:w="http://schemas.openxmlformats.org/wordprocessingml/2006/main" xmlns:w14="http://schemas.microsoft.com/office/word/2010/wordml" xmlns:w15="http://schemas.microsoft.com/office/word/2012/wordml" xmlns:w16cid="http://schemas.microsoft.com/office/word/2016/wordml/cid" xmlns:w16se="http://schemas.microsoft.com/office/word/2015/wordml/symex" xmlns:wpg="http://schemas.microsoft.com/office/word/2010/wordprocessingGroup" xmlns:wpi="http://schemas.microsoft.com/office/word/2010/wordprocessingInk" xmlns:wne="http://schemas.microsoft.com/office/word/2006/wordml" xmlns:wps="http://schemas.microsoft.com/office/word/2010/wordprocessingShape" mc:Ignorable="w14 w15 w16se w16cid wp14">
   <w:endnote w:type="separator" w:id="-1">
     <w:p>
       <w:pPr>
@@ -1973,7 +3168,7 @@
 </file>
 
 <file path=word/footer1.xml><?xml version="1.0" encoding="utf-8"?>
-<w:ftr xmlns:wpc="http://schemas.microsoft.com/office/word/2010/wordprocessingCanvas" xmlns:mo="http://schemas.microsoft.com/office/mac/office/2008/main" xmlns:mc="http://schemas.openxmlformats.org/markup-compatibility/2006" xmlns:mv="urn:schemas-microsoft-com:mac:vml" xmlns:o="urn:schemas-microsoft-com:office:office" xmlns:r="http://schemas.openxmlformats.org/officeDocument/2006/relationships" xmlns:m="http://schemas.openxmlformats.org/officeDocument/2006/math" xmlns:v="urn:schemas-microsoft-com:vml" xmlns:wp14="http://schemas.microsoft.com/office/word/2010/wordprocessingDrawing" xmlns:wp="http://schemas.openxmlformats.org/drawingml/2006/wordprocessingDrawing" xmlns:w10="urn:schemas-microsoft-com:office:word" xmlns:w="http://schemas.openxmlformats.org/wordprocessingml/2006/main" xmlns:w14="http://schemas.microsoft.com/office/word/2010/wordml" xmlns:w15="http://schemas.microsoft.com/office/word/2012/wordml" xmlns:wpg="http://schemas.microsoft.com/office/word/2010/wordprocessingGroup" xmlns:wpi="http://schemas.microsoft.com/office/word/2010/wordprocessingInk" xmlns:wne="http://schemas.microsoft.com/office/word/2006/wordml" xmlns:wps="http://schemas.microsoft.com/office/word/2010/wordprocessingShape" mc:Ignorable="w14 w15 wp14">
+<w:ftr xmlns:wpc="http://schemas.microsoft.com/office/word/2010/wordprocessingCanvas" xmlns:cx="http://schemas.microsoft.com/office/drawing/2014/chartex" xmlns:cx1="http://schemas.microsoft.com/office/drawing/2015/9/8/chartex" xmlns:cx2="http://schemas.microsoft.com/office/drawing/2015/10/21/chartex" xmlns:cx3="http://schemas.microsoft.com/office/drawing/2016/5/9/chartex" xmlns:cx4="http://schemas.microsoft.com/office/drawing/2016/5/10/chartex" xmlns:cx5="http://schemas.microsoft.com/office/drawing/2016/5/11/chartex" xmlns:cx6="http://schemas.microsoft.com/office/drawing/2016/5/12/chartex" xmlns:cx7="http://schemas.microsoft.com/office/drawing/2016/5/13/chartex" xmlns:cx8="http://schemas.microsoft.com/office/drawing/2016/5/14/chartex" xmlns:mc="http://schemas.openxmlformats.org/markup-compatibility/2006" xmlns:aink="http://schemas.microsoft.com/office/drawing/2016/ink" xmlns:am3d="http://schemas.microsoft.com/office/drawing/2017/model3d" xmlns:o="urn:schemas-microsoft-com:office:office" xmlns:r="http://schemas.openxmlformats.org/officeDocument/2006/relationships" xmlns:m="http://schemas.openxmlformats.org/officeDocument/2006/math" xmlns:v="urn:schemas-microsoft-com:vml" xmlns:wp14="http://schemas.microsoft.com/office/word/2010/wordprocessingDrawing" xmlns:wp="http://schemas.openxmlformats.org/drawingml/2006/wordprocessingDrawing" xmlns:w10="urn:schemas-microsoft-com:office:word" xmlns:w="http://schemas.openxmlformats.org/wordprocessingml/2006/main" xmlns:w14="http://schemas.microsoft.com/office/word/2010/wordml" xmlns:w15="http://schemas.microsoft.com/office/word/2012/wordml" xmlns:w16cid="http://schemas.microsoft.com/office/word/2016/wordml/cid" xmlns:w16se="http://schemas.microsoft.com/office/word/2015/wordml/symex" xmlns:wpg="http://schemas.microsoft.com/office/word/2010/wordprocessingGroup" xmlns:wpi="http://schemas.microsoft.com/office/word/2010/wordprocessingInk" xmlns:wne="http://schemas.microsoft.com/office/word/2006/wordml" xmlns:wps="http://schemas.microsoft.com/office/word/2010/wordprocessingShape" mc:Ignorable="w14 w15 w16se w16cid wp14">
   <w:sdt>
     <w:sdtPr>
       <w:rPr>
@@ -2058,7 +3253,7 @@
                 </wp:anchor>
               </w:drawing>
             </mc:Choice>
-            <mc:Fallback xmlns:w16se="http://schemas.microsoft.com/office/word/2015/wordml/symex" xmlns:w16cid="http://schemas.microsoft.com/office/word/2016/wordml/cid" xmlns:am3d="http://schemas.microsoft.com/office/drawing/2017/model3d" xmlns:aink="http://schemas.microsoft.com/office/drawing/2016/ink" xmlns:cx8="http://schemas.microsoft.com/office/drawing/2016/5/14/chartex" xmlns:cx7="http://schemas.microsoft.com/office/drawing/2016/5/13/chartex" xmlns:cx6="http://schemas.microsoft.com/office/drawing/2016/5/12/chartex" xmlns:cx5="http://schemas.microsoft.com/office/drawing/2016/5/11/chartex" xmlns:cx4="http://schemas.microsoft.com/office/drawing/2016/5/10/chartex" xmlns:cx3="http://schemas.microsoft.com/office/drawing/2016/5/9/chartex" xmlns:cx2="http://schemas.microsoft.com/office/drawing/2015/10/21/chartex" xmlns:cx1="http://schemas.microsoft.com/office/drawing/2015/9/8/chartex" xmlns:cx="http://schemas.microsoft.com/office/drawing/2014/chartex">
+            <mc:Fallback xmlns:mo="http://schemas.microsoft.com/office/mac/office/2008/main" xmlns:mv="urn:schemas-microsoft-com:mac:vml">
               <w:pict>
                 <v:line w14:anchorId="4601B939" id="Straight Connector 1" o:spid="_x0000_s1026" style="position:absolute;z-index:251659264;visibility:visible;mso-wrap-style:square;mso-wrap-distance-left:9pt;mso-wrap-distance-top:0;mso-wrap-distance-right:9pt;mso-wrap-distance-bottom:0;mso-position-horizontal:absolute;mso-position-horizontal-relative:text;mso-position-vertical:absolute;mso-position-vertical-relative:text" from="3.35pt,3.45pt" to="465.5pt,3.45pt" o:gfxdata="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" strokecolor="black [3200]" strokeweight="1.5pt">
                   <v:stroke joinstyle="miter"/>
@@ -2154,7 +3349,7 @@
 </file>
 
 <file path=word/footnotes.xml><?xml version="1.0" encoding="utf-8"?>
-<w:footnotes xmlns:wpc="http://schemas.microsoft.com/office/word/2010/wordprocessingCanvas" xmlns:mo="http://schemas.microsoft.com/office/mac/office/2008/main" xmlns:mc="http://schemas.openxmlformats.org/markup-compatibility/2006" xmlns:mv="urn:schemas-microsoft-com:mac:vml" xmlns:o="urn:schemas-microsoft-com:office:office" xmlns:r="http://schemas.openxmlformats.org/officeDocument/2006/relationships" xmlns:m="http://schemas.openxmlformats.org/officeDocument/2006/math" xmlns:v="urn:schemas-microsoft-com:vml" xmlns:wp14="http://schemas.microsoft.com/office/word/2010/wordprocessingDrawing" xmlns:wp="http://schemas.openxmlformats.org/drawingml/2006/wordprocessingDrawing" xmlns:w10="urn:schemas-microsoft-com:office:word" xmlns:w="http://schemas.openxmlformats.org/wordprocessingml/2006/main" xmlns:w14="http://schemas.microsoft.com/office/word/2010/wordml" xmlns:w15="http://schemas.microsoft.com/office/word/2012/wordml" xmlns:wpg="http://schemas.microsoft.com/office/word/2010/wordprocessingGroup" xmlns:wpi="http://schemas.microsoft.com/office/word/2010/wordprocessingInk" xmlns:wne="http://schemas.microsoft.com/office/word/2006/wordml" xmlns:wps="http://schemas.microsoft.com/office/word/2010/wordprocessingShape" mc:Ignorable="w14 w15 wp14">
+<w:footnotes xmlns:wpc="http://schemas.microsoft.com/office/word/2010/wordprocessingCanvas" xmlns:cx="http://schemas.microsoft.com/office/drawing/2014/chartex" xmlns:cx1="http://schemas.microsoft.com/office/drawing/2015/9/8/chartex" xmlns:cx2="http://schemas.microsoft.com/office/drawing/2015/10/21/chartex" xmlns:cx3="http://schemas.microsoft.com/office/drawing/2016/5/9/chartex" xmlns:cx4="http://schemas.microsoft.com/office/drawing/2016/5/10/chartex" xmlns:cx5="http://schemas.microsoft.com/office/drawing/2016/5/11/chartex" xmlns:cx6="http://schemas.microsoft.com/office/drawing/2016/5/12/chartex" xmlns:cx7="http://schemas.microsoft.com/office/drawing/2016/5/13/chartex" xmlns:cx8="http://schemas.microsoft.com/office/drawing/2016/5/14/chartex" xmlns:mc="http://schemas.openxmlformats.org/markup-compatibility/2006" xmlns:aink="http://schemas.microsoft.com/office/drawing/2016/ink" xmlns:am3d="http://schemas.microsoft.com/office/drawing/2017/model3d" xmlns:o="urn:schemas-microsoft-com:office:office" xmlns:r="http://schemas.openxmlformats.org/officeDocument/2006/relationships" xmlns:m="http://schemas.openxmlformats.org/officeDocument/2006/math" xmlns:v="urn:schemas-microsoft-com:vml" xmlns:wp14="http://schemas.microsoft.com/office/word/2010/wordprocessingDrawing" xmlns:wp="http://schemas.openxmlformats.org/drawingml/2006/wordprocessingDrawing" xmlns:w10="urn:schemas-microsoft-com:office:word" xmlns:w="http://schemas.openxmlformats.org/wordprocessingml/2006/main" xmlns:w14="http://schemas.microsoft.com/office/word/2010/wordml" xmlns:w15="http://schemas.microsoft.com/office/word/2012/wordml" xmlns:w16cid="http://schemas.microsoft.com/office/word/2016/wordml/cid" xmlns:w16se="http://schemas.microsoft.com/office/word/2015/wordml/symex" xmlns:wpg="http://schemas.microsoft.com/office/word/2010/wordprocessingGroup" xmlns:wpi="http://schemas.microsoft.com/office/word/2010/wordprocessingInk" xmlns:wne="http://schemas.microsoft.com/office/word/2006/wordml" xmlns:wps="http://schemas.microsoft.com/office/word/2010/wordprocessingShape" mc:Ignorable="w14 w15 w16se w16cid wp14">
   <w:footnote w:type="separator" w:id="-1">
     <w:p>
       <w:pPr>
@@ -2179,7 +3374,7 @@
 </file>
 
 <file path=word/header1.xml><?xml version="1.0" encoding="utf-8"?>
-<w:hdr xmlns:wpc="http://schemas.microsoft.com/office/word/2010/wordprocessingCanvas" xmlns:mo="http://schemas.microsoft.com/office/mac/office/2008/main" xmlns:mc="http://schemas.openxmlformats.org/markup-compatibility/2006" xmlns:mv="urn:schemas-microsoft-com:mac:vml" xmlns:o="urn:schemas-microsoft-com:office:office" xmlns:r="http://schemas.openxmlformats.org/officeDocument/2006/relationships" xmlns:m="http://schemas.openxmlformats.org/officeDocument/2006/math" xmlns:v="urn:schemas-microsoft-com:vml" xmlns:wp14="http://schemas.microsoft.com/office/word/2010/wordprocessingDrawing" xmlns:wp="http://schemas.openxmlformats.org/drawingml/2006/wordprocessingDrawing" xmlns:w10="urn:schemas-microsoft-com:office:word" xmlns:w="http://schemas.openxmlformats.org/wordprocessingml/2006/main" xmlns:w14="http://schemas.microsoft.com/office/word/2010/wordml" xmlns:w15="http://schemas.microsoft.com/office/word/2012/wordml" xmlns:wpg="http://schemas.microsoft.com/office/word/2010/wordprocessingGroup" xmlns:wpi="http://schemas.microsoft.com/office/word/2010/wordprocessingInk" xmlns:wne="http://schemas.microsoft.com/office/word/2006/wordml" xmlns:wps="http://schemas.microsoft.com/office/word/2010/wordprocessingShape" mc:Ignorable="w14 w15 wp14">
+<w:hdr xmlns:wpc="http://schemas.microsoft.com/office/word/2010/wordprocessingCanvas" xmlns:cx="http://schemas.microsoft.com/office/drawing/2014/chartex" xmlns:cx1="http://schemas.microsoft.com/office/drawing/2015/9/8/chartex" xmlns:cx2="http://schemas.microsoft.com/office/drawing/2015/10/21/chartex" xmlns:cx3="http://schemas.microsoft.com/office/drawing/2016/5/9/chartex" xmlns:cx4="http://schemas.microsoft.com/office/drawing/2016/5/10/chartex" xmlns:cx5="http://schemas.microsoft.com/office/drawing/2016/5/11/chartex" xmlns:cx6="http://schemas.microsoft.com/office/drawing/2016/5/12/chartex" xmlns:cx7="http://schemas.microsoft.com/office/drawing/2016/5/13/chartex" xmlns:cx8="http://schemas.microsoft.com/office/drawing/2016/5/14/chartex" xmlns:mc="http://schemas.openxmlformats.org/markup-compatibility/2006" xmlns:aink="http://schemas.microsoft.com/office/drawing/2016/ink" xmlns:am3d="http://schemas.microsoft.com/office/drawing/2017/model3d" xmlns:o="urn:schemas-microsoft-com:office:office" xmlns:r="http://schemas.openxmlformats.org/officeDocument/2006/relationships" xmlns:m="http://schemas.openxmlformats.org/officeDocument/2006/math" xmlns:v="urn:schemas-microsoft-com:vml" xmlns:wp14="http://schemas.microsoft.com/office/word/2010/wordprocessingDrawing" xmlns:wp="http://schemas.openxmlformats.org/drawingml/2006/wordprocessingDrawing" xmlns:w10="urn:schemas-microsoft-com:office:word" xmlns:w="http://schemas.openxmlformats.org/wordprocessingml/2006/main" xmlns:w14="http://schemas.microsoft.com/office/word/2010/wordml" xmlns:w15="http://schemas.microsoft.com/office/word/2012/wordml" xmlns:w16cid="http://schemas.microsoft.com/office/word/2016/wordml/cid" xmlns:w16se="http://schemas.microsoft.com/office/word/2015/wordml/symex" xmlns:wpg="http://schemas.microsoft.com/office/word/2010/wordprocessingGroup" xmlns:wpi="http://schemas.microsoft.com/office/word/2010/wordprocessingInk" xmlns:wne="http://schemas.microsoft.com/office/word/2006/wordml" xmlns:wps="http://schemas.microsoft.com/office/word/2010/wordprocessingShape" mc:Ignorable="w14 w15 w16se w16cid wp14">
   <w:p>
     <w:pPr>
       <w:pBdr>
@@ -2206,9 +3401,6 @@
         <w:alias w:val="Title"/>
         <w:tag w:val=""/>
         <w:id w:val="-932208079"/>
-        <w:placeholder>
-          <w:docPart w:val="6FB9E3AE35EC4DDC941EF64887E4D049"/>
-        </w:placeholder>
         <w:dataBinding w:prefixMappings="xmlns:ns0='http://purl.org/dc/elements/1.1/' xmlns:ns1='http://schemas.openxmlformats.org/package/2006/metadata/core-properties' " w:xpath="/ns1:coreProperties[1]/ns0:title[1]" w:storeItemID="{6C3C8BC8-F283-45AE-878A-BAB7291924A1}"/>
         <w:text/>
       </w:sdtPr>
@@ -2289,7 +3481,7 @@
             </wp:anchor>
           </w:drawing>
         </mc:Choice>
-        <mc:Fallback xmlns:w16se="http://schemas.microsoft.com/office/word/2015/wordml/symex" xmlns:w16cid="http://schemas.microsoft.com/office/word/2016/wordml/cid" xmlns:am3d="http://schemas.microsoft.com/office/drawing/2017/model3d" xmlns:aink="http://schemas.microsoft.com/office/drawing/2016/ink" xmlns:cx8="http://schemas.microsoft.com/office/drawing/2016/5/14/chartex" xmlns:cx7="http://schemas.microsoft.com/office/drawing/2016/5/13/chartex" xmlns:cx6="http://schemas.microsoft.com/office/drawing/2016/5/12/chartex" xmlns:cx5="http://schemas.microsoft.com/office/drawing/2016/5/11/chartex" xmlns:cx4="http://schemas.microsoft.com/office/drawing/2016/5/10/chartex" xmlns:cx3="http://schemas.microsoft.com/office/drawing/2016/5/9/chartex" xmlns:cx2="http://schemas.microsoft.com/office/drawing/2015/10/21/chartex" xmlns:cx1="http://schemas.microsoft.com/office/drawing/2015/9/8/chartex" xmlns:cx="http://schemas.microsoft.com/office/drawing/2014/chartex">
+        <mc:Fallback xmlns:mo="http://schemas.microsoft.com/office/mac/office/2008/main" xmlns:mv="urn:schemas-microsoft-com:mac:vml">
           <w:pict>
             <v:line w14:anchorId="03CE1E3F" id="Straight Connector 2" o:spid="_x0000_s1026" style="position:absolute;z-index:251660288;visibility:visible;mso-wrap-style:square;mso-wrap-distance-left:9pt;mso-wrap-distance-top:0;mso-wrap-distance-right:9pt;mso-wrap-distance-bottom:0;mso-position-horizontal:absolute;mso-position-horizontal-relative:text;mso-position-vertical:absolute;mso-position-vertical-relative:text" from=".85pt,5.45pt" to="468pt,5.45pt" o:gfxdata="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" strokecolor="black [3200]" strokeweight="1.5pt">
               <v:stroke joinstyle="miter"/>
@@ -2303,8 +3495,460 @@
 </file>
 
 <file path=word/numbering.xml><?xml version="1.0" encoding="utf-8"?>
-<w:numbering xmlns:wpc="http://schemas.microsoft.com/office/word/2010/wordprocessingCanvas" xmlns:mo="http://schemas.microsoft.com/office/mac/office/2008/main" xmlns:mc="http://schemas.openxmlformats.org/markup-compatibility/2006" xmlns:mv="urn:schemas-microsoft-com:mac:vml" xmlns:o="urn:schemas-microsoft-com:office:office" xmlns:r="http://schemas.openxmlformats.org/officeDocument/2006/relationships" xmlns:m="http://schemas.openxmlformats.org/officeDocument/2006/math" xmlns:v="urn:schemas-microsoft-com:vml" xmlns:wp14="http://schemas.microsoft.com/office/word/2010/wordprocessingDrawing" xmlns:wp="http://schemas.openxmlformats.org/drawingml/2006/wordprocessingDrawing" xmlns:w10="urn:schemas-microsoft-com:office:word" xmlns:w="http://schemas.openxmlformats.org/wordprocessingml/2006/main" xmlns:w14="http://schemas.microsoft.com/office/word/2010/wordml" xmlns:w15="http://schemas.microsoft.com/office/word/2012/wordml" xmlns:wpg="http://schemas.microsoft.com/office/word/2010/wordprocessingGroup" xmlns:wpi="http://schemas.microsoft.com/office/word/2010/wordprocessingInk" xmlns:wne="http://schemas.microsoft.com/office/word/2006/wordml" xmlns:wps="http://schemas.microsoft.com/office/word/2010/wordprocessingShape" mc:Ignorable="w14 w15 wp14">
-  <w:abstractNum w:abstractNumId="0">
+<w:numbering xmlns:wpc="http://schemas.microsoft.com/office/word/2010/wordprocessingCanvas" xmlns:cx="http://schemas.microsoft.com/office/drawing/2014/chartex" xmlns:cx1="http://schemas.microsoft.com/office/drawing/2015/9/8/chartex" xmlns:cx2="http://schemas.microsoft.com/office/drawing/2015/10/21/chartex" xmlns:cx3="http://schemas.microsoft.com/office/drawing/2016/5/9/chartex" xmlns:cx4="http://schemas.microsoft.com/office/drawing/2016/5/10/chartex" xmlns:cx5="http://schemas.microsoft.com/office/drawing/2016/5/11/chartex" xmlns:cx6="http://schemas.microsoft.com/office/drawing/2016/5/12/chartex" xmlns:cx7="http://schemas.microsoft.com/office/drawing/2016/5/13/chartex" xmlns:cx8="http://schemas.microsoft.com/office/drawing/2016/5/14/chartex" xmlns:mc="http://schemas.openxmlformats.org/markup-compatibility/2006" xmlns:aink="http://schemas.microsoft.com/office/drawing/2016/ink" xmlns:am3d="http://schemas.microsoft.com/office/drawing/2017/model3d" xmlns:o="urn:schemas-microsoft-com:office:office" xmlns:r="http://schemas.openxmlformats.org/officeDocument/2006/relationships" xmlns:m="http://schemas.openxmlformats.org/officeDocument/2006/math" xmlns:v="urn:schemas-microsoft-com:vml" xmlns:wp14="http://schemas.microsoft.com/office/word/2010/wordprocessingDrawing" xmlns:wp="http://schemas.openxmlformats.org/drawingml/2006/wordprocessingDrawing" xmlns:w10="urn:schemas-microsoft-com:office:word" xmlns:w="http://schemas.openxmlformats.org/wordprocessingml/2006/main" xmlns:w14="http://schemas.microsoft.com/office/word/2010/wordml" xmlns:w15="http://schemas.microsoft.com/office/word/2012/wordml" xmlns:w16cid="http://schemas.microsoft.com/office/word/2016/wordml/cid" xmlns:w16se="http://schemas.microsoft.com/office/word/2015/wordml/symex" xmlns:wpg="http://schemas.microsoft.com/office/word/2010/wordprocessingGroup" xmlns:wpi="http://schemas.microsoft.com/office/word/2010/wordprocessingInk" xmlns:wne="http://schemas.microsoft.com/office/word/2006/wordml" xmlns:wps="http://schemas.microsoft.com/office/word/2010/wordprocessingShape" mc:Ignorable="w14 w15 w16se w16cid wp14">
+  <w:abstractNum w:abstractNumId="0" w15:restartNumberingAfterBreak="0">
+    <w:nsid w:val="2C0C7DC9"/>
+    <w:multiLevelType w:val="hybridMultilevel"/>
+    <w:tmpl w:val="B83C889E"/>
+    <w:lvl w:ilvl="0" w:tplc="04090001">
+      <w:start w:val="1"/>
+      <w:numFmt w:val="bullet"/>
+      <w:lvlText w:val=""/>
+      <w:lvlJc w:val="left"/>
+      <w:pPr>
+        <w:ind w:left="720" w:hanging="360"/>
+      </w:pPr>
+      <w:rPr>
+        <w:rFonts w:ascii="Symbol" w:hAnsi="Symbol" w:hint="default"/>
+      </w:rPr>
+    </w:lvl>
+    <w:lvl w:ilvl="1" w:tplc="04090003" w:tentative="1">
+      <w:start w:val="1"/>
+      <w:numFmt w:val="bullet"/>
+      <w:lvlText w:val="o"/>
+      <w:lvlJc w:val="left"/>
+      <w:pPr>
+        <w:ind w:left="1440" w:hanging="360"/>
+      </w:pPr>
+      <w:rPr>
+        <w:rFonts w:ascii="Courier New" w:hAnsi="Courier New" w:cs="Courier New" w:hint="default"/>
+      </w:rPr>
+    </w:lvl>
+    <w:lvl w:ilvl="2" w:tplc="04090005" w:tentative="1">
+      <w:start w:val="1"/>
+      <w:numFmt w:val="bullet"/>
+      <w:lvlText w:val=""/>
+      <w:lvlJc w:val="left"/>
+      <w:pPr>
+        <w:ind w:left="2160" w:hanging="360"/>
+      </w:pPr>
+      <w:rPr>
+        <w:rFonts w:ascii="Wingdings" w:hAnsi="Wingdings" w:hint="default"/>
+      </w:rPr>
+    </w:lvl>
+    <w:lvl w:ilvl="3" w:tplc="04090001" w:tentative="1">
+      <w:start w:val="1"/>
+      <w:numFmt w:val="bullet"/>
+      <w:lvlText w:val=""/>
+      <w:lvlJc w:val="left"/>
+      <w:pPr>
+        <w:ind w:left="2880" w:hanging="360"/>
+      </w:pPr>
+      <w:rPr>
+        <w:rFonts w:ascii="Symbol" w:hAnsi="Symbol" w:hint="default"/>
+      </w:rPr>
+    </w:lvl>
+    <w:lvl w:ilvl="4" w:tplc="04090003" w:tentative="1">
+      <w:start w:val="1"/>
+      <w:numFmt w:val="bullet"/>
+      <w:lvlText w:val="o"/>
+      <w:lvlJc w:val="left"/>
+      <w:pPr>
+        <w:ind w:left="3600" w:hanging="360"/>
+      </w:pPr>
+      <w:rPr>
+        <w:rFonts w:ascii="Courier New" w:hAnsi="Courier New" w:cs="Courier New" w:hint="default"/>
+      </w:rPr>
+    </w:lvl>
+    <w:lvl w:ilvl="5" w:tplc="04090005" w:tentative="1">
+      <w:start w:val="1"/>
+      <w:numFmt w:val="bullet"/>
+      <w:lvlText w:val=""/>
+      <w:lvlJc w:val="left"/>
+      <w:pPr>
+        <w:ind w:left="4320" w:hanging="360"/>
+      </w:pPr>
+      <w:rPr>
+        <w:rFonts w:ascii="Wingdings" w:hAnsi="Wingdings" w:hint="default"/>
+      </w:rPr>
+    </w:lvl>
+    <w:lvl w:ilvl="6" w:tplc="04090001" w:tentative="1">
+      <w:start w:val="1"/>
+      <w:numFmt w:val="bullet"/>
+      <w:lvlText w:val=""/>
+      <w:lvlJc w:val="left"/>
+      <w:pPr>
+        <w:ind w:left="5040" w:hanging="360"/>
+      </w:pPr>
+      <w:rPr>
+        <w:rFonts w:ascii="Symbol" w:hAnsi="Symbol" w:hint="default"/>
+      </w:rPr>
+    </w:lvl>
+    <w:lvl w:ilvl="7" w:tplc="04090003" w:tentative="1">
+      <w:start w:val="1"/>
+      <w:numFmt w:val="bullet"/>
+      <w:lvlText w:val="o"/>
+      <w:lvlJc w:val="left"/>
+      <w:pPr>
+        <w:ind w:left="5760" w:hanging="360"/>
+      </w:pPr>
+      <w:rPr>
+        <w:rFonts w:ascii="Courier New" w:hAnsi="Courier New" w:cs="Courier New" w:hint="default"/>
+      </w:rPr>
+    </w:lvl>
+    <w:lvl w:ilvl="8" w:tplc="04090005" w:tentative="1">
+      <w:start w:val="1"/>
+      <w:numFmt w:val="bullet"/>
+      <w:lvlText w:val=""/>
+      <w:lvlJc w:val="left"/>
+      <w:pPr>
+        <w:ind w:left="6480" w:hanging="360"/>
+      </w:pPr>
+      <w:rPr>
+        <w:rFonts w:ascii="Wingdings" w:hAnsi="Wingdings" w:hint="default"/>
+      </w:rPr>
+    </w:lvl>
+  </w:abstractNum>
+  <w:abstractNum w:abstractNumId="1" w15:restartNumberingAfterBreak="0">
+    <w:nsid w:val="489F44EB"/>
+    <w:multiLevelType w:val="hybridMultilevel"/>
+    <w:tmpl w:val="68BA1712"/>
+    <w:lvl w:ilvl="0" w:tplc="04090001">
+      <w:start w:val="1"/>
+      <w:numFmt w:val="bullet"/>
+      <w:lvlText w:val=""/>
+      <w:lvlJc w:val="left"/>
+      <w:pPr>
+        <w:ind w:left="720" w:hanging="360"/>
+      </w:pPr>
+      <w:rPr>
+        <w:rFonts w:ascii="Symbol" w:hAnsi="Symbol" w:hint="default"/>
+      </w:rPr>
+    </w:lvl>
+    <w:lvl w:ilvl="1" w:tplc="04090003">
+      <w:start w:val="1"/>
+      <w:numFmt w:val="bullet"/>
+      <w:lvlText w:val="o"/>
+      <w:lvlJc w:val="left"/>
+      <w:pPr>
+        <w:ind w:left="1440" w:hanging="360"/>
+      </w:pPr>
+      <w:rPr>
+        <w:rFonts w:ascii="Courier New" w:hAnsi="Courier New" w:cs="Courier New" w:hint="default"/>
+      </w:rPr>
+    </w:lvl>
+    <w:lvl w:ilvl="2" w:tplc="04090005" w:tentative="1">
+      <w:start w:val="1"/>
+      <w:numFmt w:val="bullet"/>
+      <w:lvlText w:val=""/>
+      <w:lvlJc w:val="left"/>
+      <w:pPr>
+        <w:ind w:left="2160" w:hanging="360"/>
+      </w:pPr>
+      <w:rPr>
+        <w:rFonts w:ascii="Wingdings" w:hAnsi="Wingdings" w:hint="default"/>
+      </w:rPr>
+    </w:lvl>
+    <w:lvl w:ilvl="3" w:tplc="04090001" w:tentative="1">
+      <w:start w:val="1"/>
+      <w:numFmt w:val="bullet"/>
+      <w:lvlText w:val=""/>
+      <w:lvlJc w:val="left"/>
+      <w:pPr>
+        <w:ind w:left="2880" w:hanging="360"/>
+      </w:pPr>
+      <w:rPr>
+        <w:rFonts w:ascii="Symbol" w:hAnsi="Symbol" w:hint="default"/>
+      </w:rPr>
+    </w:lvl>
+    <w:lvl w:ilvl="4" w:tplc="04090003" w:tentative="1">
+      <w:start w:val="1"/>
+      <w:numFmt w:val="bullet"/>
+      <w:lvlText w:val="o"/>
+      <w:lvlJc w:val="left"/>
+      <w:pPr>
+        <w:ind w:left="3600" w:hanging="360"/>
+      </w:pPr>
+      <w:rPr>
+        <w:rFonts w:ascii="Courier New" w:hAnsi="Courier New" w:cs="Courier New" w:hint="default"/>
+      </w:rPr>
+    </w:lvl>
+    <w:lvl w:ilvl="5" w:tplc="04090005" w:tentative="1">
+      <w:start w:val="1"/>
+      <w:numFmt w:val="bullet"/>
+      <w:lvlText w:val=""/>
+      <w:lvlJc w:val="left"/>
+      <w:pPr>
+        <w:ind w:left="4320" w:hanging="360"/>
+      </w:pPr>
+      <w:rPr>
+        <w:rFonts w:ascii="Wingdings" w:hAnsi="Wingdings" w:hint="default"/>
+      </w:rPr>
+    </w:lvl>
+    <w:lvl w:ilvl="6" w:tplc="04090001" w:tentative="1">
+      <w:start w:val="1"/>
+      <w:numFmt w:val="bullet"/>
+      <w:lvlText w:val=""/>
+      <w:lvlJc w:val="left"/>
+      <w:pPr>
+        <w:ind w:left="5040" w:hanging="360"/>
+      </w:pPr>
+      <w:rPr>
+        <w:rFonts w:ascii="Symbol" w:hAnsi="Symbol" w:hint="default"/>
+      </w:rPr>
+    </w:lvl>
+    <w:lvl w:ilvl="7" w:tplc="04090003" w:tentative="1">
+      <w:start w:val="1"/>
+      <w:numFmt w:val="bullet"/>
+      <w:lvlText w:val="o"/>
+      <w:lvlJc w:val="left"/>
+      <w:pPr>
+        <w:ind w:left="5760" w:hanging="360"/>
+      </w:pPr>
+      <w:rPr>
+        <w:rFonts w:ascii="Courier New" w:hAnsi="Courier New" w:cs="Courier New" w:hint="default"/>
+      </w:rPr>
+    </w:lvl>
+    <w:lvl w:ilvl="8" w:tplc="04090005" w:tentative="1">
+      <w:start w:val="1"/>
+      <w:numFmt w:val="bullet"/>
+      <w:lvlText w:val=""/>
+      <w:lvlJc w:val="left"/>
+      <w:pPr>
+        <w:ind w:left="6480" w:hanging="360"/>
+      </w:pPr>
+      <w:rPr>
+        <w:rFonts w:ascii="Wingdings" w:hAnsi="Wingdings" w:hint="default"/>
+      </w:rPr>
+    </w:lvl>
+  </w:abstractNum>
+  <w:abstractNum w:abstractNumId="2" w15:restartNumberingAfterBreak="0">
+    <w:nsid w:val="511A1990"/>
+    <w:multiLevelType w:val="hybridMultilevel"/>
+    <w:tmpl w:val="BEB0DB00"/>
+    <w:lvl w:ilvl="0" w:tplc="04090001">
+      <w:start w:val="1"/>
+      <w:numFmt w:val="bullet"/>
+      <w:lvlText w:val=""/>
+      <w:lvlJc w:val="left"/>
+      <w:pPr>
+        <w:ind w:left="720" w:hanging="360"/>
+      </w:pPr>
+      <w:rPr>
+        <w:rFonts w:ascii="Symbol" w:hAnsi="Symbol" w:hint="default"/>
+      </w:rPr>
+    </w:lvl>
+    <w:lvl w:ilvl="1" w:tplc="04090003" w:tentative="1">
+      <w:start w:val="1"/>
+      <w:numFmt w:val="bullet"/>
+      <w:lvlText w:val="o"/>
+      <w:lvlJc w:val="left"/>
+      <w:pPr>
+        <w:ind w:left="1440" w:hanging="360"/>
+      </w:pPr>
+      <w:rPr>
+        <w:rFonts w:ascii="Courier New" w:hAnsi="Courier New" w:cs="Courier New" w:hint="default"/>
+      </w:rPr>
+    </w:lvl>
+    <w:lvl w:ilvl="2" w:tplc="04090005" w:tentative="1">
+      <w:start w:val="1"/>
+      <w:numFmt w:val="bullet"/>
+      <w:lvlText w:val=""/>
+      <w:lvlJc w:val="left"/>
+      <w:pPr>
+        <w:ind w:left="2160" w:hanging="360"/>
+      </w:pPr>
+      <w:rPr>
+        <w:rFonts w:ascii="Wingdings" w:hAnsi="Wingdings" w:hint="default"/>
+      </w:rPr>
+    </w:lvl>
+    <w:lvl w:ilvl="3" w:tplc="04090001" w:tentative="1">
+      <w:start w:val="1"/>
+      <w:numFmt w:val="bullet"/>
+      <w:lvlText w:val=""/>
+      <w:lvlJc w:val="left"/>
+      <w:pPr>
+        <w:ind w:left="2880" w:hanging="360"/>
+      </w:pPr>
+      <w:rPr>
+        <w:rFonts w:ascii="Symbol" w:hAnsi="Symbol" w:hint="default"/>
+      </w:rPr>
+    </w:lvl>
+    <w:lvl w:ilvl="4" w:tplc="04090003" w:tentative="1">
+      <w:start w:val="1"/>
+      <w:numFmt w:val="bullet"/>
+      <w:lvlText w:val="o"/>
+      <w:lvlJc w:val="left"/>
+      <w:pPr>
+        <w:ind w:left="3600" w:hanging="360"/>
+      </w:pPr>
+      <w:rPr>
+        <w:rFonts w:ascii="Courier New" w:hAnsi="Courier New" w:cs="Courier New" w:hint="default"/>
+      </w:rPr>
+    </w:lvl>
+    <w:lvl w:ilvl="5" w:tplc="04090005" w:tentative="1">
+      <w:start w:val="1"/>
+      <w:numFmt w:val="bullet"/>
+      <w:lvlText w:val=""/>
+      <w:lvlJc w:val="left"/>
+      <w:pPr>
+        <w:ind w:left="4320" w:hanging="360"/>
+      </w:pPr>
+      <w:rPr>
+        <w:rFonts w:ascii="Wingdings" w:hAnsi="Wingdings" w:hint="default"/>
+      </w:rPr>
+    </w:lvl>
+    <w:lvl w:ilvl="6" w:tplc="04090001" w:tentative="1">
+      <w:start w:val="1"/>
+      <w:numFmt w:val="bullet"/>
+      <w:lvlText w:val=""/>
+      <w:lvlJc w:val="left"/>
+      <w:pPr>
+        <w:ind w:left="5040" w:hanging="360"/>
+      </w:pPr>
+      <w:rPr>
+        <w:rFonts w:ascii="Symbol" w:hAnsi="Symbol" w:hint="default"/>
+      </w:rPr>
+    </w:lvl>
+    <w:lvl w:ilvl="7" w:tplc="04090003" w:tentative="1">
+      <w:start w:val="1"/>
+      <w:numFmt w:val="bullet"/>
+      <w:lvlText w:val="o"/>
+      <w:lvlJc w:val="left"/>
+      <w:pPr>
+        <w:ind w:left="5760" w:hanging="360"/>
+      </w:pPr>
+      <w:rPr>
+        <w:rFonts w:ascii="Courier New" w:hAnsi="Courier New" w:cs="Courier New" w:hint="default"/>
+      </w:rPr>
+    </w:lvl>
+    <w:lvl w:ilvl="8" w:tplc="04090005" w:tentative="1">
+      <w:start w:val="1"/>
+      <w:numFmt w:val="bullet"/>
+      <w:lvlText w:val=""/>
+      <w:lvlJc w:val="left"/>
+      <w:pPr>
+        <w:ind w:left="6480" w:hanging="360"/>
+      </w:pPr>
+      <w:rPr>
+        <w:rFonts w:ascii="Wingdings" w:hAnsi="Wingdings" w:hint="default"/>
+      </w:rPr>
+    </w:lvl>
+  </w:abstractNum>
+  <w:abstractNum w:abstractNumId="3" w15:restartNumberingAfterBreak="0">
+    <w:nsid w:val="65F64A7F"/>
+    <w:multiLevelType w:val="hybridMultilevel"/>
+    <w:tmpl w:val="6AFA6F16"/>
+    <w:lvl w:ilvl="0" w:tplc="04090001">
+      <w:start w:val="1"/>
+      <w:numFmt w:val="bullet"/>
+      <w:lvlText w:val=""/>
+      <w:lvlJc w:val="left"/>
+      <w:pPr>
+        <w:ind w:left="720" w:hanging="360"/>
+      </w:pPr>
+      <w:rPr>
+        <w:rFonts w:ascii="Symbol" w:hAnsi="Symbol" w:hint="default"/>
+      </w:rPr>
+    </w:lvl>
+    <w:lvl w:ilvl="1" w:tplc="04090003" w:tentative="1">
+      <w:start w:val="1"/>
+      <w:numFmt w:val="bullet"/>
+      <w:lvlText w:val="o"/>
+      <w:lvlJc w:val="left"/>
+      <w:pPr>
+        <w:ind w:left="1440" w:hanging="360"/>
+      </w:pPr>
+      <w:rPr>
+        <w:rFonts w:ascii="Courier New" w:hAnsi="Courier New" w:cs="Courier New" w:hint="default"/>
+      </w:rPr>
+    </w:lvl>
+    <w:lvl w:ilvl="2" w:tplc="04090005" w:tentative="1">
+      <w:start w:val="1"/>
+      <w:numFmt w:val="bullet"/>
+      <w:lvlText w:val=""/>
+      <w:lvlJc w:val="left"/>
+      <w:pPr>
+        <w:ind w:left="2160" w:hanging="360"/>
+      </w:pPr>
+      <w:rPr>
+        <w:rFonts w:ascii="Wingdings" w:hAnsi="Wingdings" w:hint="default"/>
+      </w:rPr>
+    </w:lvl>
+    <w:lvl w:ilvl="3" w:tplc="04090001" w:tentative="1">
+      <w:start w:val="1"/>
+      <w:numFmt w:val="bullet"/>
+      <w:lvlText w:val=""/>
+      <w:lvlJc w:val="left"/>
+      <w:pPr>
+        <w:ind w:left="2880" w:hanging="360"/>
+      </w:pPr>
+      <w:rPr>
+        <w:rFonts w:ascii="Symbol" w:hAnsi="Symbol" w:hint="default"/>
+      </w:rPr>
+    </w:lvl>
+    <w:lvl w:ilvl="4" w:tplc="04090003" w:tentative="1">
+      <w:start w:val="1"/>
+      <w:numFmt w:val="bullet"/>
+      <w:lvlText w:val="o"/>
+      <w:lvlJc w:val="left"/>
+      <w:pPr>
+        <w:ind w:left="3600" w:hanging="360"/>
+      </w:pPr>
+      <w:rPr>
+        <w:rFonts w:ascii="Courier New" w:hAnsi="Courier New" w:cs="Courier New" w:hint="default"/>
+      </w:rPr>
+    </w:lvl>
+    <w:lvl w:ilvl="5" w:tplc="04090005" w:tentative="1">
+      <w:start w:val="1"/>
+      <w:numFmt w:val="bullet"/>
+      <w:lvlText w:val=""/>
+      <w:lvlJc w:val="left"/>
+      <w:pPr>
+        <w:ind w:left="4320" w:hanging="360"/>
+      </w:pPr>
+      <w:rPr>
+        <w:rFonts w:ascii="Wingdings" w:hAnsi="Wingdings" w:hint="default"/>
+      </w:rPr>
+    </w:lvl>
+    <w:lvl w:ilvl="6" w:tplc="04090001" w:tentative="1">
+      <w:start w:val="1"/>
+      <w:numFmt w:val="bullet"/>
+      <w:lvlText w:val=""/>
+      <w:lvlJc w:val="left"/>
+      <w:pPr>
+        <w:ind w:left="5040" w:hanging="360"/>
+      </w:pPr>
+      <w:rPr>
+        <w:rFonts w:ascii="Symbol" w:hAnsi="Symbol" w:hint="default"/>
+      </w:rPr>
+    </w:lvl>
+    <w:lvl w:ilvl="7" w:tplc="04090003" w:tentative="1">
+      <w:start w:val="1"/>
+      <w:numFmt w:val="bullet"/>
+      <w:lvlText w:val="o"/>
+      <w:lvlJc w:val="left"/>
+      <w:pPr>
+        <w:ind w:left="5760" w:hanging="360"/>
+      </w:pPr>
+      <w:rPr>
+        <w:rFonts w:ascii="Courier New" w:hAnsi="Courier New" w:cs="Courier New" w:hint="default"/>
+      </w:rPr>
+    </w:lvl>
+    <w:lvl w:ilvl="8" w:tplc="04090005" w:tentative="1">
+      <w:start w:val="1"/>
+      <w:numFmt w:val="bullet"/>
+      <w:lvlText w:val=""/>
+      <w:lvlJc w:val="left"/>
+      <w:pPr>
+        <w:ind w:left="6480" w:hanging="360"/>
+      </w:pPr>
+      <w:rPr>
+        <w:rFonts w:ascii="Wingdings" w:hAnsi="Wingdings" w:hint="default"/>
+      </w:rPr>
+    </w:lvl>
+  </w:abstractNum>
+  <w:abstractNum w:abstractNumId="4" w15:restartNumberingAfterBreak="0">
     <w:nsid w:val="6BC8156E"/>
     <w:multiLevelType w:val="hybridMultilevel"/>
     <w:tmpl w:val="8D9E6EF8"/>
@@ -2417,7 +4061,120 @@
       </w:rPr>
     </w:lvl>
   </w:abstractNum>
-  <w:abstractNum w:abstractNumId="1">
+  <w:abstractNum w:abstractNumId="5" w15:restartNumberingAfterBreak="0">
+    <w:nsid w:val="6D342F05"/>
+    <w:multiLevelType w:val="hybridMultilevel"/>
+    <w:tmpl w:val="36608F20"/>
+    <w:lvl w:ilvl="0" w:tplc="04090001">
+      <w:start w:val="1"/>
+      <w:numFmt w:val="bullet"/>
+      <w:lvlText w:val=""/>
+      <w:lvlJc w:val="left"/>
+      <w:pPr>
+        <w:ind w:left="720" w:hanging="360"/>
+      </w:pPr>
+      <w:rPr>
+        <w:rFonts w:ascii="Symbol" w:hAnsi="Symbol" w:hint="default"/>
+      </w:rPr>
+    </w:lvl>
+    <w:lvl w:ilvl="1" w:tplc="04090003" w:tentative="1">
+      <w:start w:val="1"/>
+      <w:numFmt w:val="bullet"/>
+      <w:lvlText w:val="o"/>
+      <w:lvlJc w:val="left"/>
+      <w:pPr>
+        <w:ind w:left="1440" w:hanging="360"/>
+      </w:pPr>
+      <w:rPr>
+        <w:rFonts w:ascii="Courier New" w:hAnsi="Courier New" w:cs="Courier New" w:hint="default"/>
+      </w:rPr>
+    </w:lvl>
+    <w:lvl w:ilvl="2" w:tplc="04090005" w:tentative="1">
+      <w:start w:val="1"/>
+      <w:numFmt w:val="bullet"/>
+      <w:lvlText w:val=""/>
+      <w:lvlJc w:val="left"/>
+      <w:pPr>
+        <w:ind w:left="2160" w:hanging="360"/>
+      </w:pPr>
+      <w:rPr>
+        <w:rFonts w:ascii="Wingdings" w:hAnsi="Wingdings" w:hint="default"/>
+      </w:rPr>
+    </w:lvl>
+    <w:lvl w:ilvl="3" w:tplc="04090001" w:tentative="1">
+      <w:start w:val="1"/>
+      <w:numFmt w:val="bullet"/>
+      <w:lvlText w:val=""/>
+      <w:lvlJc w:val="left"/>
+      <w:pPr>
+        <w:ind w:left="2880" w:hanging="360"/>
+      </w:pPr>
+      <w:rPr>
+        <w:rFonts w:ascii="Symbol" w:hAnsi="Symbol" w:hint="default"/>
+      </w:rPr>
+    </w:lvl>
+    <w:lvl w:ilvl="4" w:tplc="04090003" w:tentative="1">
+      <w:start w:val="1"/>
+      <w:numFmt w:val="bullet"/>
+      <w:lvlText w:val="o"/>
+      <w:lvlJc w:val="left"/>
+      <w:pPr>
+        <w:ind w:left="3600" w:hanging="360"/>
+      </w:pPr>
+      <w:rPr>
+        <w:rFonts w:ascii="Courier New" w:hAnsi="Courier New" w:cs="Courier New" w:hint="default"/>
+      </w:rPr>
+    </w:lvl>
+    <w:lvl w:ilvl="5" w:tplc="04090005" w:tentative="1">
+      <w:start w:val="1"/>
+      <w:numFmt w:val="bullet"/>
+      <w:lvlText w:val=""/>
+      <w:lvlJc w:val="left"/>
+      <w:pPr>
+        <w:ind w:left="4320" w:hanging="360"/>
+      </w:pPr>
+      <w:rPr>
+        <w:rFonts w:ascii="Wingdings" w:hAnsi="Wingdings" w:hint="default"/>
+      </w:rPr>
+    </w:lvl>
+    <w:lvl w:ilvl="6" w:tplc="04090001" w:tentative="1">
+      <w:start w:val="1"/>
+      <w:numFmt w:val="bullet"/>
+      <w:lvlText w:val=""/>
+      <w:lvlJc w:val="left"/>
+      <w:pPr>
+        <w:ind w:left="5040" w:hanging="360"/>
+      </w:pPr>
+      <w:rPr>
+        <w:rFonts w:ascii="Symbol" w:hAnsi="Symbol" w:hint="default"/>
+      </w:rPr>
+    </w:lvl>
+    <w:lvl w:ilvl="7" w:tplc="04090003" w:tentative="1">
+      <w:start w:val="1"/>
+      <w:numFmt w:val="bullet"/>
+      <w:lvlText w:val="o"/>
+      <w:lvlJc w:val="left"/>
+      <w:pPr>
+        <w:ind w:left="5760" w:hanging="360"/>
+      </w:pPr>
+      <w:rPr>
+        <w:rFonts w:ascii="Courier New" w:hAnsi="Courier New" w:cs="Courier New" w:hint="default"/>
+      </w:rPr>
+    </w:lvl>
+    <w:lvl w:ilvl="8" w:tplc="04090005" w:tentative="1">
+      <w:start w:val="1"/>
+      <w:numFmt w:val="bullet"/>
+      <w:lvlText w:val=""/>
+      <w:lvlJc w:val="left"/>
+      <w:pPr>
+        <w:ind w:left="6480" w:hanging="360"/>
+      </w:pPr>
+      <w:rPr>
+        <w:rFonts w:ascii="Wingdings" w:hAnsi="Wingdings" w:hint="default"/>
+      </w:rPr>
+    </w:lvl>
+  </w:abstractNum>
+  <w:abstractNum w:abstractNumId="6" w15:restartNumberingAfterBreak="0">
     <w:nsid w:val="6FD51311"/>
     <w:multiLevelType w:val="hybridMultilevel"/>
     <w:tmpl w:val="5308BC12"/>
@@ -2530,17 +4287,124 @@
       </w:rPr>
     </w:lvl>
   </w:abstractNum>
+  <w:abstractNum w:abstractNumId="7" w15:restartNumberingAfterBreak="0">
+    <w:nsid w:val="73CE6625"/>
+    <w:multiLevelType w:val="hybridMultilevel"/>
+    <w:tmpl w:val="9662D4E6"/>
+    <w:lvl w:ilvl="0" w:tplc="0409000F">
+      <w:start w:val="1"/>
+      <w:numFmt w:val="decimal"/>
+      <w:lvlText w:val="%1."/>
+      <w:lvlJc w:val="left"/>
+      <w:pPr>
+        <w:ind w:left="720" w:hanging="360"/>
+      </w:pPr>
+      <w:rPr>
+        <w:rFonts w:hint="default"/>
+      </w:rPr>
+    </w:lvl>
+    <w:lvl w:ilvl="1" w:tplc="04090019" w:tentative="1">
+      <w:start w:val="1"/>
+      <w:numFmt w:val="lowerLetter"/>
+      <w:lvlText w:val="%2."/>
+      <w:lvlJc w:val="left"/>
+      <w:pPr>
+        <w:ind w:left="1440" w:hanging="360"/>
+      </w:pPr>
+    </w:lvl>
+    <w:lvl w:ilvl="2" w:tplc="0409001B" w:tentative="1">
+      <w:start w:val="1"/>
+      <w:numFmt w:val="lowerRoman"/>
+      <w:lvlText w:val="%3."/>
+      <w:lvlJc w:val="right"/>
+      <w:pPr>
+        <w:ind w:left="2160" w:hanging="180"/>
+      </w:pPr>
+    </w:lvl>
+    <w:lvl w:ilvl="3" w:tplc="0409000F" w:tentative="1">
+      <w:start w:val="1"/>
+      <w:numFmt w:val="decimal"/>
+      <w:lvlText w:val="%4."/>
+      <w:lvlJc w:val="left"/>
+      <w:pPr>
+        <w:ind w:left="2880" w:hanging="360"/>
+      </w:pPr>
+    </w:lvl>
+    <w:lvl w:ilvl="4" w:tplc="04090019" w:tentative="1">
+      <w:start w:val="1"/>
+      <w:numFmt w:val="lowerLetter"/>
+      <w:lvlText w:val="%5."/>
+      <w:lvlJc w:val="left"/>
+      <w:pPr>
+        <w:ind w:left="3600" w:hanging="360"/>
+      </w:pPr>
+    </w:lvl>
+    <w:lvl w:ilvl="5" w:tplc="0409001B" w:tentative="1">
+      <w:start w:val="1"/>
+      <w:numFmt w:val="lowerRoman"/>
+      <w:lvlText w:val="%6."/>
+      <w:lvlJc w:val="right"/>
+      <w:pPr>
+        <w:ind w:left="4320" w:hanging="180"/>
+      </w:pPr>
+    </w:lvl>
+    <w:lvl w:ilvl="6" w:tplc="0409000F" w:tentative="1">
+      <w:start w:val="1"/>
+      <w:numFmt w:val="decimal"/>
+      <w:lvlText w:val="%7."/>
+      <w:lvlJc w:val="left"/>
+      <w:pPr>
+        <w:ind w:left="5040" w:hanging="360"/>
+      </w:pPr>
+    </w:lvl>
+    <w:lvl w:ilvl="7" w:tplc="04090019" w:tentative="1">
+      <w:start w:val="1"/>
+      <w:numFmt w:val="lowerLetter"/>
+      <w:lvlText w:val="%8."/>
+      <w:lvlJc w:val="left"/>
+      <w:pPr>
+        <w:ind w:left="5760" w:hanging="360"/>
+      </w:pPr>
+    </w:lvl>
+    <w:lvl w:ilvl="8" w:tplc="0409001B" w:tentative="1">
+      <w:start w:val="1"/>
+      <w:numFmt w:val="lowerRoman"/>
+      <w:lvlText w:val="%9."/>
+      <w:lvlJc w:val="right"/>
+      <w:pPr>
+        <w:ind w:left="6480" w:hanging="180"/>
+      </w:pPr>
+    </w:lvl>
+  </w:abstractNum>
   <w:num w:numId="1">
+    <w:abstractNumId w:val="4"/>
+  </w:num>
+  <w:num w:numId="2">
+    <w:abstractNumId w:val="6"/>
+  </w:num>
+  <w:num w:numId="3">
+    <w:abstractNumId w:val="1"/>
+  </w:num>
+  <w:num w:numId="4">
+    <w:abstractNumId w:val="2"/>
+  </w:num>
+  <w:num w:numId="5">
     <w:abstractNumId w:val="0"/>
   </w:num>
-  <w:num w:numId="2">
-    <w:abstractNumId w:val="1"/>
+  <w:num w:numId="6">
+    <w:abstractNumId w:val="3"/>
+  </w:num>
+  <w:num w:numId="7">
+    <w:abstractNumId w:val="5"/>
+  </w:num>
+  <w:num w:numId="8">
+    <w:abstractNumId w:val="7"/>
   </w:num>
 </w:numbering>
 </file>
 
 <file path=word/styles.xml><?xml version="1.0" encoding="utf-8"?>
-<w:styles xmlns:mc="http://schemas.openxmlformats.org/markup-compatibility/2006" xmlns:r="http://schemas.openxmlformats.org/officeDocument/2006/relationships" xmlns:w="http://schemas.openxmlformats.org/wordprocessingml/2006/main" xmlns:w14="http://schemas.microsoft.com/office/word/2010/wordml" xmlns:w15="http://schemas.microsoft.com/office/word/2012/wordml" mc:Ignorable="w14 w15">
+<w:styles xmlns:mc="http://schemas.openxmlformats.org/markup-compatibility/2006" xmlns:r="http://schemas.openxmlformats.org/officeDocument/2006/relationships" xmlns:w="http://schemas.openxmlformats.org/wordprocessingml/2006/main" xmlns:w14="http://schemas.microsoft.com/office/word/2010/wordml" xmlns:w15="http://schemas.microsoft.com/office/word/2012/wordml" xmlns:w16cid="http://schemas.microsoft.com/office/word/2016/wordml/cid" xmlns:w16se="http://schemas.microsoft.com/office/word/2015/wordml/symex" mc:Ignorable="w14 w15 w16se w16cid">
   <w:docDefaults>
     <w:rPrDefault>
       <w:rPr>
@@ -2556,7 +4420,7 @@
       </w:pPr>
     </w:pPrDefault>
   </w:docDefaults>
-  <w:latentStyles w:defLockedState="0" w:defUIPriority="99" w:defSemiHidden="0" w:defUnhideWhenUsed="0" w:defQFormat="0" w:count="381">
+  <w:latentStyles w:defLockedState="0" w:defUIPriority="99" w:defSemiHidden="0" w:defUnhideWhenUsed="0" w:defQFormat="0" w:count="377">
     <w:lsdException w:name="Normal" w:uiPriority="0" w:qFormat="1"/>
     <w:lsdException w:name="heading 1" w:uiPriority="9" w:qFormat="1"/>
     <w:lsdException w:name="heading 2" w:semiHidden="1" w:uiPriority="9" w:unhideWhenUsed="1" w:qFormat="1"/>
@@ -3078,7 +4942,7 @@
 </file>
 
 <file path=word/glossary/document.xml><?xml version="1.0" encoding="utf-8"?>
-<w:glossaryDocument xmlns:wpc="http://schemas.microsoft.com/office/word/2010/wordprocessingCanvas" xmlns:mo="http://schemas.microsoft.com/office/mac/office/2008/main" xmlns:mc="http://schemas.openxmlformats.org/markup-compatibility/2006" xmlns:mv="urn:schemas-microsoft-com:mac:vml" xmlns:o="urn:schemas-microsoft-com:office:office" xmlns:r="http://schemas.openxmlformats.org/officeDocument/2006/relationships" xmlns:m="http://schemas.openxmlformats.org/officeDocument/2006/math" xmlns:v="urn:schemas-microsoft-com:vml" xmlns:wp14="http://schemas.microsoft.com/office/word/2010/wordprocessingDrawing" xmlns:wp="http://schemas.openxmlformats.org/drawingml/2006/wordprocessingDrawing" xmlns:w10="urn:schemas-microsoft-com:office:word" xmlns:w="http://schemas.openxmlformats.org/wordprocessingml/2006/main" xmlns:w14="http://schemas.microsoft.com/office/word/2010/wordml" xmlns:w15="http://schemas.microsoft.com/office/word/2012/wordml" xmlns:wpg="http://schemas.microsoft.com/office/word/2010/wordprocessingGroup" xmlns:wpi="http://schemas.microsoft.com/office/word/2010/wordprocessingInk" xmlns:wne="http://schemas.microsoft.com/office/word/2006/wordml" xmlns:wps="http://schemas.microsoft.com/office/word/2010/wordprocessingShape" mc:Ignorable="w14 w15 wp14">
+<w:glossaryDocument xmlns:wpc="http://schemas.microsoft.com/office/word/2010/wordprocessingCanvas" xmlns:cx="http://schemas.microsoft.com/office/drawing/2014/chartex" xmlns:cx1="http://schemas.microsoft.com/office/drawing/2015/9/8/chartex" xmlns:cx2="http://schemas.microsoft.com/office/drawing/2015/10/21/chartex" xmlns:cx3="http://schemas.microsoft.com/office/drawing/2016/5/9/chartex" xmlns:cx4="http://schemas.microsoft.com/office/drawing/2016/5/10/chartex" xmlns:cx5="http://schemas.microsoft.com/office/drawing/2016/5/11/chartex" xmlns:cx6="http://schemas.microsoft.com/office/drawing/2016/5/12/chartex" xmlns:cx7="http://schemas.microsoft.com/office/drawing/2016/5/13/chartex" xmlns:cx8="http://schemas.microsoft.com/office/drawing/2016/5/14/chartex" xmlns:mc="http://schemas.openxmlformats.org/markup-compatibility/2006" xmlns:aink="http://schemas.microsoft.com/office/drawing/2016/ink" xmlns:am3d="http://schemas.microsoft.com/office/drawing/2017/model3d" xmlns:o="urn:schemas-microsoft-com:office:office" xmlns:r="http://schemas.openxmlformats.org/officeDocument/2006/relationships" xmlns:m="http://schemas.openxmlformats.org/officeDocument/2006/math" xmlns:v="urn:schemas-microsoft-com:vml" xmlns:wp14="http://schemas.microsoft.com/office/word/2010/wordprocessingDrawing" xmlns:wp="http://schemas.openxmlformats.org/drawingml/2006/wordprocessingDrawing" xmlns:w10="urn:schemas-microsoft-com:office:word" xmlns:w="http://schemas.openxmlformats.org/wordprocessingml/2006/main" xmlns:w14="http://schemas.microsoft.com/office/word/2010/wordml" xmlns:w15="http://schemas.microsoft.com/office/word/2012/wordml" xmlns:w16cid="http://schemas.microsoft.com/office/word/2016/wordml/cid" xmlns:w16se="http://schemas.microsoft.com/office/word/2015/wordml/symex" xmlns:wpg="http://schemas.microsoft.com/office/word/2010/wordprocessingGroup" xmlns:wpi="http://schemas.microsoft.com/office/word/2010/wordprocessingInk" xmlns:wne="http://schemas.microsoft.com/office/word/2006/wordml" xmlns:wps="http://schemas.microsoft.com/office/word/2010/wordprocessingShape" mc:Ignorable="w14 w15 w16se w16cid wp14">
   <w:docParts>
     <w:docPart>
       <w:docPartPr>
@@ -3103,7 +4967,7 @@
           <w:r>
             <w:rPr>
               <w:rFonts w:asciiTheme="majorHAnsi" w:eastAsiaTheme="majorEastAsia" w:hAnsiTheme="majorHAnsi" w:cstheme="majorBidi"/>
-              <w:color w:val="5B9BD5" w:themeColor="accent1"/>
+              <w:color w:val="4472C4" w:themeColor="accent1"/>
               <w:sz w:val="88"/>
               <w:szCs w:val="88"/>
             </w:rPr>
@@ -3134,7 +4998,7 @@
           </w:pPr>
           <w:r>
             <w:rPr>
-              <w:color w:val="2E74B5" w:themeColor="accent1" w:themeShade="BF"/>
+              <w:color w:val="2F5496" w:themeColor="accent1" w:themeShade="BF"/>
               <w:sz w:val="24"/>
               <w:szCs w:val="24"/>
             </w:rPr>
@@ -3165,7 +5029,7 @@
           </w:pPr>
           <w:r>
             <w:rPr>
-              <w:color w:val="5B9BD5" w:themeColor="accent1"/>
+              <w:color w:val="4472C4" w:themeColor="accent1"/>
               <w:sz w:val="28"/>
               <w:szCs w:val="28"/>
             </w:rPr>
@@ -3179,27 +5043,27 @@
 </file>
 
 <file path=word/glossary/fontTable.xml><?xml version="1.0" encoding="utf-8"?>
-<w:fonts xmlns:mc="http://schemas.openxmlformats.org/markup-compatibility/2006" xmlns:r="http://schemas.openxmlformats.org/officeDocument/2006/relationships" xmlns:w="http://schemas.openxmlformats.org/wordprocessingml/2006/main" xmlns:w14="http://schemas.microsoft.com/office/word/2010/wordml" xmlns:w15="http://schemas.microsoft.com/office/word/2012/wordml" mc:Ignorable="w14 w15">
+<w:fonts xmlns:mc="http://schemas.openxmlformats.org/markup-compatibility/2006" xmlns:r="http://schemas.openxmlformats.org/officeDocument/2006/relationships" xmlns:w="http://schemas.openxmlformats.org/wordprocessingml/2006/main" xmlns:w14="http://schemas.microsoft.com/office/word/2010/wordml" xmlns:w15="http://schemas.microsoft.com/office/word/2012/wordml" xmlns:w16cid="http://schemas.microsoft.com/office/word/2016/wordml/cid" xmlns:w16se="http://schemas.microsoft.com/office/word/2015/wordml/symex" mc:Ignorable="w14 w15 w16se w16cid">
   <w:font w:name="Symbol">
     <w:panose1 w:val="05050102010706020507"/>
     <w:charset w:val="02"/>
-    <w:family w:val="auto"/>
+    <w:family w:val="roman"/>
     <w:pitch w:val="variable"/>
     <w:sig w:usb0="00000000" w:usb1="10000000" w:usb2="00000000" w:usb3="00000000" w:csb0="80000000" w:csb1="00000000"/>
   </w:font>
   <w:font w:name="Times New Roman">
     <w:panose1 w:val="02020603050405020304"/>
     <w:charset w:val="00"/>
-    <w:family w:val="auto"/>
+    <w:family w:val="roman"/>
     <w:pitch w:val="variable"/>
-    <w:sig w:usb0="E0002AEF" w:usb1="C0007841" w:usb2="00000009" w:usb3="00000000" w:csb0="000001FF" w:csb1="00000000"/>
+    <w:sig w:usb0="E0002EFF" w:usb1="C000785B" w:usb2="00000009" w:usb3="00000000" w:csb0="000001FF" w:csb1="00000000"/>
   </w:font>
   <w:font w:name="Courier New">
     <w:panose1 w:val="02070309020205020404"/>
     <w:charset w:val="00"/>
-    <w:family w:val="auto"/>
-    <w:pitch w:val="variable"/>
-    <w:sig w:usb0="E0002AFF" w:usb1="C0007843" w:usb2="00000009" w:usb3="00000000" w:csb0="000001FF" w:csb1="00000000"/>
+    <w:family w:val="modern"/>
+    <w:pitch w:val="fixed"/>
+    <w:sig w:usb0="E0002EFF" w:usb1="C0007843" w:usb2="00000009" w:usb3="00000000" w:csb0="000001FF" w:csb1="00000000"/>
   </w:font>
   <w:font w:name="Wingdings">
     <w:panose1 w:val="05000000000000000000"/>
@@ -3211,55 +5075,38 @@
   <w:font w:name="Calibri">
     <w:panose1 w:val="020F0502020204030204"/>
     <w:charset w:val="00"/>
-    <w:family w:val="auto"/>
+    <w:family w:val="swiss"/>
     <w:pitch w:val="variable"/>
-    <w:sig w:usb0="E00002FF" w:usb1="4000ACFF" w:usb2="00000001" w:usb3="00000000" w:csb0="0000019F" w:csb1="00000000"/>
+    <w:sig w:usb0="E0002EFF" w:usb1="C000247B" w:usb2="00000009" w:usb3="00000000" w:csb0="000001FF" w:csb1="00000000"/>
   </w:font>
-  <w:font w:name="游明朝">
+  <w:font w:name="Yu Mincho">
+    <w:altName w:val="游明朝"/>
+    <w:panose1 w:val="02020400000000000000"/>
     <w:charset w:val="80"/>
-    <w:family w:val="auto"/>
+    <w:family w:val="roman"/>
     <w:pitch w:val="variable"/>
     <w:sig w:usb0="800002E7" w:usb1="2AC7FCFF" w:usb2="00000012" w:usb3="00000000" w:csb0="0002009F" w:csb1="00000000"/>
   </w:font>
-  <w:font w:name="游ゴシック Light">
+  <w:font w:name="Yu Gothic Light">
+    <w:altName w:val="游ゴシック Light"/>
+    <w:panose1 w:val="020B0300000000000000"/>
     <w:charset w:val="80"/>
-    <w:family w:val="auto"/>
+    <w:family w:val="swiss"/>
     <w:pitch w:val="variable"/>
     <w:sig w:usb0="E00002FF" w:usb1="2AC7FDFF" w:usb2="00000016" w:usb3="00000000" w:csb0="0002009F" w:csb1="00000000"/>
-  </w:font>
-  <w:font w:name="Arial">
-    <w:panose1 w:val="020B0604020202020204"/>
-    <w:charset w:val="00"/>
-    <w:family w:val="auto"/>
-    <w:pitch w:val="variable"/>
-    <w:sig w:usb0="E0002AFF" w:usb1="C0007843" w:usb2="00000009" w:usb3="00000000" w:csb0="000001FF" w:csb1="00000000"/>
   </w:font>
   <w:font w:name="Calibri Light">
     <w:panose1 w:val="020F0302020204030204"/>
     <w:charset w:val="00"/>
-    <w:family w:val="auto"/>
+    <w:family w:val="swiss"/>
     <w:pitch w:val="variable"/>
-    <w:sig w:usb0="A00002EF" w:usb1="4000207B" w:usb2="00000000" w:usb3="00000000" w:csb0="0000019F" w:csb1="00000000"/>
-  </w:font>
-  <w:font w:name="Yu Mincho">
-    <w:panose1 w:val="02020400000000000000"/>
-    <w:charset w:val="80"/>
-    <w:family w:val="auto"/>
-    <w:pitch w:val="variable"/>
-    <w:sig w:usb0="800002E7" w:usb1="2AC7FCFF" w:usb2="00000012" w:usb3="00000000" w:csb0="0002009F" w:csb1="00000000"/>
-  </w:font>
-  <w:font w:name="Yu Gothic Light">
-    <w:panose1 w:val="020B0300000000000000"/>
-    <w:charset w:val="80"/>
-    <w:family w:val="auto"/>
-    <w:pitch w:val="variable"/>
-    <w:sig w:usb0="E00002FF" w:usb1="2AC7FDFF" w:usb2="00000016" w:usb3="00000000" w:csb0="0002009F" w:csb1="00000000"/>
+    <w:sig w:usb0="E0002AFF" w:usb1="C000247B" w:usb2="00000009" w:usb3="00000000" w:csb0="000001FF" w:csb1="00000000"/>
   </w:font>
 </w:fonts>
 </file>
 
 <file path=word/glossary/settings.xml><?xml version="1.0" encoding="utf-8"?>
-<w:settings xmlns:mc="http://schemas.openxmlformats.org/markup-compatibility/2006" xmlns:o="urn:schemas-microsoft-com:office:office" xmlns:r="http://schemas.openxmlformats.org/officeDocument/2006/relationships" xmlns:m="http://schemas.openxmlformats.org/officeDocument/2006/math" xmlns:v="urn:schemas-microsoft-com:vml" xmlns:w10="urn:schemas-microsoft-com:office:word" xmlns:w="http://schemas.openxmlformats.org/wordprocessingml/2006/main" xmlns:w14="http://schemas.microsoft.com/office/word/2010/wordml" xmlns:w15="http://schemas.microsoft.com/office/word/2012/wordml" xmlns:sl="http://schemas.openxmlformats.org/schemaLibrary/2006/main" mc:Ignorable="w14 w15">
+<w:settings xmlns:mc="http://schemas.openxmlformats.org/markup-compatibility/2006" xmlns:o="urn:schemas-microsoft-com:office:office" xmlns:r="http://schemas.openxmlformats.org/officeDocument/2006/relationships" xmlns:m="http://schemas.openxmlformats.org/officeDocument/2006/math" xmlns:v="urn:schemas-microsoft-com:vml" xmlns:w10="urn:schemas-microsoft-com:office:word" xmlns:w="http://schemas.openxmlformats.org/wordprocessingml/2006/main" xmlns:w14="http://schemas.microsoft.com/office/word/2010/wordml" xmlns:w15="http://schemas.microsoft.com/office/word/2012/wordml" xmlns:w16cid="http://schemas.microsoft.com/office/word/2016/wordml/cid" xmlns:w16se="http://schemas.microsoft.com/office/word/2015/wordml/symex" xmlns:sl="http://schemas.openxmlformats.org/schemaLibrary/2006/main" mc:Ignorable="w14 w15 w16se w16cid">
   <w:view w:val="normal"/>
   <w:defaultTabStop w:val="720"/>
   <w:characterSpacingControl w:val="doNotCompress"/>
@@ -3270,12 +5117,15 @@
     <w:compatSetting w:name="enableOpenTypeFeatures" w:uri="http://schemas.microsoft.com/office/word" w:val="1"/>
     <w:compatSetting w:name="doNotFlipMirrorIndents" w:uri="http://schemas.microsoft.com/office/word" w:val="1"/>
     <w:compatSetting w:name="differentiateMultirowTableHeaders" w:uri="http://schemas.microsoft.com/office/word" w:val="1"/>
+    <w:compatSetting w:name="useWord2013TrackBottomHyphenation" w:uri="http://schemas.microsoft.com/office/word" w:val="1"/>
   </w:compat>
   <w:rsids>
     <w:rsidRoot w:val="009F4B8E"/>
     <w:rsid w:val="0035099C"/>
     <w:rsid w:val="004252C8"/>
+    <w:rsid w:val="005F6C5A"/>
     <w:rsid w:val="009F4B8E"/>
+    <w:rsid w:val="00E25731"/>
     <w:rsid w:val="00FF60AA"/>
   </w:rsids>
   <m:mathPr>
@@ -3300,7 +5150,7 @@
 </file>
 
 <file path=word/glossary/styles.xml><?xml version="1.0" encoding="utf-8"?>
-<w:styles xmlns:mc="http://schemas.openxmlformats.org/markup-compatibility/2006" xmlns:r="http://schemas.openxmlformats.org/officeDocument/2006/relationships" xmlns:w="http://schemas.openxmlformats.org/wordprocessingml/2006/main" xmlns:w14="http://schemas.microsoft.com/office/word/2010/wordml" xmlns:w15="http://schemas.microsoft.com/office/word/2012/wordml" mc:Ignorable="w14 w15">
+<w:styles xmlns:mc="http://schemas.openxmlformats.org/markup-compatibility/2006" xmlns:r="http://schemas.openxmlformats.org/officeDocument/2006/relationships" xmlns:w="http://schemas.openxmlformats.org/wordprocessingml/2006/main" xmlns:w14="http://schemas.microsoft.com/office/word/2010/wordml" xmlns:w15="http://schemas.microsoft.com/office/word/2012/wordml" xmlns:w16cid="http://schemas.microsoft.com/office/word/2016/wordml/cid" xmlns:w16se="http://schemas.microsoft.com/office/word/2015/wordml/symex" mc:Ignorable="w14 w15 w16se w16cid">
   <w:docDefaults>
     <w:rPrDefault>
       <w:rPr>
@@ -3316,7 +5166,7 @@
       </w:pPr>
     </w:pPrDefault>
   </w:docDefaults>
-  <w:latentStyles w:defLockedState="0" w:defUIPriority="99" w:defSemiHidden="0" w:defUnhideWhenUsed="0" w:defQFormat="0" w:count="381">
+  <w:latentStyles w:defLockedState="0" w:defUIPriority="99" w:defSemiHidden="0" w:defUnhideWhenUsed="0" w:defQFormat="0" w:count="377">
     <w:lsdException w:name="Normal" w:uiPriority="0" w:qFormat="1"/>
     <w:lsdException w:name="heading 1" w:uiPriority="9" w:qFormat="1"/>
     <w:lsdException w:name="heading 2" w:semiHidden="1" w:uiPriority="9" w:unhideWhenUsed="1" w:qFormat="1"/>
@@ -3773,10 +5623,9 @@
 </file>
 
 <file path=word/glossary/webSettings.xml><?xml version="1.0" encoding="utf-8"?>
-<w:webSettings xmlns:mc="http://schemas.openxmlformats.org/markup-compatibility/2006" xmlns:r="http://schemas.openxmlformats.org/officeDocument/2006/relationships" xmlns:w="http://schemas.openxmlformats.org/wordprocessingml/2006/main" xmlns:w14="http://schemas.microsoft.com/office/word/2010/wordml" xmlns:w15="http://schemas.microsoft.com/office/word/2012/wordml" mc:Ignorable="w14 w15">
+<w:webSettings xmlns:mc="http://schemas.openxmlformats.org/markup-compatibility/2006" xmlns:r="http://schemas.openxmlformats.org/officeDocument/2006/relationships" xmlns:w="http://schemas.openxmlformats.org/wordprocessingml/2006/main" xmlns:w14="http://schemas.microsoft.com/office/word/2010/wordml" xmlns:w15="http://schemas.microsoft.com/office/word/2012/wordml" xmlns:w16cid="http://schemas.microsoft.com/office/word/2016/wordml/cid" xmlns:w16se="http://schemas.microsoft.com/office/word/2015/wordml/symex" mc:Ignorable="w14 w15 w16se w16cid">
   <w:optimizeForBrowser/>
   <w:allowPNG/>
-  <w:doNotSaveAsSingleFile/>
 </w:webSettings>
 </file>
 
